--- a/Challenges/Challenges.docx
+++ b/Challenges/Challenges.docx
@@ -1,6 +1,6 @@
 
 <file path=word/document.xml><?xml version="1.0" encoding="utf-8"?>
-<w:document xmlns:o="urn:schemas-microsoft-com:office:office" xmlns:r="http://schemas.openxmlformats.org/officeDocument/2006/relationships" xmlns:v="urn:schemas-microsoft-com:vml" xmlns:w="http://schemas.openxmlformats.org/wordprocessingml/2006/main" xmlns:w10="urn:schemas-microsoft-com:office:word" xmlns:wp="http://schemas.openxmlformats.org/drawingml/2006/wordprocessingDrawing">
+<w:document xmlns:o="urn:schemas-microsoft-com:office:office" xmlns:r="http://schemas.openxmlformats.org/officeDocument/2006/relationships" xmlns:v="urn:schemas-microsoft-com:vml" xmlns:w="http://schemas.openxmlformats.org/wordprocessingml/2006/main" xmlns:w10="urn:schemas-microsoft-com:office:word" xmlns:wp="http://schemas.openxmlformats.org/drawingml/2006/wordprocessingDrawing" xmlns:wps="http://schemas.microsoft.com/office/word/2010/wordprocessingShape" xmlns:wpg="http://schemas.microsoft.com/office/word/2010/wordprocessingGroup" xmlns:mc="http://schemas.openxmlformats.org/markup-compatibility/2006" xmlns:wp14="http://schemas.microsoft.com/office/word/2010/wordprocessingDrawing" xmlns:w14="http://schemas.microsoft.com/office/word/2010/wordml" mc:Ignorable="w14 wp14">
   <w:body>
     <w:p>
       <w:pPr>
@@ -393,18 +393,18 @@
           <w:u w:val="none"/>
         </w:rPr>
         <w:drawing>
-          <wp:anchor behindDoc="0" distT="0" distB="0" distL="0" distR="0" simplePos="0" locked="0" layoutInCell="1" allowOverlap="1" relativeHeight="4">
+          <wp:anchor behindDoc="0" distT="0" distB="0" distL="0" distR="0" simplePos="0" locked="0" layoutInCell="1" allowOverlap="1" relativeHeight="6">
             <wp:simplePos x="0" y="0"/>
             <wp:positionH relativeFrom="column">
               <wp:align>center</wp:align>
             </wp:positionH>
             <wp:positionV relativeFrom="paragraph">
-              <wp:align>top</wp:align>
+              <wp:posOffset>635</wp:posOffset>
             </wp:positionV>
             <wp:extent cx="6332220" cy="841375"/>
             <wp:effectExtent l="0" t="0" r="0" b="0"/>
             <wp:wrapSquare wrapText="largest"/>
-            <wp:docPr id="0" name="Picture" descr=""/>
+            <wp:docPr id="1" name="Picture" descr=""/>
             <wp:cNvGraphicFramePr>
               <a:graphicFrameLocks xmlns:a="http://schemas.openxmlformats.org/drawingml/2006/main" noChangeAspect="1"/>
             </wp:cNvGraphicFramePr>
@@ -412,7 +412,7 @@
               <a:graphicData uri="http://schemas.openxmlformats.org/drawingml/2006/picture">
                 <pic:pic xmlns:pic="http://schemas.openxmlformats.org/drawingml/2006/picture">
                   <pic:nvPicPr>
-                    <pic:cNvPr id="0" name="Picture" descr=""/>
+                    <pic:cNvPr id="1" name="Picture" descr=""/>
                     <pic:cNvPicPr>
                       <a:picLocks noChangeAspect="1" noChangeArrowheads="1"/>
                     </pic:cNvPicPr>
@@ -431,13 +431,6 @@
                     <a:prstGeom prst="rect">
                       <a:avLst/>
                     </a:prstGeom>
-                    <a:noFill/>
-                    <a:ln w="9525">
-                      <a:noFill/>
-                      <a:miter lim="800000"/>
-                      <a:headEnd/>
-                      <a:tailEnd/>
-                    </a:ln>
                   </pic:spPr>
                 </pic:pic>
               </a:graphicData>
@@ -466,12 +459,12 @@
               <wp:align>center</wp:align>
             </wp:positionH>
             <wp:positionV relativeFrom="paragraph">
-              <wp:align>top</wp:align>
+              <wp:posOffset>635</wp:posOffset>
             </wp:positionV>
             <wp:extent cx="6332220" cy="806450"/>
             <wp:effectExtent l="0" t="0" r="0" b="0"/>
             <wp:wrapSquare wrapText="largest"/>
-            <wp:docPr id="1" name="Picture" descr=""/>
+            <wp:docPr id="2" name="Image1" descr=""/>
             <wp:cNvGraphicFramePr>
               <a:graphicFrameLocks xmlns:a="http://schemas.openxmlformats.org/drawingml/2006/main" noChangeAspect="1"/>
             </wp:cNvGraphicFramePr>
@@ -479,7 +472,7 @@
               <a:graphicData uri="http://schemas.openxmlformats.org/drawingml/2006/picture">
                 <pic:pic xmlns:pic="http://schemas.openxmlformats.org/drawingml/2006/picture">
                   <pic:nvPicPr>
-                    <pic:cNvPr id="1" name="Picture" descr=""/>
+                    <pic:cNvPr id="2" name="Image1" descr=""/>
                     <pic:cNvPicPr>
                       <a:picLocks noChangeAspect="1" noChangeArrowheads="1"/>
                     </pic:cNvPicPr>
@@ -498,13 +491,6 @@
                     <a:prstGeom prst="rect">
                       <a:avLst/>
                     </a:prstGeom>
-                    <a:noFill/>
-                    <a:ln w="9525">
-                      <a:noFill/>
-                      <a:miter lim="800000"/>
-                      <a:headEnd/>
-                      <a:tailEnd/>
-                    </a:ln>
                   </pic:spPr>
                 </pic:pic>
               </a:graphicData>
@@ -564,30 +550,22 @@
           <w:szCs w:val="36"/>
           <w:u w:val="none"/>
         </w:rPr>
-        <w:t>http://goo.gl/gUwMe4</w:t>
-      </w:r>
-      <w:r>
-        <w:rPr>
-          <w:rFonts w:ascii="Courier 10 Pitch" w:hAnsi="Courier 10 Pitch"/>
-          <w:sz w:val="28"/>
-          <w:szCs w:val="28"/>
-          <w:u w:val="none"/>
-        </w:rPr>
-        <w:tab/>
-        <w:tab/>
+        <w:t>https://goo.gl/fmRvDt</w:t>
+      </w:r>
+      <w:r>
         <w:drawing>
-          <wp:anchor behindDoc="0" distT="0" distB="0" distL="0" distR="0" simplePos="0" locked="0" layoutInCell="1" allowOverlap="1" relativeHeight="0">
+          <wp:anchor behindDoc="0" distT="0" distB="0" distL="0" distR="0" simplePos="0" locked="0" layoutInCell="1" allowOverlap="1" relativeHeight="2">
             <wp:simplePos x="0" y="0"/>
             <wp:positionH relativeFrom="column">
               <wp:align>left</wp:align>
             </wp:positionH>
             <wp:positionV relativeFrom="paragraph">
-              <wp:align>top</wp:align>
+              <wp:posOffset>635</wp:posOffset>
             </wp:positionV>
             <wp:extent cx="2005965" cy="2005965"/>
             <wp:effectExtent l="0" t="0" r="0" b="0"/>
             <wp:wrapSquare wrapText="largest"/>
-            <wp:docPr id="2" name="Picture" descr=""/>
+            <wp:docPr id="3" name="Image2" descr=""/>
             <wp:cNvGraphicFramePr>
               <a:graphicFrameLocks xmlns:a="http://schemas.openxmlformats.org/drawingml/2006/main" noChangeAspect="1"/>
             </wp:cNvGraphicFramePr>
@@ -595,7 +573,7 @@
               <a:graphicData uri="http://schemas.openxmlformats.org/drawingml/2006/picture">
                 <pic:pic xmlns:pic="http://schemas.openxmlformats.org/drawingml/2006/picture">
                   <pic:nvPicPr>
-                    <pic:cNvPr id="2" name="Picture" descr=""/>
+                    <pic:cNvPr id="3" name="Image2" descr=""/>
                     <pic:cNvPicPr>
                       <a:picLocks noChangeAspect="1" noChangeArrowheads="1"/>
                     </pic:cNvPicPr>
@@ -614,13 +592,6 @@
                     <a:prstGeom prst="rect">
                       <a:avLst/>
                     </a:prstGeom>
-                    <a:noFill/>
-                    <a:ln w="9525">
-                      <a:noFill/>
-                      <a:miter lim="800000"/>
-                      <a:headEnd/>
-                      <a:tailEnd/>
-                    </a:ln>
                   </pic:spPr>
                 </pic:pic>
               </a:graphicData>
@@ -628,27 +599,44 @@
           </wp:anchor>
         </w:drawing>
       </w:r>
-    </w:p>
-    <w:p>
-      <w:pPr>
-        <w:pStyle w:val="Normal"/>
-        <w:rPr>
-          <w:rFonts w:ascii="Courier 10 Pitch" w:hAnsi="Courier 10 Pitch"/>
-          <w:sz w:val="24"/>
-          <w:szCs w:val="24"/>
-          <w:u w:val="none"/>
-        </w:rPr>
-      </w:pPr>
-      <w:r>
-        <w:rPr>
-          <w:rFonts w:ascii="Courier 10 Pitch" w:hAnsi="Courier 10 Pitch"/>
-          <w:sz w:val="28"/>
-          <w:szCs w:val="28"/>
-          <w:u w:val="none"/>
-        </w:rPr>
-        <w:tab/>
-        <w:tab/>
-        <w:br/>
+      <w:r>
+        <w:rPr>
+          <w:rFonts w:ascii="Courier 10 Pitch" w:hAnsi="Courier 10 Pitch"/>
+          <w:sz w:val="28"/>
+          <w:szCs w:val="28"/>
+          <w:u w:val="none"/>
+        </w:rPr>
+        <w:tab/>
+      </w:r>
+      <w:r>
+        <w:rPr>
+          <w:rFonts w:ascii="Courier 10 Pitch" w:hAnsi="Courier 10 Pitch"/>
+          <w:sz w:val="28"/>
+          <w:szCs w:val="28"/>
+          <w:u w:val="none"/>
+        </w:rPr>
+        <w:tab/>
+      </w:r>
+    </w:p>
+    <w:p>
+      <w:pPr>
+        <w:pStyle w:val="Normal"/>
+        <w:rPr>
+          <w:rFonts w:ascii="Courier 10 Pitch" w:hAnsi="Courier 10 Pitch"/>
+          <w:sz w:val="24"/>
+          <w:szCs w:val="24"/>
+          <w:u w:val="none"/>
+        </w:rPr>
+      </w:pPr>
+      <w:r>
+        <w:rPr>
+          <w:rFonts w:ascii="Courier 10 Pitch" w:hAnsi="Courier 10 Pitch"/>
+          <w:sz w:val="28"/>
+          <w:szCs w:val="28"/>
+          <w:u w:val="none"/>
+        </w:rPr>
+        <w:tab/>
+        <w:tab/>
         <w:tab/>
         <w:tab/>
       </w:r>
@@ -925,39 +913,19 @@
         </w:rPr>
       </w:pPr>
       <w:r>
-        <w:rPr>
-          <w:rFonts w:ascii="Courier 10 Pitch" w:hAnsi="Courier 10 Pitch"/>
-          <w:sz w:val="28"/>
-          <w:szCs w:val="28"/>
-          <w:u w:val="none"/>
-        </w:rPr>
-        <w:tab/>
-        <w:tab/>
-        <w:tab/>
-        <w:tab/>
-        <w:tab/>
-        <w:tab/>
-        <w:tab/>
-        <w:tab/>
-        <w:tab/>
-        <w:tab/>
-        <w:tab/>
-        <w:tab/>
-        <w:tab/>
-        <w:tab/>
         <w:drawing>
-          <wp:anchor behindDoc="0" distT="0" distB="0" distL="0" distR="0" simplePos="0" locked="0" layoutInCell="1" allowOverlap="1" relativeHeight="1">
+          <wp:anchor behindDoc="0" distT="0" distB="0" distL="0" distR="0" simplePos="0" locked="0" layoutInCell="1" allowOverlap="1" relativeHeight="3">
             <wp:simplePos x="0" y="0"/>
             <wp:positionH relativeFrom="column">
               <wp:align>center</wp:align>
             </wp:positionH>
             <wp:positionV relativeFrom="paragraph">
-              <wp:align>top</wp:align>
+              <wp:posOffset>635</wp:posOffset>
             </wp:positionV>
             <wp:extent cx="6332220" cy="893445"/>
             <wp:effectExtent l="0" t="0" r="0" b="0"/>
             <wp:wrapSquare wrapText="largest"/>
-            <wp:docPr id="3" name="Picture" descr=""/>
+            <wp:docPr id="4" name="Image3" descr=""/>
             <wp:cNvGraphicFramePr>
               <a:graphicFrameLocks xmlns:a="http://schemas.openxmlformats.org/drawingml/2006/main" noChangeAspect="1"/>
             </wp:cNvGraphicFramePr>
@@ -965,7 +933,7 @@
               <a:graphicData uri="http://schemas.openxmlformats.org/drawingml/2006/picture">
                 <pic:pic xmlns:pic="http://schemas.openxmlformats.org/drawingml/2006/picture">
                   <pic:nvPicPr>
-                    <pic:cNvPr id="3" name="Picture" descr=""/>
+                    <pic:cNvPr id="4" name="Image3" descr=""/>
                     <pic:cNvPicPr>
                       <a:picLocks noChangeAspect="1" noChangeArrowheads="1"/>
                     </pic:cNvPicPr>
@@ -984,13 +952,6 @@
                     <a:prstGeom prst="rect">
                       <a:avLst/>
                     </a:prstGeom>
-                    <a:noFill/>
-                    <a:ln w="9525">
-                      <a:noFill/>
-                      <a:miter lim="800000"/>
-                      <a:headEnd/>
-                      <a:tailEnd/>
-                    </a:ln>
                   </pic:spPr>
                 </pic:pic>
               </a:graphicData>
@@ -998,6 +959,36 @@
           </wp:anchor>
         </w:drawing>
       </w:r>
+      <w:r>
+        <w:rPr>
+          <w:rFonts w:ascii="Courier 10 Pitch" w:hAnsi="Courier 10 Pitch"/>
+          <w:sz w:val="28"/>
+          <w:szCs w:val="28"/>
+          <w:u w:val="none"/>
+        </w:rPr>
+        <w:tab/>
+      </w:r>
+      <w:r>
+        <w:rPr>
+          <w:rFonts w:ascii="Courier 10 Pitch" w:hAnsi="Courier 10 Pitch"/>
+          <w:sz w:val="28"/>
+          <w:szCs w:val="28"/>
+          <w:u w:val="none"/>
+        </w:rPr>
+        <w:tab/>
+        <w:tab/>
+        <w:tab/>
+        <w:tab/>
+        <w:tab/>
+        <w:tab/>
+        <w:tab/>
+        <w:tab/>
+        <w:tab/>
+        <w:tab/>
+        <w:tab/>
+        <w:tab/>
+        <w:tab/>
+      </w:r>
     </w:p>
     <w:p>
       <w:pPr>
@@ -1025,6 +1016,7 @@
         <w:pStyle w:val="Normal"/>
         <w:rPr>
           <w:rFonts w:ascii="Courier 10 Pitch" w:hAnsi="Courier 10 Pitch"/>
+          <w:b w:val="false"/>
           <w:b w:val="false"/>
           <w:bCs w:val="false"/>
           <w:sz w:val="32"/>
@@ -1050,26 +1042,14 @@
         <w:rPr>
           <w:rFonts w:ascii="Courier 10 Pitch" w:hAnsi="Courier 10 Pitch"/>
           <w:b w:val="false"/>
-          <w:bCs w:val="false"/>
-          <w:sz w:val="32"/>
-          <w:szCs w:val="32"/>
-          <w:u w:val="none"/>
-        </w:rPr>
-      </w:pPr>
-      <w:r>
-        <w:rPr>
-          <w:rFonts w:ascii="Courier 10 Pitch" w:hAnsi="Courier 10 Pitch"/>
           <w:b w:val="false"/>
           <w:bCs w:val="false"/>
           <w:sz w:val="32"/>
           <w:szCs w:val="32"/>
           <w:u w:val="none"/>
         </w:rPr>
-      </w:r>
-    </w:p>
-    <w:p>
-      <w:pPr>
-        <w:pStyle w:val="Normal"/>
+      </w:pPr>
+      <w:r>
         <w:rPr>
           <w:rFonts w:ascii="Courier 10 Pitch" w:hAnsi="Courier 10 Pitch"/>
           <w:b w:val="false"/>
@@ -1078,146 +1058,160 @@
           <w:szCs w:val="32"/>
           <w:u w:val="none"/>
         </w:rPr>
-      </w:pPr>
-      <w:r>
-        <w:rPr>
-          <w:rFonts w:ascii="Courier 10 Pitch" w:hAnsi="Courier 10 Pitch"/>
+      </w:r>
+    </w:p>
+    <w:p>
+      <w:pPr>
+        <w:pStyle w:val="Normal"/>
+        <w:rPr>
+          <w:rFonts w:ascii="Courier 10 Pitch" w:hAnsi="Courier 10 Pitch"/>
+          <w:b w:val="false"/>
           <w:b w:val="false"/>
           <w:bCs w:val="false"/>
           <w:sz w:val="32"/>
           <w:szCs w:val="32"/>
           <w:u w:val="none"/>
         </w:rPr>
-        <w:t>lfi vim osk qdrxik qbqi be rikkbgrebqlkdebsq</w:t>
-      </w:r>
-    </w:p>
-    <w:p>
-      <w:pPr>
-        <w:pStyle w:val="Normal"/>
-        <w:rPr>
-          <w:rFonts w:ascii="Courier 10 Pitch" w:hAnsi="Courier 10 Pitch"/>
-          <w:sz w:val="28"/>
-          <w:szCs w:val="28"/>
-          <w:u w:val="none"/>
-        </w:rPr>
-      </w:pPr>
-      <w:r>
-        <w:rPr>
-          <w:rFonts w:ascii="Courier 10 Pitch" w:hAnsi="Courier 10 Pitch"/>
-          <w:sz w:val="28"/>
-          <w:szCs w:val="28"/>
-          <w:u w:val="none"/>
-        </w:rPr>
-        <w:tab/>
-        <w:tab/>
-        <w:tab/>
-        <w:tab/>
-        <w:tab/>
-        <w:tab/>
-        <w:tab/>
-        <w:tab/>
-        <w:tab/>
-        <w:tab/>
-        <w:tab/>
-        <w:tab/>
-        <w:tab/>
-      </w:r>
-    </w:p>
-    <w:p>
-      <w:pPr>
-        <w:pStyle w:val="Normal"/>
-        <w:rPr>
-          <w:rFonts w:ascii="Courier 10 Pitch" w:hAnsi="Courier 10 Pitch"/>
-          <w:sz w:val="24"/>
-          <w:szCs w:val="24"/>
-          <w:u w:val="none"/>
-        </w:rPr>
-      </w:pPr>
-      <w:r>
-        <w:rPr>
-          <w:rFonts w:ascii="Courier 10 Pitch" w:hAnsi="Courier 10 Pitch"/>
-          <w:sz w:val="24"/>
-          <w:szCs w:val="24"/>
-          <w:u w:val="none"/>
-        </w:rPr>
-        <w:t>10.</w:t>
-      </w:r>
-    </w:p>
-    <w:p>
-      <w:pPr>
-        <w:pStyle w:val="Normal"/>
-        <w:rPr>
-          <w:rFonts w:ascii="Courier 10 Pitch" w:hAnsi="Courier 10 Pitch"/>
-          <w:sz w:val="28"/>
-          <w:szCs w:val="28"/>
-          <w:u w:val="none"/>
-        </w:rPr>
-      </w:pPr>
-      <w:r>
-        <w:rPr>
-          <w:rFonts w:ascii="Courier 10 Pitch" w:hAnsi="Courier 10 Pitch"/>
-          <w:sz w:val="28"/>
-          <w:szCs w:val="28"/>
-          <w:u w:val="none"/>
-        </w:rPr>
-      </w:r>
-    </w:p>
-    <w:p>
-      <w:pPr>
-        <w:pStyle w:val="Normal"/>
-        <w:rPr>
-          <w:rFonts w:ascii="Courier 10 Pitch" w:hAnsi="Courier 10 Pitch"/>
+      </w:pPr>
+      <w:r>
+        <w:rPr>
+          <w:rFonts w:ascii="Courier 10 Pitch" w:hAnsi="Courier 10 Pitch"/>
+          <w:b w:val="false"/>
+          <w:bCs w:val="false"/>
           <w:sz w:val="32"/>
           <w:szCs w:val="32"/>
           <w:u w:val="none"/>
         </w:rPr>
-      </w:pPr>
-      <w:r>
+        <w:t>lfi vim osk qdrxik qbqi be rikkbgrebqlkdebsq</w:t>
+      </w:r>
+    </w:p>
+    <w:p>
+      <w:pPr>
+        <w:pStyle w:val="Normal"/>
+        <w:rPr>
+          <w:rFonts w:ascii="Courier 10 Pitch" w:hAnsi="Courier 10 Pitch"/>
+          <w:sz w:val="28"/>
+          <w:szCs w:val="28"/>
+          <w:u w:val="none"/>
+        </w:rPr>
+      </w:pPr>
+      <w:r>
+        <w:rPr>
+          <w:rFonts w:ascii="Courier 10 Pitch" w:hAnsi="Courier 10 Pitch"/>
+          <w:sz w:val="28"/>
+          <w:szCs w:val="28"/>
+          <w:u w:val="none"/>
+        </w:rPr>
+        <w:tab/>
+        <w:tab/>
+        <w:tab/>
+        <w:tab/>
+        <w:tab/>
+        <w:tab/>
+        <w:tab/>
+        <w:tab/>
+        <w:tab/>
+        <w:tab/>
+        <w:tab/>
+        <w:tab/>
+        <w:tab/>
+      </w:r>
+    </w:p>
+    <w:p>
+      <w:pPr>
+        <w:pStyle w:val="Normal"/>
+        <w:rPr>
+          <w:rFonts w:ascii="Courier 10 Pitch" w:hAnsi="Courier 10 Pitch"/>
+          <w:sz w:val="24"/>
+          <w:szCs w:val="24"/>
+          <w:u w:val="none"/>
+        </w:rPr>
+      </w:pPr>
+      <w:r>
+        <w:rPr>
+          <w:rFonts w:ascii="Courier 10 Pitch" w:hAnsi="Courier 10 Pitch"/>
+          <w:sz w:val="24"/>
+          <w:szCs w:val="24"/>
+          <w:u w:val="none"/>
+        </w:rPr>
+        <w:t>10.</w:t>
+      </w:r>
+    </w:p>
+    <w:p>
+      <w:pPr>
+        <w:pStyle w:val="Normal"/>
+        <w:rPr>
+          <w:rFonts w:ascii="Courier 10 Pitch" w:hAnsi="Courier 10 Pitch"/>
+          <w:sz w:val="28"/>
+          <w:szCs w:val="28"/>
+          <w:u w:val="none"/>
+        </w:rPr>
+      </w:pPr>
+      <w:r>
+        <w:rPr>
+          <w:rFonts w:ascii="Courier 10 Pitch" w:hAnsi="Courier 10 Pitch"/>
+          <w:sz w:val="28"/>
+          <w:szCs w:val="28"/>
+          <w:u w:val="none"/>
+        </w:rPr>
+      </w:r>
+    </w:p>
+    <w:p>
+      <w:pPr>
+        <w:pStyle w:val="Normal"/>
         <w:rPr>
           <w:rFonts w:ascii="Courier 10 Pitch" w:hAnsi="Courier 10 Pitch"/>
           <w:sz w:val="32"/>
           <w:szCs w:val="32"/>
           <w:u w:val="none"/>
         </w:rPr>
-        <w:t>Vigenere Key = CYBERDIS</w:t>
-      </w:r>
-    </w:p>
-    <w:p>
-      <w:pPr>
-        <w:pStyle w:val="Normal"/>
+      </w:pPr>
+      <w:r>
         <w:rPr>
           <w:rFonts w:ascii="Courier 10 Pitch" w:hAnsi="Courier 10 Pitch"/>
           <w:sz w:val="32"/>
           <w:szCs w:val="32"/>
           <w:u w:val="none"/>
         </w:rPr>
-      </w:pPr>
-      <w:r>
+        <w:t>Vigenere Key = CYBERDIS</w:t>
+      </w:r>
+    </w:p>
+    <w:p>
+      <w:pPr>
+        <w:pStyle w:val="Normal"/>
         <w:rPr>
           <w:rFonts w:ascii="Courier 10 Pitch" w:hAnsi="Courier 10 Pitch"/>
           <w:sz w:val="32"/>
           <w:szCs w:val="32"/>
           <w:u w:val="none"/>
         </w:rPr>
-      </w:r>
-    </w:p>
-    <w:p>
-      <w:pPr>
-        <w:pStyle w:val="Normal"/>
+      </w:pPr>
+      <w:r>
         <w:rPr>
           <w:rFonts w:ascii="Courier 10 Pitch" w:hAnsi="Courier 10 Pitch"/>
           <w:sz w:val="32"/>
           <w:szCs w:val="32"/>
           <w:u w:val="none"/>
         </w:rPr>
-      </w:pPr>
-      <w:r>
+      </w:r>
+    </w:p>
+    <w:p>
+      <w:pPr>
+        <w:pStyle w:val="Normal"/>
         <w:rPr>
           <w:rFonts w:ascii="Courier 10 Pitch" w:hAnsi="Courier 10 Pitch"/>
           <w:sz w:val="32"/>
           <w:szCs w:val="32"/>
           <w:u w:val="none"/>
         </w:rPr>
+      </w:pPr>
+      <w:r>
+        <w:rPr>
+          <w:rFonts w:ascii="Courier 10 Pitch" w:hAnsi="Courier 10 Pitch"/>
+          <w:sz w:val="32"/>
+          <w:szCs w:val="32"/>
+          <w:u w:val="none"/>
+        </w:rPr>
         <w:t>VFFOVBNGTLVQSHZLGLJWXUMSVUIMKHKSDJFMEOWOGPDEJH</w:t>
       </w:r>
     </w:p>
@@ -1457,18 +1451,18 @@
       <w:r>
         <w:rPr/>
         <w:drawing>
-          <wp:anchor behindDoc="0" distT="0" distB="0" distL="0" distR="0" simplePos="0" locked="0" layoutInCell="1" allowOverlap="1" relativeHeight="5">
+          <wp:anchor behindDoc="0" distT="0" distB="0" distL="0" distR="0" simplePos="0" locked="0" layoutInCell="1" allowOverlap="1" relativeHeight="7">
             <wp:simplePos x="0" y="0"/>
             <wp:positionH relativeFrom="column">
               <wp:align>center</wp:align>
             </wp:positionH>
             <wp:positionV relativeFrom="paragraph">
-              <wp:align>top</wp:align>
+              <wp:posOffset>635</wp:posOffset>
             </wp:positionV>
             <wp:extent cx="5039360" cy="1026160"/>
             <wp:effectExtent l="0" t="0" r="0" b="0"/>
             <wp:wrapSquare wrapText="largest"/>
-            <wp:docPr id="4" name="Picture" descr=""/>
+            <wp:docPr id="5" name="Image4" descr=""/>
             <wp:cNvGraphicFramePr>
               <a:graphicFrameLocks xmlns:a="http://schemas.openxmlformats.org/drawingml/2006/main" noChangeAspect="1"/>
             </wp:cNvGraphicFramePr>
@@ -1476,7 +1470,7 @@
               <a:graphicData uri="http://schemas.openxmlformats.org/drawingml/2006/picture">
                 <pic:pic xmlns:pic="http://schemas.openxmlformats.org/drawingml/2006/picture">
                   <pic:nvPicPr>
-                    <pic:cNvPr id="4" name="Picture" descr=""/>
+                    <pic:cNvPr id="5" name="Image4" descr=""/>
                     <pic:cNvPicPr>
                       <a:picLocks noChangeAspect="1" noChangeArrowheads="1"/>
                     </pic:cNvPicPr>
@@ -1495,13 +1489,6 @@
                     <a:prstGeom prst="rect">
                       <a:avLst/>
                     </a:prstGeom>
-                    <a:noFill/>
-                    <a:ln w="9525">
-                      <a:noFill/>
-                      <a:miter lim="800000"/>
-                      <a:headEnd/>
-                      <a:tailEnd/>
-                    </a:ln>
                   </pic:spPr>
                 </pic:pic>
               </a:graphicData>
@@ -1611,21 +1598,31 @@
       <w:pPr>
         <w:pStyle w:val="Normal"/>
         <w:jc w:val="center"/>
+        <w:rPr/>
+      </w:pPr>
+      <w:r>
         <w:rPr>
           <w:rFonts w:ascii="Courier 10 Pitch" w:hAnsi="Courier 10 Pitch"/>
           <w:sz w:val="32"/>
           <w:szCs w:val="32"/>
           <w:u w:val="none"/>
         </w:rPr>
-      </w:pPr>
-      <w:r>
+        <w:t>PVSNILBCFQYZXSFWARHJSLWFDWBBQRPOZLRYKKSUGNOS</w:t>
+      </w:r>
+    </w:p>
+    <w:p>
+      <w:pPr>
+        <w:pStyle w:val="Normal"/>
+        <w:jc w:val="center"/>
         <w:rPr>
           <w:rFonts w:ascii="Courier 10 Pitch" w:hAnsi="Courier 10 Pitch"/>
           <w:sz w:val="32"/>
           <w:szCs w:val="32"/>
           <w:u w:val="none"/>
         </w:rPr>
-        <w:t>PVSNILBCFQYZXSFWARHJSLWFDWBBQRPOZLRYKKSUGNOS</w:t>
+      </w:pPr>
+      <w:r>
+        <w:rPr/>
       </w:r>
     </w:p>
     <w:p>
@@ -1680,12 +1677,7 @@
           <w:numId w:val="1"/>
         </w:numPr>
         <w:jc w:val="left"/>
-        <w:rPr>
-          <w:rFonts w:ascii="Courier 10 Pitch" w:hAnsi="Courier 10 Pitch"/>
-          <w:sz w:val="24"/>
-          <w:szCs w:val="24"/>
-          <w:u w:val="none"/>
-        </w:rPr>
+        <w:rPr/>
       </w:pPr>
       <w:r>
         <w:rPr>
@@ -1707,8 +1699,6 @@
         <w:tab/>
         <w:tab/>
         <w:tab/>
-        <w:tab/>
-        <w:tab/>
         <w:t>15.</w:t>
       </w:r>
     </w:p>
@@ -1716,45 +1706,32 @@
       <w:pPr>
         <w:pStyle w:val="Normal"/>
         <w:jc w:val="left"/>
-        <w:rPr>
-          <w:rFonts w:ascii="Courier 10 Pitch" w:hAnsi="Courier 10 Pitch"/>
-          <w:sz w:val="32"/>
-          <w:szCs w:val="32"/>
-          <w:u w:val="none"/>
-        </w:rPr>
-      </w:pPr>
-      <w:r>
-        <w:rPr>
-          <w:rFonts w:ascii="Courier 10 Pitch" w:hAnsi="Courier 10 Pitch"/>
-          <w:sz w:val="28"/>
-          <w:szCs w:val="28"/>
-          <w:u w:val="none"/>
-        </w:rPr>
-        <w:tab/>
-        <w:tab/>
-        <w:tab/>
-      </w:r>
-      <w:r>
-        <w:rPr>
-          <w:rFonts w:ascii="Courier 10 Pitch" w:hAnsi="Courier 10 Pitch"/>
-          <w:sz w:val="32"/>
-          <w:szCs w:val="32"/>
-          <w:u w:val="none"/>
-        </w:rPr>
-        <w:t>H I L O P S</w:t>
+        <w:rPr/>
+      </w:pPr>
+      <w:r>
+        <w:rPr>
+          <w:rFonts w:ascii="Courier 10 Pitch" w:hAnsi="Courier 10 Pitch"/>
+          <w:sz w:val="28"/>
+          <w:szCs w:val="28"/>
+          <w:u w:val="none"/>
+        </w:rPr>
+        <w:tab/>
+        <w:tab/>
+      </w:r>
+      <w:r>
         <w:drawing>
-          <wp:anchor behindDoc="0" distT="0" distB="0" distL="0" distR="0" simplePos="0" locked="0" layoutInCell="1" allowOverlap="1" relativeHeight="19">
+          <wp:anchor behindDoc="0" distT="0" distB="0" distL="0" distR="0" simplePos="0" locked="0" layoutInCell="1" allowOverlap="1" relativeHeight="21">
             <wp:simplePos x="0" y="0"/>
             <wp:positionH relativeFrom="column">
               <wp:posOffset>311150</wp:posOffset>
             </wp:positionH>
             <wp:positionV relativeFrom="paragraph">
-              <wp:posOffset>61595</wp:posOffset>
+              <wp:posOffset>635</wp:posOffset>
             </wp:positionV>
-            <wp:extent cx="1949450" cy="1949450"/>
+            <wp:extent cx="2124710" cy="2105025"/>
             <wp:effectExtent l="0" t="0" r="0" b="0"/>
             <wp:wrapSquare wrapText="largest"/>
-            <wp:docPr id="5" name="Picture" descr=""/>
+            <wp:docPr id="6" name="Image5" descr=""/>
             <wp:cNvGraphicFramePr>
               <a:graphicFrameLocks xmlns:a="http://schemas.openxmlformats.org/drawingml/2006/main" noChangeAspect="1"/>
             </wp:cNvGraphicFramePr>
@@ -1762,7 +1739,7 @@
               <a:graphicData uri="http://schemas.openxmlformats.org/drawingml/2006/picture">
                 <pic:pic xmlns:pic="http://schemas.openxmlformats.org/drawingml/2006/picture">
                   <pic:nvPicPr>
-                    <pic:cNvPr id="5" name="Picture" descr=""/>
+                    <pic:cNvPr id="6" name="Image5" descr=""/>
                     <pic:cNvPicPr>
                       <a:picLocks noChangeAspect="1" noChangeArrowheads="1"/>
                     </pic:cNvPicPr>
@@ -1776,18 +1753,11 @@
                   <pic:spPr bwMode="auto">
                     <a:xfrm>
                       <a:off x="0" y="0"/>
-                      <a:ext cx="1949450" cy="1949450"/>
+                      <a:ext cx="2124710" cy="2105025"/>
                     </a:xfrm>
                     <a:prstGeom prst="rect">
                       <a:avLst/>
                     </a:prstGeom>
-                    <a:noFill/>
-                    <a:ln w="9525">
-                      <a:noFill/>
-                      <a:miter lim="800000"/>
-                      <a:headEnd/>
-                      <a:tailEnd/>
-                    </a:ln>
                   </pic:spPr>
                 </pic:pic>
               </a:graphicData>
@@ -1795,18 +1765,15 @@
           </wp:anchor>
         </w:drawing>
       </w:r>
-    </w:p>
-    <w:p>
-      <w:pPr>
-        <w:pStyle w:val="Normal"/>
-        <w:jc w:val="left"/>
+      <w:r>
         <w:rPr>
           <w:rFonts w:ascii="Courier 10 Pitch" w:hAnsi="Courier 10 Pitch"/>
           <w:sz w:val="32"/>
           <w:szCs w:val="32"/>
           <w:u w:val="none"/>
         </w:rPr>
-      </w:pPr>
+        <w:t>H</w:t>
+      </w:r>
       <w:r>
         <w:rPr>
           <w:rFonts w:ascii="Courier 10 Pitch" w:hAnsi="Courier 10 Pitch"/>
@@ -1814,21 +1781,16 @@
           <w:szCs w:val="32"/>
           <w:u w:val="none"/>
         </w:rPr>
-        <w:tab/>
-        <w:tab/>
-        <w:tab/>
-        <w:t>l u e h t r</w:t>
-      </w:r>
-    </w:p>
-    <w:p>
-      <w:pPr>
-        <w:pStyle w:val="Normal"/>
-        <w:jc w:val="left"/>
-        <w:rPr>
-          <w:rFonts w:ascii="Courier 10 Pitch" w:hAnsi="Courier 10 Pitch"/>
+        <w:t xml:space="preserve"> I L O P S</w:t>
+      </w:r>
+    </w:p>
+    <w:p>
+      <w:pPr>
+        <w:pStyle w:val="Normal"/>
+        <w:jc w:val="left"/>
+        <w:rPr>
           <w:sz w:val="32"/>
           <w:szCs w:val="32"/>
-          <w:u w:val="none"/>
         </w:rPr>
       </w:pPr>
       <w:r>
@@ -1840,19 +1802,16 @@
         </w:rPr>
         <w:tab/>
         <w:tab/>
-        <w:tab/>
-        <w:t>o t a h t y</w:t>
-      </w:r>
-    </w:p>
-    <w:p>
-      <w:pPr>
-        <w:pStyle w:val="Normal"/>
-        <w:jc w:val="left"/>
-        <w:rPr>
-          <w:rFonts w:ascii="Courier 10 Pitch" w:hAnsi="Courier 10 Pitch"/>
+        <w:t>l u e h t r</w:t>
+      </w:r>
+    </w:p>
+    <w:p>
+      <w:pPr>
+        <w:pStyle w:val="Normal"/>
+        <w:jc w:val="left"/>
+        <w:rPr>
           <w:sz w:val="32"/>
           <w:szCs w:val="32"/>
-          <w:u w:val="none"/>
         </w:rPr>
       </w:pPr>
       <w:r>
@@ -1864,19 +1823,16 @@
         </w:rPr>
         <w:tab/>
         <w:tab/>
-        <w:tab/>
-        <w:t>t n a w u t</w:t>
-      </w:r>
-    </w:p>
-    <w:p>
-      <w:pPr>
-        <w:pStyle w:val="Normal"/>
-        <w:jc w:val="left"/>
-        <w:rPr>
-          <w:rFonts w:ascii="Courier 10 Pitch" w:hAnsi="Courier 10 Pitch"/>
+        <w:t>o t a h t y</w:t>
+      </w:r>
+    </w:p>
+    <w:p>
+      <w:pPr>
+        <w:pStyle w:val="Normal"/>
+        <w:jc w:val="left"/>
+        <w:rPr>
           <w:sz w:val="32"/>
           <w:szCs w:val="32"/>
-          <w:u w:val="none"/>
         </w:rPr>
       </w:pPr>
       <w:r>
@@ -1888,19 +1844,16 @@
         </w:rPr>
         <w:tab/>
         <w:tab/>
-        <w:tab/>
-        <w:t>s y r t o i</w:t>
-      </w:r>
-    </w:p>
-    <w:p>
-      <w:pPr>
-        <w:pStyle w:val="Normal"/>
-        <w:jc w:val="left"/>
-        <w:rPr>
-          <w:rFonts w:ascii="Courier 10 Pitch" w:hAnsi="Courier 10 Pitch"/>
+        <w:t>t n a w u t</w:t>
+      </w:r>
+    </w:p>
+    <w:p>
+      <w:pPr>
+        <w:pStyle w:val="Normal"/>
+        <w:jc w:val="left"/>
+        <w:rPr>
           <w:sz w:val="32"/>
           <w:szCs w:val="32"/>
-          <w:u w:val="none"/>
         </w:rPr>
       </w:pPr>
       <w:r>
@@ -1912,19 +1865,16 @@
         </w:rPr>
         <w:tab/>
         <w:tab/>
-        <w:tab/>
-        <w:t>/ p t t h :</w:t>
-      </w:r>
-    </w:p>
-    <w:p>
-      <w:pPr>
-        <w:pStyle w:val="Normal"/>
-        <w:jc w:val="left"/>
-        <w:rPr>
-          <w:rFonts w:ascii="Courier 10 Pitch" w:hAnsi="Courier 10 Pitch"/>
+        <w:t>s y r t o i</w:t>
+      </w:r>
+    </w:p>
+    <w:p>
+      <w:pPr>
+        <w:pStyle w:val="Normal"/>
+        <w:jc w:val="left"/>
+        <w:rPr>
           <w:sz w:val="32"/>
           <w:szCs w:val="32"/>
-          <w:u w:val="none"/>
         </w:rPr>
       </w:pPr>
       <w:r>
@@ -1936,19 +1886,16 @@
         </w:rPr>
         <w:tab/>
         <w:tab/>
-        <w:tab/>
-        <w:t>g o o g / .</w:t>
-      </w:r>
-    </w:p>
-    <w:p>
-      <w:pPr>
-        <w:pStyle w:val="Normal"/>
-        <w:jc w:val="left"/>
-        <w:rPr>
-          <w:rFonts w:ascii="Courier 10 Pitch" w:hAnsi="Courier 10 Pitch"/>
+        <w:t>: p t t h s</w:t>
+      </w:r>
+    </w:p>
+    <w:p>
+      <w:pPr>
+        <w:pStyle w:val="Normal"/>
+        <w:jc w:val="left"/>
+        <w:rPr>
           <w:sz w:val="32"/>
           <w:szCs w:val="32"/>
-          <w:u w:val="none"/>
         </w:rPr>
       </w:pPr>
       <w:r>
@@ -1960,50 +1907,64 @@
         </w:rPr>
         <w:tab/>
         <w:tab/>
-        <w:tab/>
-        <w:t>x 8 Q / l m</w:t>
-      </w:r>
-    </w:p>
-    <w:p>
-      <w:pPr>
-        <w:pStyle w:val="Normal"/>
-        <w:jc w:val="left"/>
-        <w:rPr>
-          <w:rFonts w:ascii="Courier 10 Pitch" w:hAnsi="Courier 10 Pitch"/>
-          <w:sz w:val="24"/>
-          <w:szCs w:val="24"/>
-          <w:u w:val="none"/>
-        </w:rPr>
-      </w:pPr>
-      <w:r>
-        <w:rPr>
-          <w:rFonts w:ascii="Courier 10 Pitch" w:hAnsi="Courier 10 Pitch"/>
+        <w:t>. o g / / o</w:t>
+      </w:r>
+    </w:p>
+    <w:p>
+      <w:pPr>
+        <w:pStyle w:val="Normal"/>
+        <w:jc w:val="left"/>
+        <w:rPr>
           <w:sz w:val="32"/>
           <w:szCs w:val="32"/>
-          <w:u w:val="none"/>
-        </w:rPr>
-        <w:tab/>
-        <w:tab/>
-        <w:tab/>
-        <w:t xml:space="preserve">      5 8</w:t>
-      </w:r>
-      <w:r>
-        <w:rPr>
-          <w:rFonts w:ascii="Courier 10 Pitch" w:hAnsi="Courier 10 Pitch"/>
-          <w:sz w:val="28"/>
-          <w:szCs w:val="28"/>
-          <w:u w:val="none"/>
-        </w:rPr>
-        <w:t xml:space="preserve"> </w:t>
-      </w:r>
-      <w:r>
-        <w:rPr>
-          <w:rFonts w:ascii="Courier 10 Pitch" w:hAnsi="Courier 10 Pitch"/>
-          <w:sz w:val="24"/>
-          <w:szCs w:val="24"/>
-          <w:u w:val="none"/>
-        </w:rPr>
-        <w:t xml:space="preserve"> </w:t>
+        </w:rPr>
+      </w:pPr>
+      <w:r>
+        <w:rPr>
+          <w:rFonts w:ascii="Courier 10 Pitch" w:hAnsi="Courier 10 Pitch"/>
+          <w:sz w:val="32"/>
+          <w:szCs w:val="32"/>
+          <w:u w:val="none"/>
+        </w:rPr>
+        <w:tab/>
+        <w:tab/>
+        <w:t>1 r / l g O</w:t>
+      </w:r>
+    </w:p>
+    <w:p>
+      <w:pPr>
+        <w:pStyle w:val="Normal"/>
+        <w:jc w:val="left"/>
+        <w:rPr>
+          <w:sz w:val="32"/>
+          <w:szCs w:val="32"/>
+        </w:rPr>
+      </w:pPr>
+      <w:r>
+        <w:rPr>
+          <w:rFonts w:ascii="Courier 10 Pitch" w:hAnsi="Courier 10 Pitch"/>
+          <w:sz w:val="32"/>
+          <w:szCs w:val="32"/>
+          <w:u w:val="none"/>
+        </w:rPr>
+        <w:tab/>
+        <w:tab/>
+        <w:t xml:space="preserve">    x R y  </w:t>
+      </w:r>
+    </w:p>
+    <w:p>
+      <w:pPr>
+        <w:pStyle w:val="Normal"/>
+        <w:jc w:val="left"/>
+        <w:rPr>
+          <w:rFonts w:ascii="Courier 10 Pitch" w:hAnsi="Courier 10 Pitch"/>
+          <w:sz w:val="24"/>
+          <w:szCs w:val="24"/>
+          <w:u w:val="none"/>
+        </w:rPr>
+      </w:pPr>
+      <w:r>
+        <w:rPr/>
       </w:r>
     </w:p>
     <w:p>
@@ -2148,18 +2109,18 @@
       <w:r>
         <w:rPr/>
         <w:drawing>
-          <wp:anchor behindDoc="0" distT="0" distB="0" distL="0" distR="0" simplePos="0" locked="0" layoutInCell="1" allowOverlap="1" relativeHeight="2">
+          <wp:anchor behindDoc="0" distT="0" distB="0" distL="0" distR="0" simplePos="0" locked="0" layoutInCell="1" allowOverlap="1" relativeHeight="4">
             <wp:simplePos x="0" y="0"/>
             <wp:positionH relativeFrom="column">
               <wp:posOffset>0</wp:posOffset>
             </wp:positionH>
             <wp:positionV relativeFrom="paragraph">
-              <wp:posOffset>0</wp:posOffset>
+              <wp:posOffset>635</wp:posOffset>
             </wp:positionV>
             <wp:extent cx="6332220" cy="787400"/>
             <wp:effectExtent l="0" t="0" r="0" b="0"/>
             <wp:wrapSquare wrapText="largest"/>
-            <wp:docPr id="6" name="Picture" descr=""/>
+            <wp:docPr id="7" name="Image6" descr=""/>
             <wp:cNvGraphicFramePr>
               <a:graphicFrameLocks xmlns:a="http://schemas.openxmlformats.org/drawingml/2006/main" noChangeAspect="1"/>
             </wp:cNvGraphicFramePr>
@@ -2167,7 +2128,7 @@
               <a:graphicData uri="http://schemas.openxmlformats.org/drawingml/2006/picture">
                 <pic:pic xmlns:pic="http://schemas.openxmlformats.org/drawingml/2006/picture">
                   <pic:nvPicPr>
-                    <pic:cNvPr id="6" name="Picture" descr=""/>
+                    <pic:cNvPr id="7" name="Image6" descr=""/>
                     <pic:cNvPicPr>
                       <a:picLocks noChangeAspect="1" noChangeArrowheads="1"/>
                     </pic:cNvPicPr>
@@ -2186,13 +2147,6 @@
                     <a:prstGeom prst="rect">
                       <a:avLst/>
                     </a:prstGeom>
-                    <a:noFill/>
-                    <a:ln w="9525">
-                      <a:noFill/>
-                      <a:miter lim="800000"/>
-                      <a:headEnd/>
-                      <a:tailEnd/>
-                    </a:ln>
                   </pic:spPr>
                 </pic:pic>
               </a:graphicData>
@@ -2376,11 +2330,13 @@
       <w:r>
         <w:rPr/>
       </w:r>
-    </w:p>
-    <w:p>
-      <w:pPr>
-        <w:pStyle w:val="Normal"/>
-        <w:pageBreakBefore/>
+      <w:r>
+        <w:br w:type="page"/>
+      </w:r>
+    </w:p>
+    <w:p>
+      <w:pPr>
+        <w:pStyle w:val="Normal"/>
         <w:jc w:val="left"/>
         <w:rPr>
           <w:rFonts w:ascii="Courier 10 Pitch" w:hAnsi="Courier 10 Pitch"/>
@@ -2417,26 +2373,19 @@
         </w:rPr>
       </w:pPr>
       <w:r>
-        <w:rPr>
-          <w:rFonts w:ascii="Courier 10 Pitch" w:hAnsi="Courier 10 Pitch"/>
-          <w:sz w:val="24"/>
-          <w:szCs w:val="24"/>
-          <w:u w:val="none"/>
-        </w:rPr>
-        <w:tab/>
         <w:drawing>
-          <wp:anchor behindDoc="0" distT="0" distB="0" distL="0" distR="0" simplePos="0" locked="0" layoutInCell="1" allowOverlap="1" relativeHeight="3">
+          <wp:anchor behindDoc="0" distT="0" distB="0" distL="0" distR="0" simplePos="0" locked="0" layoutInCell="1" allowOverlap="1" relativeHeight="5">
             <wp:simplePos x="0" y="0"/>
             <wp:positionH relativeFrom="column">
               <wp:posOffset>-137795</wp:posOffset>
             </wp:positionH>
             <wp:positionV relativeFrom="paragraph">
-              <wp:posOffset>0</wp:posOffset>
+              <wp:posOffset>635</wp:posOffset>
             </wp:positionV>
             <wp:extent cx="2154555" cy="2154555"/>
             <wp:effectExtent l="0" t="0" r="0" b="0"/>
             <wp:wrapSquare wrapText="largest"/>
-            <wp:docPr id="7" name="Picture" descr=""/>
+            <wp:docPr id="8" name="Image7" descr=""/>
             <wp:cNvGraphicFramePr>
               <a:graphicFrameLocks xmlns:a="http://schemas.openxmlformats.org/drawingml/2006/main" noChangeAspect="1"/>
             </wp:cNvGraphicFramePr>
@@ -2444,7 +2393,7 @@
               <a:graphicData uri="http://schemas.openxmlformats.org/drawingml/2006/picture">
                 <pic:pic xmlns:pic="http://schemas.openxmlformats.org/drawingml/2006/picture">
                   <pic:nvPicPr>
-                    <pic:cNvPr id="7" name="Picture" descr=""/>
+                    <pic:cNvPr id="8" name="Image7" descr=""/>
                     <pic:cNvPicPr>
                       <a:picLocks noChangeAspect="1" noChangeArrowheads="1"/>
                     </pic:cNvPicPr>
@@ -2463,13 +2412,6 @@
                     <a:prstGeom prst="rect">
                       <a:avLst/>
                     </a:prstGeom>
-                    <a:noFill/>
-                    <a:ln w="9525">
-                      <a:noFill/>
-                      <a:miter lim="800000"/>
-                      <a:headEnd/>
-                      <a:tailEnd/>
-                    </a:ln>
                   </pic:spPr>
                 </pic:pic>
               </a:graphicData>
@@ -2477,18 +2419,18 @@
           </wp:anchor>
         </w:drawing>
         <w:drawing>
-          <wp:anchor behindDoc="0" distT="0" distB="0" distL="0" distR="0" simplePos="0" locked="0" layoutInCell="1" allowOverlap="1" relativeHeight="7">
+          <wp:anchor behindDoc="0" distT="0" distB="0" distL="0" distR="0" simplePos="0" locked="0" layoutInCell="1" allowOverlap="1" relativeHeight="9">
             <wp:simplePos x="0" y="0"/>
             <wp:positionH relativeFrom="column">
               <wp:posOffset>3277870</wp:posOffset>
             </wp:positionH>
             <wp:positionV relativeFrom="paragraph">
-              <wp:posOffset>0</wp:posOffset>
+              <wp:posOffset>635</wp:posOffset>
             </wp:positionV>
             <wp:extent cx="2369185" cy="448945"/>
             <wp:effectExtent l="0" t="0" r="0" b="0"/>
             <wp:wrapSquare wrapText="largest"/>
-            <wp:docPr id="8" name="Picture" descr=""/>
+            <wp:docPr id="9" name="Image8" descr=""/>
             <wp:cNvGraphicFramePr>
               <a:graphicFrameLocks xmlns:a="http://schemas.openxmlformats.org/drawingml/2006/main" noChangeAspect="1"/>
             </wp:cNvGraphicFramePr>
@@ -2496,7 +2438,7 @@
               <a:graphicData uri="http://schemas.openxmlformats.org/drawingml/2006/picture">
                 <pic:pic xmlns:pic="http://schemas.openxmlformats.org/drawingml/2006/picture">
                   <pic:nvPicPr>
-                    <pic:cNvPr id="8" name="Picture" descr=""/>
+                    <pic:cNvPr id="9" name="Image8" descr=""/>
                     <pic:cNvPicPr>
                       <a:picLocks noChangeAspect="1" noChangeArrowheads="1"/>
                     </pic:cNvPicPr>
@@ -2515,13 +2457,6 @@
                     <a:prstGeom prst="rect">
                       <a:avLst/>
                     </a:prstGeom>
-                    <a:noFill/>
-                    <a:ln w="9525">
-                      <a:noFill/>
-                      <a:miter lim="800000"/>
-                      <a:headEnd/>
-                      <a:tailEnd/>
-                    </a:ln>
                   </pic:spPr>
                 </pic:pic>
               </a:graphicData>
@@ -2529,6 +2464,15 @@
           </wp:anchor>
         </w:drawing>
       </w:r>
+      <w:r>
+        <w:rPr>
+          <w:rFonts w:ascii="Courier 10 Pitch" w:hAnsi="Courier 10 Pitch"/>
+          <w:sz w:val="24"/>
+          <w:szCs w:val="24"/>
+          <w:u w:val="none"/>
+        </w:rPr>
+        <w:tab/>
+      </w:r>
     </w:p>
     <w:p>
       <w:pPr>
@@ -2569,7 +2513,7 @@
           <w:u w:val="none"/>
         </w:rPr>
         <w:drawing>
-          <wp:anchor behindDoc="0" distT="0" distB="0" distL="0" distR="0" simplePos="0" locked="0" layoutInCell="1" allowOverlap="1" relativeHeight="6">
+          <wp:anchor behindDoc="0" distT="0" distB="0" distL="0" distR="0" simplePos="0" locked="0" layoutInCell="1" allowOverlap="1" relativeHeight="8">
             <wp:simplePos x="0" y="0"/>
             <wp:positionH relativeFrom="column">
               <wp:posOffset>1782445</wp:posOffset>
@@ -2580,7 +2524,7 @@
             <wp:extent cx="1435100" cy="1435100"/>
             <wp:effectExtent l="0" t="0" r="0" b="0"/>
             <wp:wrapSquare wrapText="largest"/>
-            <wp:docPr id="9" name="Picture" descr=""/>
+            <wp:docPr id="10" name="Image9" descr=""/>
             <wp:cNvGraphicFramePr>
               <a:graphicFrameLocks xmlns:a="http://schemas.openxmlformats.org/drawingml/2006/main" noChangeAspect="1"/>
             </wp:cNvGraphicFramePr>
@@ -2588,7 +2532,7 @@
               <a:graphicData uri="http://schemas.openxmlformats.org/drawingml/2006/picture">
                 <pic:pic xmlns:pic="http://schemas.openxmlformats.org/drawingml/2006/picture">
                   <pic:nvPicPr>
-                    <pic:cNvPr id="9" name="Picture" descr=""/>
+                    <pic:cNvPr id="10" name="Image9" descr=""/>
                     <pic:cNvPicPr>
                       <a:picLocks noChangeAspect="1" noChangeArrowheads="1"/>
                     </pic:cNvPicPr>
@@ -2607,13 +2551,6 @@
                     <a:prstGeom prst="rect">
                       <a:avLst/>
                     </a:prstGeom>
-                    <a:noFill/>
-                    <a:ln w="9525">
-                      <a:noFill/>
-                      <a:miter lim="800000"/>
-                      <a:headEnd/>
-                      <a:tailEnd/>
-                    </a:ln>
                   </pic:spPr>
                 </pic:pic>
               </a:graphicData>
@@ -2850,12 +2787,7 @@
       <w:pPr>
         <w:pStyle w:val="Normal"/>
         <w:jc w:val="left"/>
-        <w:rPr>
-          <w:rFonts w:ascii="Courier 10 Pitch" w:hAnsi="Courier 10 Pitch"/>
-          <w:sz w:val="28"/>
-          <w:szCs w:val="28"/>
-          <w:u w:val="none"/>
-        </w:rPr>
+        <w:rPr/>
       </w:pPr>
       <w:r>
         <w:rPr>
@@ -2867,15 +2799,8 @@
         <w:t xml:space="preserve"> </w:t>
       </w:r>
       <w:r>
-        <w:rPr>
-          <w:rFonts w:ascii="Courier 10 Pitch" w:hAnsi="Courier 10 Pitch"/>
-          <w:sz w:val="28"/>
-          <w:szCs w:val="28"/>
-          <w:u w:val="none"/>
-        </w:rPr>
-        <w:t>01100111</w:t>
         <w:drawing>
-          <wp:anchor behindDoc="0" distT="0" distB="0" distL="0" distR="0" simplePos="0" locked="0" layoutInCell="1" allowOverlap="1" relativeHeight="8">
+          <wp:anchor behindDoc="0" distT="0" distB="0" distL="0" distR="0" simplePos="0" locked="0" layoutInCell="1" allowOverlap="1" relativeHeight="22">
             <wp:simplePos x="0" y="0"/>
             <wp:positionH relativeFrom="column">
               <wp:posOffset>3769360</wp:posOffset>
@@ -2886,7 +2811,7 @@
             <wp:extent cx="1868170" cy="1868170"/>
             <wp:effectExtent l="0" t="0" r="0" b="0"/>
             <wp:wrapSquare wrapText="largest"/>
-            <wp:docPr id="10" name="Picture" descr=""/>
+            <wp:docPr id="11" name="Image10" descr=""/>
             <wp:cNvGraphicFramePr>
               <a:graphicFrameLocks xmlns:a="http://schemas.openxmlformats.org/drawingml/2006/main" noChangeAspect="1"/>
             </wp:cNvGraphicFramePr>
@@ -2894,7 +2819,7 @@
               <a:graphicData uri="http://schemas.openxmlformats.org/drawingml/2006/picture">
                 <pic:pic xmlns:pic="http://schemas.openxmlformats.org/drawingml/2006/picture">
                   <pic:nvPicPr>
-                    <pic:cNvPr id="10" name="Picture" descr=""/>
+                    <pic:cNvPr id="11" name="Image10" descr=""/>
                     <pic:cNvPicPr>
                       <a:picLocks noChangeAspect="1" noChangeArrowheads="1"/>
                     </pic:cNvPicPr>
@@ -2913,13 +2838,6 @@
                     <a:prstGeom prst="rect">
                       <a:avLst/>
                     </a:prstGeom>
-                    <a:noFill/>
-                    <a:ln w="9525">
-                      <a:noFill/>
-                      <a:miter lim="800000"/>
-                      <a:headEnd/>
-                      <a:tailEnd/>
-                    </a:ln>
                   </pic:spPr>
                 </pic:pic>
               </a:graphicData>
@@ -2927,17 +2845,30 @@
           </wp:anchor>
         </w:drawing>
       </w:r>
-    </w:p>
-    <w:p>
-      <w:pPr>
-        <w:pStyle w:val="Normal"/>
-        <w:jc w:val="left"/>
-        <w:rPr>
-          <w:rFonts w:ascii="Courier 10 Pitch" w:hAnsi="Courier 10 Pitch"/>
-          <w:sz w:val="28"/>
-          <w:szCs w:val="28"/>
-          <w:u w:val="none"/>
-        </w:rPr>
+      <w:r>
+        <w:rPr>
+          <w:rFonts w:ascii="Courier 10 Pitch" w:hAnsi="Courier 10 Pitch"/>
+          <w:sz w:val="28"/>
+          <w:szCs w:val="28"/>
+          <w:u w:val="none"/>
+        </w:rPr>
+        <w:t>0</w:t>
+      </w:r>
+      <w:r>
+        <w:rPr>
+          <w:rFonts w:ascii="Courier 10 Pitch" w:hAnsi="Courier 10 Pitch"/>
+          <w:sz w:val="28"/>
+          <w:szCs w:val="28"/>
+          <w:u w:val="none"/>
+        </w:rPr>
+        <w:t>1100111</w:t>
+      </w:r>
+    </w:p>
+    <w:p>
+      <w:pPr>
+        <w:pStyle w:val="Normal"/>
+        <w:jc w:val="left"/>
+        <w:rPr/>
       </w:pPr>
       <w:r>
         <w:rPr>
@@ -2962,12 +2893,7 @@
       <w:pPr>
         <w:pStyle w:val="Normal"/>
         <w:jc w:val="left"/>
-        <w:rPr>
-          <w:rFonts w:ascii="Courier 10 Pitch" w:hAnsi="Courier 10 Pitch"/>
-          <w:sz w:val="28"/>
-          <w:szCs w:val="28"/>
-          <w:u w:val="none"/>
-        </w:rPr>
+        <w:rPr/>
       </w:pPr>
       <w:r>
         <w:rPr>
@@ -2992,12 +2918,7 @@
       <w:pPr>
         <w:pStyle w:val="Normal"/>
         <w:jc w:val="left"/>
-        <w:rPr>
-          <w:rFonts w:ascii="Courier 10 Pitch" w:hAnsi="Courier 10 Pitch"/>
-          <w:sz w:val="28"/>
-          <w:szCs w:val="28"/>
-          <w:u w:val="none"/>
-        </w:rPr>
+        <w:rPr/>
       </w:pPr>
       <w:r>
         <w:rPr>
@@ -3022,12 +2943,7 @@
       <w:pPr>
         <w:pStyle w:val="Normal"/>
         <w:jc w:val="left"/>
-        <w:rPr>
-          <w:rFonts w:ascii="Courier 10 Pitch" w:hAnsi="Courier 10 Pitch"/>
-          <w:sz w:val="28"/>
-          <w:szCs w:val="28"/>
-          <w:u w:val="none"/>
-        </w:rPr>
+        <w:rPr/>
       </w:pPr>
       <w:r>
         <w:rPr>
@@ -3052,12 +2968,7 @@
       <w:pPr>
         <w:pStyle w:val="Normal"/>
         <w:jc w:val="left"/>
-        <w:rPr>
-          <w:rFonts w:ascii="Courier 10 Pitch" w:hAnsi="Courier 10 Pitch"/>
-          <w:sz w:val="28"/>
-          <w:szCs w:val="28"/>
-          <w:u w:val="none"/>
-        </w:rPr>
+        <w:rPr/>
       </w:pPr>
       <w:r>
         <w:rPr>
@@ -3082,12 +2993,7 @@
       <w:pPr>
         <w:pStyle w:val="Normal"/>
         <w:jc w:val="left"/>
-        <w:rPr>
-          <w:rFonts w:ascii="Courier 10 Pitch" w:hAnsi="Courier 10 Pitch"/>
-          <w:sz w:val="28"/>
-          <w:szCs w:val="28"/>
-          <w:u w:val="none"/>
-        </w:rPr>
+        <w:rPr/>
       </w:pPr>
       <w:r>
         <w:rPr>
@@ -3112,12 +3018,7 @@
       <w:pPr>
         <w:pStyle w:val="Normal"/>
         <w:jc w:val="left"/>
-        <w:rPr>
-          <w:rFonts w:ascii="Courier 10 Pitch" w:hAnsi="Courier 10 Pitch"/>
-          <w:sz w:val="28"/>
-          <w:szCs w:val="28"/>
-          <w:u w:val="none"/>
-        </w:rPr>
+        <w:rPr/>
       </w:pPr>
       <w:r>
         <w:rPr>
@@ -3135,19 +3036,14 @@
           <w:szCs w:val="28"/>
           <w:u w:val="none"/>
         </w:rPr>
-        <w:t>01110001</w:t>
-      </w:r>
-    </w:p>
-    <w:p>
-      <w:pPr>
-        <w:pStyle w:val="Normal"/>
-        <w:jc w:val="left"/>
-        <w:rPr>
-          <w:rFonts w:ascii="Courier 10 Pitch" w:hAnsi="Courier 10 Pitch"/>
-          <w:sz w:val="28"/>
-          <w:szCs w:val="28"/>
-          <w:u w:val="none"/>
-        </w:rPr>
+        <w:t>00110111</w:t>
+      </w:r>
+    </w:p>
+    <w:p>
+      <w:pPr>
+        <w:pStyle w:val="Normal"/>
+        <w:jc w:val="left"/>
+        <w:rPr/>
       </w:pPr>
       <w:r>
         <w:rPr>
@@ -3165,19 +3061,14 @@
           <w:szCs w:val="28"/>
           <w:u w:val="none"/>
         </w:rPr>
-        <w:t>01100110</w:t>
-      </w:r>
-    </w:p>
-    <w:p>
-      <w:pPr>
-        <w:pStyle w:val="Normal"/>
-        <w:jc w:val="left"/>
-        <w:rPr>
-          <w:rFonts w:ascii="Courier 10 Pitch" w:hAnsi="Courier 10 Pitch"/>
-          <w:sz w:val="28"/>
-          <w:szCs w:val="28"/>
-          <w:u w:val="none"/>
-        </w:rPr>
+        <w:t>01010111</w:t>
+      </w:r>
+    </w:p>
+    <w:p>
+      <w:pPr>
+        <w:pStyle w:val="Normal"/>
+        <w:jc w:val="left"/>
+        <w:rPr/>
       </w:pPr>
       <w:r>
         <w:rPr>
@@ -3195,19 +3086,14 @@
           <w:szCs w:val="28"/>
           <w:u w:val="none"/>
         </w:rPr>
-        <w:t>01001110</w:t>
-      </w:r>
-    </w:p>
-    <w:p>
-      <w:pPr>
-        <w:pStyle w:val="Normal"/>
-        <w:jc w:val="left"/>
-        <w:rPr>
-          <w:rFonts w:ascii="Courier 10 Pitch" w:hAnsi="Courier 10 Pitch"/>
-          <w:sz w:val="28"/>
-          <w:szCs w:val="28"/>
-          <w:u w:val="none"/>
-        </w:rPr>
+        <w:t>01010001</w:t>
+      </w:r>
+    </w:p>
+    <w:p>
+      <w:pPr>
+        <w:pStyle w:val="Normal"/>
+        <w:jc w:val="left"/>
+        <w:rPr/>
       </w:pPr>
       <w:r>
         <w:rPr>
@@ -3225,19 +3111,14 @@
           <w:szCs w:val="28"/>
           <w:u w:val="none"/>
         </w:rPr>
-        <w:t>01010111</w:t>
-      </w:r>
-    </w:p>
-    <w:p>
-      <w:pPr>
-        <w:pStyle w:val="Normal"/>
-        <w:jc w:val="left"/>
-        <w:rPr>
-          <w:rFonts w:ascii="Courier 10 Pitch" w:hAnsi="Courier 10 Pitch"/>
-          <w:sz w:val="28"/>
-          <w:szCs w:val="28"/>
-          <w:u w:val="none"/>
-        </w:rPr>
+        <w:t>01110010</w:t>
+      </w:r>
+    </w:p>
+    <w:p>
+      <w:pPr>
+        <w:pStyle w:val="Normal"/>
+        <w:jc w:val="left"/>
+        <w:rPr/>
       </w:pPr>
       <w:r>
         <w:rPr>
@@ -3255,19 +3136,14 @@
           <w:szCs w:val="28"/>
           <w:u w:val="none"/>
         </w:rPr>
-        <w:t>01010011</w:t>
-      </w:r>
-    </w:p>
-    <w:p>
-      <w:pPr>
-        <w:pStyle w:val="Normal"/>
-        <w:jc w:val="left"/>
-        <w:rPr>
-          <w:rFonts w:ascii="Courier 10 Pitch" w:hAnsi="Courier 10 Pitch"/>
-          <w:sz w:val="28"/>
-          <w:szCs w:val="28"/>
-          <w:u w:val="none"/>
-        </w:rPr>
+        <w:t>01101100</w:t>
+      </w:r>
+    </w:p>
+    <w:p>
+      <w:pPr>
+        <w:pStyle w:val="Normal"/>
+        <w:jc w:val="left"/>
+        <w:rPr/>
       </w:pPr>
       <w:r>
         <w:rPr>
@@ -3285,7 +3161,7 @@
           <w:szCs w:val="28"/>
           <w:u w:val="none"/>
         </w:rPr>
-        <w:t>01001000</w:t>
+        <w:t>01100010</w:t>
       </w:r>
     </w:p>
     <w:p>
@@ -3577,18 +3453,18 @@
           <w:u w:val="none"/>
         </w:rPr>
         <w:drawing>
-          <wp:anchor behindDoc="0" distT="0" distB="0" distL="0" distR="0" simplePos="0" locked="0" layoutInCell="1" allowOverlap="1" relativeHeight="15">
+          <wp:anchor behindDoc="0" distT="0" distB="0" distL="0" distR="0" simplePos="0" locked="0" layoutInCell="1" allowOverlap="1" relativeHeight="16">
             <wp:simplePos x="0" y="0"/>
             <wp:positionH relativeFrom="column">
               <wp:align>center</wp:align>
             </wp:positionH>
             <wp:positionV relativeFrom="paragraph">
-              <wp:align>top</wp:align>
+              <wp:posOffset>635</wp:posOffset>
             </wp:positionV>
             <wp:extent cx="6332220" cy="836930"/>
             <wp:effectExtent l="0" t="0" r="0" b="0"/>
             <wp:wrapSquare wrapText="largest"/>
-            <wp:docPr id="11" name="Picture" descr=""/>
+            <wp:docPr id="12" name="Image11" descr=""/>
             <wp:cNvGraphicFramePr>
               <a:graphicFrameLocks xmlns:a="http://schemas.openxmlformats.org/drawingml/2006/main" noChangeAspect="1"/>
             </wp:cNvGraphicFramePr>
@@ -3596,7 +3472,7 @@
               <a:graphicData uri="http://schemas.openxmlformats.org/drawingml/2006/picture">
                 <pic:pic xmlns:pic="http://schemas.openxmlformats.org/drawingml/2006/picture">
                   <pic:nvPicPr>
-                    <pic:cNvPr id="11" name="Picture" descr=""/>
+                    <pic:cNvPr id="12" name="Image11" descr=""/>
                     <pic:cNvPicPr>
                       <a:picLocks noChangeAspect="1" noChangeArrowheads="1"/>
                     </pic:cNvPicPr>
@@ -3615,13 +3491,6 @@
                     <a:prstGeom prst="rect">
                       <a:avLst/>
                     </a:prstGeom>
-                    <a:noFill/>
-                    <a:ln w="9525">
-                      <a:noFill/>
-                      <a:miter lim="800000"/>
-                      <a:headEnd/>
-                      <a:tailEnd/>
-                    </a:ln>
                   </pic:spPr>
                 </pic:pic>
               </a:graphicData>
@@ -3629,11 +3498,13 @@
           </wp:anchor>
         </w:drawing>
       </w:r>
-    </w:p>
-    <w:p>
-      <w:pPr>
-        <w:pStyle w:val="Normal"/>
-        <w:pageBreakBefore/>
+      <w:r>
+        <w:br w:type="page"/>
+      </w:r>
+    </w:p>
+    <w:p>
+      <w:pPr>
+        <w:pStyle w:val="Normal"/>
         <w:jc w:val="left"/>
         <w:rPr>
           <w:rFonts w:ascii="Courier 10 Pitch" w:hAnsi="Courier 10 Pitch"/>
@@ -3678,6 +3549,7 @@
         <w:jc w:val="left"/>
         <w:rPr>
           <w:rFonts w:ascii="Courier 10 Pitch" w:hAnsi="Courier 10 Pitch"/>
+          <w:b/>
           <w:b/>
           <w:bCs/>
           <w:sz w:val="32"/>
@@ -3686,17 +3558,8 @@
         </w:rPr>
       </w:pPr>
       <w:r>
-        <w:rPr>
-          <w:rFonts w:ascii="Courier 10 Pitch" w:hAnsi="Courier 10 Pitch"/>
-          <w:b/>
-          <w:bCs/>
-          <w:sz w:val="32"/>
-          <w:szCs w:val="32"/>
-          <w:u w:val="none"/>
-        </w:rPr>
-        <w:t xml:space="preserve">het yke rfo nebumr ytnetw tehre si                                              </w:t>
         <w:drawing>
-          <wp:anchor behindDoc="0" distT="0" distB="0" distL="0" distR="0" simplePos="0" locked="0" layoutInCell="1" allowOverlap="1" relativeHeight="9">
+          <wp:anchor behindDoc="0" distT="0" distB="0" distL="0" distR="0" simplePos="0" locked="0" layoutInCell="1" allowOverlap="1" relativeHeight="10">
             <wp:simplePos x="0" y="0"/>
             <wp:positionH relativeFrom="column">
               <wp:posOffset>-94615</wp:posOffset>
@@ -3707,7 +3570,7 @@
             <wp:extent cx="3058795" cy="3058795"/>
             <wp:effectExtent l="0" t="0" r="0" b="0"/>
             <wp:wrapSquare wrapText="largest"/>
-            <wp:docPr id="12" name="Picture" descr=""/>
+            <wp:docPr id="13" name="Image12" descr=""/>
             <wp:cNvGraphicFramePr>
               <a:graphicFrameLocks xmlns:a="http://schemas.openxmlformats.org/drawingml/2006/main" noChangeAspect="1"/>
             </wp:cNvGraphicFramePr>
@@ -3715,7 +3578,7 @@
               <a:graphicData uri="http://schemas.openxmlformats.org/drawingml/2006/picture">
                 <pic:pic xmlns:pic="http://schemas.openxmlformats.org/drawingml/2006/picture">
                   <pic:nvPicPr>
-                    <pic:cNvPr id="12" name="Picture" descr=""/>
+                    <pic:cNvPr id="13" name="Image12" descr=""/>
                     <pic:cNvPicPr>
                       <a:picLocks noChangeAspect="1" noChangeArrowheads="1"/>
                     </pic:cNvPicPr>
@@ -3734,13 +3597,6 @@
                     <a:prstGeom prst="rect">
                       <a:avLst/>
                     </a:prstGeom>
-                    <a:noFill/>
-                    <a:ln w="9525">
-                      <a:noFill/>
-                      <a:miter lim="800000"/>
-                      <a:headEnd/>
-                      <a:tailEnd/>
-                    </a:ln>
                   </pic:spPr>
                 </pic:pic>
               </a:graphicData>
@@ -3748,7 +3604,7 @@
           </wp:anchor>
         </w:drawing>
         <w:drawing>
-          <wp:anchor behindDoc="0" distT="0" distB="0" distL="0" distR="0" simplePos="0" locked="0" layoutInCell="1" allowOverlap="1" relativeHeight="10">
+          <wp:anchor behindDoc="0" distT="0" distB="0" distL="0" distR="0" simplePos="0" locked="0" layoutInCell="1" allowOverlap="1" relativeHeight="11">
             <wp:simplePos x="0" y="0"/>
             <wp:positionH relativeFrom="column">
               <wp:posOffset>3281680</wp:posOffset>
@@ -3759,7 +3615,7 @@
             <wp:extent cx="3122295" cy="3122295"/>
             <wp:effectExtent l="0" t="0" r="0" b="0"/>
             <wp:wrapSquare wrapText="largest"/>
-            <wp:docPr id="13" name="Picture" descr=""/>
+            <wp:docPr id="14" name="Image13" descr=""/>
             <wp:cNvGraphicFramePr>
               <a:graphicFrameLocks xmlns:a="http://schemas.openxmlformats.org/drawingml/2006/main" noChangeAspect="1"/>
             </wp:cNvGraphicFramePr>
@@ -3767,7 +3623,7 @@
               <a:graphicData uri="http://schemas.openxmlformats.org/drawingml/2006/picture">
                 <pic:pic xmlns:pic="http://schemas.openxmlformats.org/drawingml/2006/picture">
                   <pic:nvPicPr>
-                    <pic:cNvPr id="13" name="Picture" descr=""/>
+                    <pic:cNvPr id="14" name="Image13" descr=""/>
                     <pic:cNvPicPr>
                       <a:picLocks noChangeAspect="1" noChangeArrowheads="1"/>
                     </pic:cNvPicPr>
@@ -3786,13 +3642,6 @@
                     <a:prstGeom prst="rect">
                       <a:avLst/>
                     </a:prstGeom>
-                    <a:noFill/>
-                    <a:ln w="9525">
-                      <a:noFill/>
-                      <a:miter lim="800000"/>
-                      <a:headEnd/>
-                      <a:tailEnd/>
-                    </a:ln>
                   </pic:spPr>
                 </pic:pic>
               </a:graphicData>
@@ -3800,6 +3649,28 @@
           </wp:anchor>
         </w:drawing>
       </w:r>
+      <w:r>
+        <w:rPr>
+          <w:rFonts w:ascii="Courier 10 Pitch" w:hAnsi="Courier 10 Pitch"/>
+          <w:b/>
+          <w:bCs/>
+          <w:sz w:val="32"/>
+          <w:szCs w:val="32"/>
+          <w:u w:val="none"/>
+        </w:rPr>
+        <w:t>h</w:t>
+      </w:r>
+      <w:r>
+        <w:rPr>
+          <w:rFonts w:ascii="Courier 10 Pitch" w:hAnsi="Courier 10 Pitch"/>
+          <w:b/>
+          <w:bCs/>
+          <w:sz w:val="32"/>
+          <w:szCs w:val="32"/>
+          <w:u w:val="none"/>
+        </w:rPr>
+        <w:t xml:space="preserve">et yke rfo nebumr ytnetw tehre si                                              </w:t>
+      </w:r>
     </w:p>
     <w:p>
       <w:pPr>
@@ -4180,7 +4051,7 @@
           <w:u w:val="none"/>
         </w:rPr>
         <w:drawing>
-          <wp:anchor behindDoc="0" distT="0" distB="0" distL="0" distR="0" simplePos="0" locked="0" layoutInCell="1" allowOverlap="1" relativeHeight="11">
+          <wp:anchor behindDoc="0" distT="0" distB="0" distL="0" distR="0" simplePos="0" locked="0" layoutInCell="1" allowOverlap="1" relativeHeight="12">
             <wp:simplePos x="0" y="0"/>
             <wp:positionH relativeFrom="column">
               <wp:posOffset>-128905</wp:posOffset>
@@ -4191,7 +4062,7 @@
             <wp:extent cx="3197225" cy="3197225"/>
             <wp:effectExtent l="0" t="0" r="0" b="0"/>
             <wp:wrapSquare wrapText="largest"/>
-            <wp:docPr id="14" name="Picture" descr=""/>
+            <wp:docPr id="15" name="Image14" descr=""/>
             <wp:cNvGraphicFramePr>
               <a:graphicFrameLocks xmlns:a="http://schemas.openxmlformats.org/drawingml/2006/main" noChangeAspect="1"/>
             </wp:cNvGraphicFramePr>
@@ -4199,7 +4070,7 @@
               <a:graphicData uri="http://schemas.openxmlformats.org/drawingml/2006/picture">
                 <pic:pic xmlns:pic="http://schemas.openxmlformats.org/drawingml/2006/picture">
                   <pic:nvPicPr>
-                    <pic:cNvPr id="14" name="Picture" descr=""/>
+                    <pic:cNvPr id="15" name="Image14" descr=""/>
                     <pic:cNvPicPr>
                       <a:picLocks noChangeAspect="1" noChangeArrowheads="1"/>
                     </pic:cNvPicPr>
@@ -4218,13 +4089,6 @@
                     <a:prstGeom prst="rect">
                       <a:avLst/>
                     </a:prstGeom>
-                    <a:noFill/>
-                    <a:ln w="9525">
-                      <a:noFill/>
-                      <a:miter lim="800000"/>
-                      <a:headEnd/>
-                      <a:tailEnd/>
-                    </a:ln>
                   </pic:spPr>
                 </pic:pic>
               </a:graphicData>
@@ -4232,7 +4096,7 @@
           </wp:anchor>
         </w:drawing>
         <w:drawing>
-          <wp:anchor behindDoc="0" distT="0" distB="0" distL="0" distR="0" simplePos="0" locked="0" layoutInCell="1" allowOverlap="1" relativeHeight="16">
+          <wp:anchor behindDoc="0" distT="0" distB="0" distL="0" distR="0" simplePos="0" locked="0" layoutInCell="1" allowOverlap="1" relativeHeight="17">
             <wp:simplePos x="0" y="0"/>
             <wp:positionH relativeFrom="column">
               <wp:posOffset>3305810</wp:posOffset>
@@ -4243,7 +4107,7 @@
             <wp:extent cx="3134995" cy="3134995"/>
             <wp:effectExtent l="0" t="0" r="0" b="0"/>
             <wp:wrapSquare wrapText="largest"/>
-            <wp:docPr id="15" name="Picture" descr=""/>
+            <wp:docPr id="16" name="Image15" descr=""/>
             <wp:cNvGraphicFramePr>
               <a:graphicFrameLocks xmlns:a="http://schemas.openxmlformats.org/drawingml/2006/main" noChangeAspect="1"/>
             </wp:cNvGraphicFramePr>
@@ -4251,7 +4115,7 @@
               <a:graphicData uri="http://schemas.openxmlformats.org/drawingml/2006/picture">
                 <pic:pic xmlns:pic="http://schemas.openxmlformats.org/drawingml/2006/picture">
                   <pic:nvPicPr>
-                    <pic:cNvPr id="15" name="Picture" descr=""/>
+                    <pic:cNvPr id="16" name="Image15" descr=""/>
                     <pic:cNvPicPr>
                       <a:picLocks noChangeAspect="1" noChangeArrowheads="1"/>
                     </pic:cNvPicPr>
@@ -4270,13 +4134,6 @@
                     <a:prstGeom prst="rect">
                       <a:avLst/>
                     </a:prstGeom>
-                    <a:noFill/>
-                    <a:ln w="9525">
-                      <a:noFill/>
-                      <a:miter lim="800000"/>
-                      <a:headEnd/>
-                      <a:tailEnd/>
-                    </a:ln>
                   </pic:spPr>
                 </pic:pic>
               </a:graphicData>
@@ -4764,11 +4621,13 @@
           <w:u w:val="none"/>
         </w:rPr>
       </w:r>
-    </w:p>
-    <w:p>
-      <w:pPr>
-        <w:pStyle w:val="Normal"/>
-        <w:pageBreakBefore/>
+      <w:r>
+        <w:br w:type="page"/>
+      </w:r>
+    </w:p>
+    <w:p>
+      <w:pPr>
+        <w:pStyle w:val="Normal"/>
         <w:jc w:val="left"/>
         <w:rPr>
           <w:rFonts w:ascii="Courier 10 Pitch" w:hAnsi="Courier 10 Pitch"/>
@@ -4785,7 +4644,7 @@
           <w:u w:val="none"/>
         </w:rPr>
         <w:drawing>
-          <wp:anchor behindDoc="0" distT="0" distB="0" distL="0" distR="0" simplePos="0" locked="0" layoutInCell="1" allowOverlap="1" relativeHeight="12">
+          <wp:anchor behindDoc="0" distT="0" distB="0" distL="0" distR="0" simplePos="0" locked="0" layoutInCell="1" allowOverlap="1" relativeHeight="13">
             <wp:simplePos x="0" y="0"/>
             <wp:positionH relativeFrom="column">
               <wp:posOffset>-48895</wp:posOffset>
@@ -4796,7 +4655,7 @@
             <wp:extent cx="3116580" cy="3116580"/>
             <wp:effectExtent l="0" t="0" r="0" b="0"/>
             <wp:wrapSquare wrapText="largest"/>
-            <wp:docPr id="16" name="Picture" descr=""/>
+            <wp:docPr id="17" name="Image16" descr=""/>
             <wp:cNvGraphicFramePr>
               <a:graphicFrameLocks xmlns:a="http://schemas.openxmlformats.org/drawingml/2006/main" noChangeAspect="1"/>
             </wp:cNvGraphicFramePr>
@@ -4804,7 +4663,7 @@
               <a:graphicData uri="http://schemas.openxmlformats.org/drawingml/2006/picture">
                 <pic:pic xmlns:pic="http://schemas.openxmlformats.org/drawingml/2006/picture">
                   <pic:nvPicPr>
-                    <pic:cNvPr id="16" name="Picture" descr=""/>
+                    <pic:cNvPr id="17" name="Image16" descr=""/>
                     <pic:cNvPicPr>
                       <a:picLocks noChangeAspect="1" noChangeArrowheads="1"/>
                     </pic:cNvPicPr>
@@ -4823,13 +4682,6 @@
                     <a:prstGeom prst="rect">
                       <a:avLst/>
                     </a:prstGeom>
-                    <a:noFill/>
-                    <a:ln w="9525">
-                      <a:noFill/>
-                      <a:miter lim="800000"/>
-                      <a:headEnd/>
-                      <a:tailEnd/>
-                    </a:ln>
                   </pic:spPr>
                 </pic:pic>
               </a:graphicData>
@@ -4837,7 +4689,7 @@
           </wp:anchor>
         </w:drawing>
         <w:drawing>
-          <wp:anchor behindDoc="0" distT="0" distB="0" distL="0" distR="0" simplePos="0" locked="0" layoutInCell="1" allowOverlap="1" relativeHeight="13">
+          <wp:anchor behindDoc="0" distT="0" distB="0" distL="0" distR="0" simplePos="0" locked="0" layoutInCell="1" allowOverlap="1" relativeHeight="14">
             <wp:simplePos x="0" y="0"/>
             <wp:positionH relativeFrom="column">
               <wp:posOffset>3569335</wp:posOffset>
@@ -4848,7 +4700,7 @@
             <wp:extent cx="3057525" cy="3228340"/>
             <wp:effectExtent l="0" t="0" r="0" b="0"/>
             <wp:wrapSquare wrapText="largest"/>
-            <wp:docPr id="17" name="Picture" descr=""/>
+            <wp:docPr id="18" name="Image17" descr=""/>
             <wp:cNvGraphicFramePr>
               <a:graphicFrameLocks xmlns:a="http://schemas.openxmlformats.org/drawingml/2006/main" noChangeAspect="1"/>
             </wp:cNvGraphicFramePr>
@@ -4856,7 +4708,7 @@
               <a:graphicData uri="http://schemas.openxmlformats.org/drawingml/2006/picture">
                 <pic:pic xmlns:pic="http://schemas.openxmlformats.org/drawingml/2006/picture">
                   <pic:nvPicPr>
-                    <pic:cNvPr id="17" name="Picture" descr=""/>
+                    <pic:cNvPr id="18" name="Image17" descr=""/>
                     <pic:cNvPicPr>
                       <a:picLocks noChangeAspect="1" noChangeArrowheads="1"/>
                     </pic:cNvPicPr>
@@ -4875,13 +4727,6 @@
                     <a:prstGeom prst="rect">
                       <a:avLst/>
                     </a:prstGeom>
-                    <a:noFill/>
-                    <a:ln w="9525">
-                      <a:noFill/>
-                      <a:miter lim="800000"/>
-                      <a:headEnd/>
-                      <a:tailEnd/>
-                    </a:ln>
                   </pic:spPr>
                 </pic:pic>
               </a:graphicData>
@@ -5169,7 +5014,7 @@
           <w:u w:val="none"/>
         </w:rPr>
         <w:drawing>
-          <wp:anchor behindDoc="0" distT="0" distB="0" distL="0" distR="0" simplePos="0" locked="0" layoutInCell="1" allowOverlap="1" relativeHeight="14">
+          <wp:anchor behindDoc="0" distT="0" distB="0" distL="0" distR="0" simplePos="0" locked="0" layoutInCell="1" allowOverlap="1" relativeHeight="15">
             <wp:simplePos x="0" y="0"/>
             <wp:positionH relativeFrom="column">
               <wp:posOffset>-3092450</wp:posOffset>
@@ -5180,7 +5025,7 @@
             <wp:extent cx="3138170" cy="3138170"/>
             <wp:effectExtent l="0" t="0" r="0" b="0"/>
             <wp:wrapSquare wrapText="largest"/>
-            <wp:docPr id="18" name="Picture" descr=""/>
+            <wp:docPr id="19" name="Image18" descr=""/>
             <wp:cNvGraphicFramePr>
               <a:graphicFrameLocks xmlns:a="http://schemas.openxmlformats.org/drawingml/2006/main" noChangeAspect="1"/>
             </wp:cNvGraphicFramePr>
@@ -5188,7 +5033,7 @@
               <a:graphicData uri="http://schemas.openxmlformats.org/drawingml/2006/picture">
                 <pic:pic xmlns:pic="http://schemas.openxmlformats.org/drawingml/2006/picture">
                   <pic:nvPicPr>
-                    <pic:cNvPr id="18" name="Picture" descr=""/>
+                    <pic:cNvPr id="19" name="Image18" descr=""/>
                     <pic:cNvPicPr>
                       <a:picLocks noChangeAspect="1" noChangeArrowheads="1"/>
                     </pic:cNvPicPr>
@@ -5207,13 +5052,6 @@
                     <a:prstGeom prst="rect">
                       <a:avLst/>
                     </a:prstGeom>
-                    <a:noFill/>
-                    <a:ln w="9525">
-                      <a:noFill/>
-                      <a:miter lim="800000"/>
-                      <a:headEnd/>
-                      <a:tailEnd/>
-                    </a:ln>
                   </pic:spPr>
                 </pic:pic>
               </a:graphicData>
@@ -5221,7 +5059,7 @@
           </wp:anchor>
         </w:drawing>
         <w:drawing>
-          <wp:anchor behindDoc="0" distT="0" distB="0" distL="0" distR="0" simplePos="0" locked="0" layoutInCell="1" allowOverlap="1" relativeHeight="18">
+          <wp:anchor behindDoc="0" distT="0" distB="0" distL="0" distR="0" simplePos="0" locked="0" layoutInCell="1" allowOverlap="1" relativeHeight="19">
             <wp:simplePos x="0" y="0"/>
             <wp:positionH relativeFrom="column">
               <wp:posOffset>558165</wp:posOffset>
@@ -5232,7 +5070,7 @@
             <wp:extent cx="3001010" cy="3001010"/>
             <wp:effectExtent l="0" t="0" r="0" b="0"/>
             <wp:wrapSquare wrapText="largest"/>
-            <wp:docPr id="19" name="Picture" descr=""/>
+            <wp:docPr id="20" name="Image19" descr=""/>
             <wp:cNvGraphicFramePr>
               <a:graphicFrameLocks xmlns:a="http://schemas.openxmlformats.org/drawingml/2006/main" noChangeAspect="1"/>
             </wp:cNvGraphicFramePr>
@@ -5240,7 +5078,7 @@
               <a:graphicData uri="http://schemas.openxmlformats.org/drawingml/2006/picture">
                 <pic:pic xmlns:pic="http://schemas.openxmlformats.org/drawingml/2006/picture">
                   <pic:nvPicPr>
-                    <pic:cNvPr id="19" name="Picture" descr=""/>
+                    <pic:cNvPr id="20" name="Image19" descr=""/>
                     <pic:cNvPicPr>
                       <a:picLocks noChangeAspect="1" noChangeArrowheads="1"/>
                     </pic:cNvPicPr>
@@ -5259,13 +5097,6 @@
                     <a:prstGeom prst="rect">
                       <a:avLst/>
                     </a:prstGeom>
-                    <a:noFill/>
-                    <a:ln w="9525">
-                      <a:noFill/>
-                      <a:miter lim="800000"/>
-                      <a:headEnd/>
-                      <a:tailEnd/>
-                    </a:ln>
                   </pic:spPr>
                 </pic:pic>
               </a:graphicData>
@@ -5593,7 +5424,7 @@
           <w:u w:val="none"/>
         </w:rPr>
         <w:drawing>
-          <wp:anchor behindDoc="0" distT="0" distB="0" distL="0" distR="0" simplePos="0" locked="0" layoutInCell="1" allowOverlap="1" relativeHeight="17">
+          <wp:anchor behindDoc="0" distT="0" distB="0" distL="0" distR="0" simplePos="0" locked="0" layoutInCell="1" allowOverlap="1" relativeHeight="18">
             <wp:simplePos x="0" y="0"/>
             <wp:positionH relativeFrom="column">
               <wp:posOffset>-1289050</wp:posOffset>
@@ -5604,7 +5435,7 @@
             <wp:extent cx="2879725" cy="2879725"/>
             <wp:effectExtent l="0" t="0" r="0" b="0"/>
             <wp:wrapSquare wrapText="largest"/>
-            <wp:docPr id="20" name="Picture" descr=""/>
+            <wp:docPr id="21" name="Image20" descr=""/>
             <wp:cNvGraphicFramePr>
               <a:graphicFrameLocks xmlns:a="http://schemas.openxmlformats.org/drawingml/2006/main" noChangeAspect="1"/>
             </wp:cNvGraphicFramePr>
@@ -5612,7 +5443,7 @@
               <a:graphicData uri="http://schemas.openxmlformats.org/drawingml/2006/picture">
                 <pic:pic xmlns:pic="http://schemas.openxmlformats.org/drawingml/2006/picture">
                   <pic:nvPicPr>
-                    <pic:cNvPr id="20" name="Picture" descr=""/>
+                    <pic:cNvPr id="21" name="Image20" descr=""/>
                     <pic:cNvPicPr>
                       <a:picLocks noChangeAspect="1" noChangeArrowheads="1"/>
                     </pic:cNvPicPr>
@@ -5631,13 +5462,6 @@
                     <a:prstGeom prst="rect">
                       <a:avLst/>
                     </a:prstGeom>
-                    <a:noFill/>
-                    <a:ln w="9525">
-                      <a:noFill/>
-                      <a:miter lim="800000"/>
-                      <a:headEnd/>
-                      <a:tailEnd/>
-                    </a:ln>
                   </pic:spPr>
                 </pic:pic>
               </a:graphicData>
@@ -6040,12 +5864,12 @@
 </file>
 
 <file path=word/styles.xml><?xml version="1.0" encoding="utf-8"?>
-<w:styles xmlns:w="http://schemas.openxmlformats.org/wordprocessingml/2006/main">
+<w:styles xmlns:w="http://schemas.openxmlformats.org/wordprocessingml/2006/main" xmlns:w14="http://schemas.microsoft.com/office/word/2010/wordml" xmlns:mc="http://schemas.openxmlformats.org/markup-compatibility/2006" mc:Ignorable="w14">
   <w:docDefaults>
     <w:rPrDefault>
       <w:rPr>
         <w:rFonts w:ascii="Liberation Serif" w:hAnsi="Liberation Serif" w:eastAsia="Droid Sans Fallback" w:cs="FreeSans"/>
-        <w:sz w:val="24"/>
+        <w:sz w:val="20"/>
         <w:szCs w:val="24"/>
         <w:lang w:val="en-US" w:eastAsia="zh-CN" w:bidi="hi-IN"/>
       </w:rPr>
@@ -6056,6 +5880,7 @@
   </w:docDefaults>
   <w:style w:type="paragraph" w:styleId="Normal">
     <w:name w:val="Normal"/>
+    <w:qFormat/>
     <w:pPr>
       <w:widowControl w:val="false"/>
       <w:suppressAutoHyphens w:val="true"/>
@@ -6074,6 +5899,7 @@
     <w:name w:val="Heading"/>
     <w:basedOn w:val="Normal"/>
     <w:next w:val="TextBody"/>
+    <w:qFormat/>
     <w:pPr>
       <w:keepNext/>
       <w:spacing w:before="240" w:after="120"/>
@@ -6085,7 +5911,7 @@
     </w:rPr>
   </w:style>
   <w:style w:type="paragraph" w:styleId="TextBody">
-    <w:name w:val="Text Body"/>
+    <w:name w:val="Body Text"/>
     <w:basedOn w:val="Normal"/>
     <w:pPr>
       <w:spacing w:lineRule="auto" w:line="288" w:before="0" w:after="140"/>
@@ -6103,6 +5929,7 @@
   <w:style w:type="paragraph" w:styleId="Caption">
     <w:name w:val="Caption"/>
     <w:basedOn w:val="Normal"/>
+    <w:qFormat/>
     <w:pPr>
       <w:suppressLineNumbers/>
       <w:spacing w:before="120" w:after="120"/>
@@ -6118,6 +5945,7 @@
   <w:style w:type="paragraph" w:styleId="Index">
     <w:name w:val="Index"/>
     <w:basedOn w:val="Normal"/>
+    <w:qFormat/>
     <w:pPr>
       <w:suppressLineNumbers/>
     </w:pPr>

--- a/Challenges/Challenges.docx
+++ b/Challenges/Challenges.docx
@@ -2,6 +2,18 @@
 <file path=word/document.xml><?xml version="1.0" encoding="utf-8"?>
 <w:document xmlns:o="urn:schemas-microsoft-com:office:office" xmlns:r="http://schemas.openxmlformats.org/officeDocument/2006/relationships" xmlns:v="urn:schemas-microsoft-com:vml" xmlns:w="http://schemas.openxmlformats.org/wordprocessingml/2006/main" xmlns:w10="urn:schemas-microsoft-com:office:word" xmlns:wp="http://schemas.openxmlformats.org/drawingml/2006/wordprocessingDrawing" xmlns:wps="http://schemas.microsoft.com/office/word/2010/wordprocessingShape" xmlns:wpg="http://schemas.microsoft.com/office/word/2010/wordprocessingGroup" xmlns:mc="http://schemas.openxmlformats.org/markup-compatibility/2006" xmlns:wp14="http://schemas.microsoft.com/office/word/2010/wordprocessingDrawing" xmlns:w14="http://schemas.microsoft.com/office/word/2010/wordml" mc:Ignorable="w14 wp14">
   <w:body>
+    <w:p>
+      <w:pPr>
+        <w:pStyle w:val="Normal"/>
+        <w:rPr/>
+      </w:pPr>
+      <w:r>
+        <w:rPr>
+          <w:rFonts w:ascii="Courier 10 Pitch" w:hAnsi="Courier 10 Pitch"/>
+        </w:rPr>
+        <w:t>Download diary at http://crypto.cyberpdx.org/static/diary.zip</w:t>
+      </w:r>
+    </w:p>
     <w:p>
       <w:pPr>
         <w:pStyle w:val="Normal"/>
@@ -1471,42 +1483,18 @@
     <w:p>
       <w:pPr>
         <w:pStyle w:val="Normal"/>
-        <w:jc w:val="center"/>
-        <w:rPr>
-          <w:rFonts w:ascii="Courier 10 Pitch" w:hAnsi="Courier 10 Pitch"/>
-          <w:sz w:val="32"/>
-          <w:szCs w:val="32"/>
-        </w:rPr>
-      </w:pPr>
-      <w:r>
-        <w:rPr>
-          <w:rFonts w:ascii="Courier 10 Pitch" w:hAnsi="Courier 10 Pitch"/>
-          <w:sz w:val="32"/>
-          <w:szCs w:val="32"/>
-        </w:rPr>
-      </w:r>
-    </w:p>
-    <w:p>
-      <w:pPr>
-        <w:pStyle w:val="Normal"/>
-        <w:rPr>
-          <w:rFonts w:ascii="Courier 10 Pitch" w:hAnsi="Courier 10 Pitch"/>
-          <w:sz w:val="28"/>
-          <w:szCs w:val="28"/>
-        </w:rPr>
-      </w:pPr>
-      <w:r>
-        <w:rPr>
-          <w:rFonts w:ascii="Courier 10 Pitch" w:hAnsi="Courier 10 Pitch"/>
-          <w:sz w:val="28"/>
-          <w:szCs w:val="28"/>
-        </w:rPr>
-        <w:tab/>
-        <w:tab/>
-        <w:tab/>
-        <w:tab/>
-        <w:tab/>
-        <w:tab/>
+        <w:rPr>
+          <w:rFonts w:ascii="Courier 10 Pitch" w:hAnsi="Courier 10 Pitch"/>
+          <w:sz w:val="28"/>
+          <w:szCs w:val="28"/>
+        </w:rPr>
+      </w:pPr>
+      <w:r>
+        <w:rPr>
+          <w:rFonts w:ascii="Courier 10 Pitch" w:hAnsi="Courier 10 Pitch"/>
+          <w:sz w:val="28"/>
+          <w:szCs w:val="28"/>
+        </w:rPr>
         <w:tab/>
         <w:tab/>
         <w:tab/>

--- a/Challenges/Challenges.docx
+++ b/Challenges/Challenges.docx
@@ -7,11 +7,31 @@
         <w:pStyle w:val="Normal"/>
         <w:rPr/>
       </w:pPr>
-      <w:r>
-        <w:rPr>
-          <w:rFonts w:ascii="Courier 10 Pitch" w:hAnsi="Courier 10 Pitch"/>
-        </w:rPr>
-        <w:t>Download diary at http://crypto.cyberpdx.org/static/diary.zip</w:t>
+      <w:bookmarkStart w:id="0" w:name="__DdeLink__596_2071830991"/>
+      <w:r>
+        <w:rPr>
+          <w:rFonts w:ascii="Courier 10 Pitch" w:hAnsi="Courier 10 Pitch"/>
+        </w:rPr>
+        <w:t xml:space="preserve">Crypto wheel and </w:t>
+      </w:r>
+      <w:r>
+        <w:rPr>
+          <w:rFonts w:ascii="Courier 10 Pitch" w:hAnsi="Courier 10 Pitch"/>
+        </w:rPr>
+        <w:t>diary at http</w:t>
+      </w:r>
+      <w:r>
+        <w:rPr>
+          <w:rFonts w:ascii="Courier 10 Pitch" w:hAnsi="Courier 10 Pitch"/>
+        </w:rPr>
+        <w:t>s</w:t>
+      </w:r>
+      <w:bookmarkEnd w:id="0"/>
+      <w:r>
+        <w:rPr>
+          <w:rFonts w:ascii="Courier 10 Pitch" w:hAnsi="Courier 10 Pitch"/>
+        </w:rPr>
+        <w:t>://crypto.cyberpdx.org/</w:t>
       </w:r>
     </w:p>
     <w:p>

--- a/Challenges/Challenges.docx
+++ b/Challenges/Challenges.docx
@@ -7,45 +7,28 @@
         <w:pStyle w:val="Normal"/>
         <w:rPr/>
       </w:pPr>
-      <w:bookmarkStart w:id="0" w:name="__DdeLink__596_2071830991"/>
-      <w:r>
-        <w:rPr>
-          <w:rFonts w:ascii="Courier 10 Pitch" w:hAnsi="Courier 10 Pitch"/>
-        </w:rPr>
-        <w:t xml:space="preserve">Crypto wheel and </w:t>
-      </w:r>
-      <w:r>
-        <w:rPr>
-          <w:rFonts w:ascii="Courier 10 Pitch" w:hAnsi="Courier 10 Pitch"/>
-        </w:rPr>
-        <w:t>diary at http</w:t>
-      </w:r>
-      <w:r>
-        <w:rPr>
-          <w:rFonts w:ascii="Courier 10 Pitch" w:hAnsi="Courier 10 Pitch"/>
-        </w:rPr>
-        <w:t>s</w:t>
-      </w:r>
-      <w:bookmarkEnd w:id="0"/>
-      <w:r>
-        <w:rPr>
-          <w:rFonts w:ascii="Courier 10 Pitch" w:hAnsi="Courier 10 Pitch"/>
-        </w:rPr>
-        <w:t>://crypto.cyberpdx.org/</w:t>
-      </w:r>
-    </w:p>
-    <w:p>
-      <w:pPr>
-        <w:pStyle w:val="Normal"/>
-        <w:rPr>
-          <w:rFonts w:ascii="Courier 10 Pitch" w:hAnsi="Courier 10 Pitch"/>
-        </w:rPr>
-      </w:pPr>
       <w:r>
         <w:rPr>
           <w:rFonts w:ascii="Courier 10 Pitch" w:hAnsi="Courier 10 Pitch"/>
         </w:rPr>
         <w:t>1.</w:t>
+      </w:r>
+    </w:p>
+    <w:p>
+      <w:pPr>
+        <w:pStyle w:val="Normal"/>
+        <w:rPr>
+          <w:sz w:val="28"/>
+          <w:szCs w:val="28"/>
+        </w:rPr>
+      </w:pPr>
+      <w:r>
+        <w:rPr>
+          <w:rFonts w:ascii="Courier 10 Pitch" w:hAnsi="Courier 10 Pitch"/>
+          <w:sz w:val="28"/>
+          <w:szCs w:val="28"/>
+        </w:rPr>
+        <w:t>Diary at https://crypto.cyberpdx.org/</w:t>
       </w:r>
     </w:p>
     <w:p>
@@ -867,16 +850,17 @@
           <w:rFonts w:ascii="Courier 10 Pitch" w:hAnsi="Courier 10 Pitch"/>
           <w:sz w:val="28"/>
           <w:szCs w:val="28"/>
-          <w:u w:val="single"/>
-        </w:rPr>
-      </w:pPr>
-      <w:r>
-        <w:rPr>
-          <w:rFonts w:ascii="Courier 10 Pitch" w:hAnsi="Courier 10 Pitch"/>
-          <w:sz w:val="28"/>
-          <w:szCs w:val="28"/>
-          <w:u w:val="single"/>
-        </w:rPr>
+          <w:u w:val="none"/>
+        </w:rPr>
+      </w:pPr>
+      <w:r>
+        <w:rPr>
+          <w:rFonts w:ascii="Courier 10 Pitch" w:hAnsi="Courier 10 Pitch"/>
+          <w:sz w:val="28"/>
+          <w:szCs w:val="28"/>
+          <w:u w:val="none"/>
+        </w:rPr>
+        <w:t>Crypto wheel at https://crypto.cyberpdx.org/</w:t>
       </w:r>
     </w:p>
     <w:p>
@@ -1818,6 +1802,17 @@
         </w:rPr>
       </w:pPr>
       <w:r>
+        <w:rPr/>
+      </w:r>
+    </w:p>
+    <w:p>
+      <w:pPr>
+        <w:pStyle w:val="Normal"/>
+        <w:rPr>
+          <w:rFonts w:ascii="Courier 10 Pitch" w:hAnsi="Courier 10 Pitch"/>
+        </w:rPr>
+      </w:pPr>
+      <w:r>
         <w:rPr>
           <w:rFonts w:ascii="Courier 10 Pitch" w:hAnsi="Courier 10 Pitch"/>
         </w:rPr>
@@ -1888,6 +1883,28 @@
       <w:r>
         <w:rPr/>
         <w:br/>
+      </w:r>
+    </w:p>
+    <w:p>
+      <w:pPr>
+        <w:pStyle w:val="Normal"/>
+        <w:rPr>
+          <w:rFonts w:ascii="Courier 10 Pitch" w:hAnsi="Courier 10 Pitch"/>
+        </w:rPr>
+      </w:pPr>
+      <w:r>
+        <w:rPr/>
+      </w:r>
+    </w:p>
+    <w:p>
+      <w:pPr>
+        <w:pStyle w:val="Normal"/>
+        <w:rPr>
+          <w:rFonts w:ascii="Courier 10 Pitch" w:hAnsi="Courier 10 Pitch"/>
+        </w:rPr>
+      </w:pPr>
+      <w:r>
+        <w:rPr/>
       </w:r>
     </w:p>
     <w:p>
@@ -1956,6 +1973,39 @@
             </a:graphic>
           </wp:anchor>
         </w:drawing>
+      </w:r>
+    </w:p>
+    <w:p>
+      <w:pPr>
+        <w:pStyle w:val="Normal"/>
+        <w:rPr>
+          <w:rFonts w:ascii="Courier 10 Pitch" w:hAnsi="Courier 10 Pitch"/>
+        </w:rPr>
+      </w:pPr>
+      <w:r>
+        <w:rPr/>
+      </w:r>
+    </w:p>
+    <w:p>
+      <w:pPr>
+        <w:pStyle w:val="Normal"/>
+        <w:rPr>
+          <w:rFonts w:ascii="Courier 10 Pitch" w:hAnsi="Courier 10 Pitch"/>
+        </w:rPr>
+      </w:pPr>
+      <w:r>
+        <w:rPr/>
+      </w:r>
+    </w:p>
+    <w:p>
+      <w:pPr>
+        <w:pStyle w:val="Normal"/>
+        <w:rPr>
+          <w:rFonts w:ascii="Courier 10 Pitch" w:hAnsi="Courier 10 Pitch"/>
+        </w:rPr>
+      </w:pPr>
+      <w:r>
+        <w:rPr/>
       </w:r>
     </w:p>
     <w:p>

--- a/Challenges/Challenges.docx
+++ b/Challenges/Challenges.docx
@@ -1737,72 +1737,171 @@
     <w:p>
       <w:pPr>
         <w:pStyle w:val="Normal"/>
-        <w:rPr>
-          <w:sz w:val="32"/>
-          <w:szCs w:val="32"/>
-        </w:rPr>
-      </w:pPr>
-      <w:r>
-        <w:rPr>
-          <w:rFonts w:ascii="Courier 10 Pitch" w:hAnsi="Courier 10 Pitch"/>
-          <w:sz w:val="32"/>
-          <w:szCs w:val="32"/>
-        </w:rPr>
-        <w:tab/>
-        <w:tab/>
-        <w:t>1 r / l g O</w:t>
-      </w:r>
-    </w:p>
-    <w:p>
-      <w:pPr>
-        <w:pStyle w:val="Normal"/>
-        <w:rPr>
-          <w:sz w:val="32"/>
-          <w:szCs w:val="32"/>
-        </w:rPr>
-      </w:pPr>
-      <w:r>
-        <w:rPr>
-          <w:rFonts w:ascii="Courier 10 Pitch" w:hAnsi="Courier 10 Pitch"/>
-          <w:sz w:val="32"/>
-          <w:szCs w:val="32"/>
-        </w:rPr>
-        <w:tab/>
-        <w:tab/>
-        <w:t xml:space="preserve">    x R y  </w:t>
-      </w:r>
-    </w:p>
-    <w:p>
-      <w:pPr>
-        <w:pStyle w:val="Normal"/>
-        <w:rPr>
-          <w:rFonts w:ascii="Courier 10 Pitch" w:hAnsi="Courier 10 Pitch"/>
-        </w:rPr>
-      </w:pPr>
-      <w:r>
-        <w:rPr>
-          <w:rFonts w:ascii="Courier 10 Pitch" w:hAnsi="Courier 10 Pitch"/>
-        </w:rPr>
-      </w:r>
-    </w:p>
-    <w:p>
-      <w:pPr>
-        <w:pStyle w:val="Normal"/>
-        <w:rPr/>
-      </w:pPr>
-      <w:r>
-        <w:rPr/>
-      </w:r>
-    </w:p>
-    <w:p>
-      <w:pPr>
-        <w:pStyle w:val="Normal"/>
-        <w:rPr>
-          <w:rFonts w:ascii="Courier 10 Pitch" w:hAnsi="Courier 10 Pitch"/>
-        </w:rPr>
-      </w:pPr>
-      <w:r>
-        <w:rPr/>
+        <w:rPr/>
+      </w:pPr>
+      <w:r>
+        <w:rPr>
+          <w:rFonts w:ascii="Courier 10 Pitch" w:hAnsi="Courier 10 Pitch"/>
+          <w:sz w:val="32"/>
+          <w:szCs w:val="32"/>
+        </w:rPr>
+        <w:tab/>
+        <w:tab/>
+      </w:r>
+      <w:r>
+        <w:rPr>
+          <w:rFonts w:ascii="Courier 10 Pitch" w:hAnsi="Courier 10 Pitch"/>
+          <w:sz w:val="32"/>
+          <w:szCs w:val="32"/>
+        </w:rPr>
+        <w:t>p</w:t>
+      </w:r>
+      <w:r>
+        <w:rPr>
+          <w:rFonts w:ascii="Courier 10 Pitch" w:hAnsi="Courier 10 Pitch"/>
+          <w:sz w:val="32"/>
+          <w:szCs w:val="32"/>
+        </w:rPr>
+        <w:t xml:space="preserve"> </w:t>
+      </w:r>
+      <w:r>
+        <w:rPr>
+          <w:rFonts w:ascii="Courier 10 Pitch" w:hAnsi="Courier 10 Pitch"/>
+          <w:sz w:val="32"/>
+          <w:szCs w:val="32"/>
+        </w:rPr>
+        <w:t>N</w:t>
+      </w:r>
+      <w:r>
+        <w:rPr>
+          <w:rFonts w:ascii="Courier 10 Pitch" w:hAnsi="Courier 10 Pitch"/>
+          <w:sz w:val="32"/>
+          <w:szCs w:val="32"/>
+        </w:rPr>
+        <w:t xml:space="preserve"> / </w:t>
+      </w:r>
+      <w:r>
+        <w:rPr>
+          <w:rFonts w:ascii="Courier 10 Pitch" w:hAnsi="Courier 10 Pitch"/>
+          <w:sz w:val="32"/>
+          <w:szCs w:val="32"/>
+        </w:rPr>
+        <w:t>l</w:t>
+      </w:r>
+      <w:r>
+        <w:rPr>
+          <w:rFonts w:ascii="Courier 10 Pitch" w:hAnsi="Courier 10 Pitch"/>
+          <w:sz w:val="32"/>
+          <w:szCs w:val="32"/>
+        </w:rPr>
+        <w:t xml:space="preserve"> g </w:t>
+      </w:r>
+      <w:r>
+        <w:rPr>
+          <w:rFonts w:ascii="Courier 10 Pitch" w:hAnsi="Courier 10 Pitch"/>
+          <w:sz w:val="32"/>
+          <w:szCs w:val="32"/>
+        </w:rPr>
+        <w:t>j</w:t>
+      </w:r>
+    </w:p>
+    <w:p>
+      <w:pPr>
+        <w:pStyle w:val="Normal"/>
+        <w:rPr/>
+      </w:pPr>
+      <w:r>
+        <w:rPr>
+          <w:rFonts w:ascii="Courier 10 Pitch" w:hAnsi="Courier 10 Pitch"/>
+          <w:sz w:val="32"/>
+          <w:szCs w:val="32"/>
+        </w:rPr>
+        <w:tab/>
+        <w:tab/>
+        <w:t xml:space="preserve">    </w:t>
+      </w:r>
+      <w:r>
+        <w:rPr>
+          <w:rFonts w:ascii="Courier 10 Pitch" w:hAnsi="Courier 10 Pitch"/>
+          <w:sz w:val="32"/>
+          <w:szCs w:val="32"/>
+        </w:rPr>
+        <w:t>t</w:t>
+      </w:r>
+      <w:r>
+        <w:rPr>
+          <w:rFonts w:ascii="Courier 10 Pitch" w:hAnsi="Courier 10 Pitch"/>
+          <w:sz w:val="32"/>
+          <w:szCs w:val="32"/>
+        </w:rPr>
+        <w:t xml:space="preserve"> </w:t>
+      </w:r>
+      <w:r>
+        <w:rPr>
+          <w:rFonts w:ascii="Courier 10 Pitch" w:hAnsi="Courier 10 Pitch"/>
+          <w:sz w:val="32"/>
+          <w:szCs w:val="32"/>
+        </w:rPr>
+        <w:t>c</w:t>
+      </w:r>
+      <w:r>
+        <w:rPr>
+          <w:rFonts w:ascii="Courier 10 Pitch" w:hAnsi="Courier 10 Pitch"/>
+          <w:sz w:val="32"/>
+          <w:szCs w:val="32"/>
+        </w:rPr>
+        <w:t xml:space="preserve"> </w:t>
+      </w:r>
+      <w:r>
+        <w:rPr>
+          <w:rFonts w:ascii="Courier 10 Pitch" w:hAnsi="Courier 10 Pitch"/>
+          <w:sz w:val="32"/>
+          <w:szCs w:val="32"/>
+        </w:rPr>
+        <w:t>s</w:t>
+      </w:r>
+      <w:r>
+        <w:rPr>
+          <w:rFonts w:ascii="Courier 10 Pitch" w:hAnsi="Courier 10 Pitch"/>
+          <w:sz w:val="32"/>
+          <w:szCs w:val="32"/>
+        </w:rPr>
+        <w:t xml:space="preserve">  </w:t>
+      </w:r>
+    </w:p>
+    <w:p>
+      <w:pPr>
+        <w:pStyle w:val="Normal"/>
+        <w:rPr>
+          <w:rFonts w:ascii="Courier 10 Pitch" w:hAnsi="Courier 10 Pitch"/>
+        </w:rPr>
+      </w:pPr>
+      <w:r>
+        <w:rPr>
+          <w:rFonts w:ascii="Courier 10 Pitch" w:hAnsi="Courier 10 Pitch"/>
+        </w:rPr>
+      </w:r>
+    </w:p>
+    <w:p>
+      <w:pPr>
+        <w:pStyle w:val="Normal"/>
+        <w:rPr/>
+      </w:pPr>
+      <w:r>
+        <w:rPr/>
+      </w:r>
+    </w:p>
+    <w:p>
+      <w:pPr>
+        <w:pStyle w:val="Normal"/>
+        <w:rPr>
+          <w:rFonts w:ascii="Courier 10 Pitch" w:hAnsi="Courier 10 Pitch"/>
+        </w:rPr>
+      </w:pPr>
+      <w:r>
+        <w:rPr>
+          <w:rFonts w:ascii="Courier 10 Pitch" w:hAnsi="Courier 10 Pitch"/>
+        </w:rPr>
       </w:r>
     </w:p>
     <w:p>
@@ -1893,18 +1992,22 @@
         </w:rPr>
       </w:pPr>
       <w:r>
-        <w:rPr/>
-      </w:r>
-    </w:p>
-    <w:p>
-      <w:pPr>
-        <w:pStyle w:val="Normal"/>
-        <w:rPr>
-          <w:rFonts w:ascii="Courier 10 Pitch" w:hAnsi="Courier 10 Pitch"/>
-        </w:rPr>
-      </w:pPr>
-      <w:r>
-        <w:rPr/>
+        <w:rPr>
+          <w:rFonts w:ascii="Courier 10 Pitch" w:hAnsi="Courier 10 Pitch"/>
+        </w:rPr>
+      </w:r>
+    </w:p>
+    <w:p>
+      <w:pPr>
+        <w:pStyle w:val="Normal"/>
+        <w:rPr>
+          <w:rFonts w:ascii="Courier 10 Pitch" w:hAnsi="Courier 10 Pitch"/>
+        </w:rPr>
+      </w:pPr>
+      <w:r>
+        <w:rPr>
+          <w:rFonts w:ascii="Courier 10 Pitch" w:hAnsi="Courier 10 Pitch"/>
+        </w:rPr>
       </w:r>
     </w:p>
     <w:p>
@@ -1983,29 +2086,35 @@
         </w:rPr>
       </w:pPr>
       <w:r>
-        <w:rPr/>
-      </w:r>
-    </w:p>
-    <w:p>
-      <w:pPr>
-        <w:pStyle w:val="Normal"/>
-        <w:rPr>
-          <w:rFonts w:ascii="Courier 10 Pitch" w:hAnsi="Courier 10 Pitch"/>
-        </w:rPr>
-      </w:pPr>
-      <w:r>
-        <w:rPr/>
-      </w:r>
-    </w:p>
-    <w:p>
-      <w:pPr>
-        <w:pStyle w:val="Normal"/>
-        <w:rPr>
-          <w:rFonts w:ascii="Courier 10 Pitch" w:hAnsi="Courier 10 Pitch"/>
-        </w:rPr>
-      </w:pPr>
-      <w:r>
-        <w:rPr/>
+        <w:rPr>
+          <w:rFonts w:ascii="Courier 10 Pitch" w:hAnsi="Courier 10 Pitch"/>
+        </w:rPr>
+      </w:r>
+    </w:p>
+    <w:p>
+      <w:pPr>
+        <w:pStyle w:val="Normal"/>
+        <w:rPr>
+          <w:rFonts w:ascii="Courier 10 Pitch" w:hAnsi="Courier 10 Pitch"/>
+        </w:rPr>
+      </w:pPr>
+      <w:r>
+        <w:rPr>
+          <w:rFonts w:ascii="Courier 10 Pitch" w:hAnsi="Courier 10 Pitch"/>
+        </w:rPr>
+      </w:r>
+    </w:p>
+    <w:p>
+      <w:pPr>
+        <w:pStyle w:val="Normal"/>
+        <w:rPr>
+          <w:rFonts w:ascii="Courier 10 Pitch" w:hAnsi="Courier 10 Pitch"/>
+        </w:rPr>
+      </w:pPr>
+      <w:r>
+        <w:rPr>
+          <w:rFonts w:ascii="Courier 10 Pitch" w:hAnsi="Courier 10 Pitch"/>
+        </w:rPr>
       </w:r>
     </w:p>
     <w:p>

--- a/Challenges/Challenges.docx
+++ b/Challenges/Challenges.docx
@@ -1754,7 +1754,7 @@
           <w:sz w:val="32"/>
           <w:szCs w:val="32"/>
         </w:rPr>
-        <w:t>p</w:t>
+        <w:t>T</w:t>
       </w:r>
       <w:r>
         <w:rPr>
@@ -1770,39 +1770,23 @@
           <w:sz w:val="32"/>
           <w:szCs w:val="32"/>
         </w:rPr>
-        <w:t>N</w:t>
-      </w:r>
-      <w:r>
-        <w:rPr>
-          <w:rFonts w:ascii="Courier 10 Pitch" w:hAnsi="Courier 10 Pitch"/>
-          <w:sz w:val="32"/>
-          <w:szCs w:val="32"/>
-        </w:rPr>
-        <w:t xml:space="preserve"> / </w:t>
-      </w:r>
-      <w:r>
-        <w:rPr>
-          <w:rFonts w:ascii="Courier 10 Pitch" w:hAnsi="Courier 10 Pitch"/>
-          <w:sz w:val="32"/>
-          <w:szCs w:val="32"/>
-        </w:rPr>
-        <w:t>l</w:t>
-      </w:r>
-      <w:r>
-        <w:rPr>
-          <w:rFonts w:ascii="Courier 10 Pitch" w:hAnsi="Courier 10 Pitch"/>
-          <w:sz w:val="32"/>
-          <w:szCs w:val="32"/>
-        </w:rPr>
-        <w:t xml:space="preserve"> g </w:t>
-      </w:r>
-      <w:r>
-        <w:rPr>
-          <w:rFonts w:ascii="Courier 10 Pitch" w:hAnsi="Courier 10 Pitch"/>
-          <w:sz w:val="32"/>
-          <w:szCs w:val="32"/>
-        </w:rPr>
-        <w:t>j</w:t>
+        <w:t>K</w:t>
+      </w:r>
+      <w:r>
+        <w:rPr>
+          <w:rFonts w:ascii="Courier 10 Pitch" w:hAnsi="Courier 10 Pitch"/>
+          <w:sz w:val="32"/>
+          <w:szCs w:val="32"/>
+        </w:rPr>
+        <w:t xml:space="preserve"> / l g </w:t>
+      </w:r>
+      <w:r>
+        <w:rPr>
+          <w:rFonts w:ascii="Courier 10 Pitch" w:hAnsi="Courier 10 Pitch"/>
+          <w:sz w:val="32"/>
+          <w:szCs w:val="32"/>
+        </w:rPr>
+        <w:t>g</w:t>
       </w:r>
     </w:p>
     <w:p>
@@ -1826,7 +1810,7 @@
           <w:sz w:val="32"/>
           <w:szCs w:val="32"/>
         </w:rPr>
-        <w:t>t</w:t>
+        <w:t>U</w:t>
       </w:r>
       <w:r>
         <w:rPr>
@@ -1842,7 +1826,7 @@
           <w:sz w:val="32"/>
           <w:szCs w:val="32"/>
         </w:rPr>
-        <w:t>c</w:t>
+        <w:t>a</w:t>
       </w:r>
       <w:r>
         <w:rPr>
@@ -1858,7 +1842,7 @@
           <w:sz w:val="32"/>
           <w:szCs w:val="32"/>
         </w:rPr>
-        <w:t>s</w:t>
+        <w:t>w</w:t>
       </w:r>
       <w:r>
         <w:rPr>
@@ -2616,7 +2600,7 @@
             <wp:positionV relativeFrom="paragraph">
               <wp:posOffset>147320</wp:posOffset>
             </wp:positionV>
-            <wp:extent cx="1868170" cy="1868170"/>
+            <wp:extent cx="2311400" cy="2309495"/>
             <wp:effectExtent l="0" t="0" r="0" b="0"/>
             <wp:wrapSquare wrapText="largest"/>
             <wp:docPr id="11" name="Image10" descr=""/>
@@ -2641,7 +2625,7 @@
                   <pic:spPr bwMode="auto">
                     <a:xfrm>
                       <a:off x="0" y="0"/>
-                      <a:ext cx="1868170" cy="1868170"/>
+                      <a:ext cx="2311400" cy="2309495"/>
                     </a:xfrm>
                     <a:prstGeom prst="rect">
                       <a:avLst/>

--- a/Challenges/Challenges.docx
+++ b/Challenges/Challenges.docx
@@ -11,17 +11,9 @@
         <w:rPr>
           <w:rFonts w:ascii="Courier 10 Pitch" w:hAnsi="Courier 10 Pitch"/>
         </w:rPr>
-        <w:t>1.</w:t>
-      </w:r>
-    </w:p>
-    <w:p>
-      <w:pPr>
-        <w:pStyle w:val="Normal"/>
-        <w:rPr>
-          <w:sz w:val="28"/>
-          <w:szCs w:val="28"/>
-        </w:rPr>
-      </w:pPr>
+        <w:t xml:space="preserve">1. </w:t>
+        <w:br/>
+      </w:r>
       <w:r>
         <w:rPr>
           <w:rFonts w:ascii="Courier 10 Pitch" w:hAnsi="Courier 10 Pitch"/>
@@ -388,7 +380,7 @@
           <w:rFonts w:ascii="Courier 10 Pitch" w:hAnsi="Courier 10 Pitch"/>
         </w:rPr>
         <w:drawing>
-          <wp:anchor behindDoc="0" distT="0" distB="0" distL="0" distR="0" simplePos="0" locked="0" layoutInCell="1" allowOverlap="1" relativeHeight="6">
+          <wp:anchor behindDoc="0" distT="0" distB="0" distL="0" distR="0" simplePos="0" locked="0" layoutInCell="1" allowOverlap="1" relativeHeight="5">
             <wp:simplePos x="0" y="0"/>
             <wp:positionH relativeFrom="column">
               <wp:align>center</wp:align>
@@ -446,7 +438,7 @@
           <w:rFonts w:ascii="Courier 10 Pitch" w:hAnsi="Courier 10 Pitch"/>
         </w:rPr>
         <w:drawing>
-          <wp:anchor behindDoc="0" distT="0" distB="0" distL="0" distR="0" simplePos="0" locked="0" layoutInCell="1" allowOverlap="1" relativeHeight="19">
+          <wp:anchor behindDoc="0" distT="0" distB="0" distL="0" distR="0" simplePos="0" locked="0" layoutInCell="1" allowOverlap="1" relativeHeight="16">
             <wp:simplePos x="0" y="0"/>
             <wp:positionH relativeFrom="column">
               <wp:align>center</wp:align>
@@ -518,16 +510,15 @@
     <w:p>
       <w:pPr>
         <w:pStyle w:val="Normal"/>
-        <w:rPr>
-          <w:rFonts w:ascii="Courier 10 Pitch" w:hAnsi="Courier 10 Pitch"/>
-          <w:sz w:val="28"/>
-          <w:szCs w:val="28"/>
-        </w:rPr>
-      </w:pPr>
-      <w:r>
-        <w:rPr>
-          <w:rFonts w:ascii="Courier 10 Pitch" w:hAnsi="Courier 10 Pitch"/>
-        </w:rPr>
+        <w:rPr/>
+      </w:pPr>
+      <w:r>
+        <w:rPr>
+          <w:rFonts w:ascii="Courier 10 Pitch" w:hAnsi="Courier 10 Pitch"/>
+        </w:rPr>
+        <w:tab/>
+        <w:tab/>
+        <w:tab/>
         <w:tab/>
         <w:tab/>
         <w:tab/>
@@ -607,19 +598,62 @@
     <w:p>
       <w:pPr>
         <w:pStyle w:val="Normal"/>
-        <w:rPr>
-          <w:rFonts w:ascii="Courier 10 Pitch" w:hAnsi="Courier 10 Pitch"/>
-        </w:rPr>
-      </w:pPr>
-      <w:r>
-        <w:rPr>
-          <w:rFonts w:ascii="Courier 10 Pitch" w:hAnsi="Courier 10 Pitch"/>
-          <w:sz w:val="28"/>
-          <w:szCs w:val="28"/>
-        </w:rPr>
-        <w:tab/>
-        <w:tab/>
-      </w:r>
+        <w:rPr/>
+      </w:pPr>
+      <w:r>
+        <w:rPr>
+          <w:rFonts w:ascii="Courier 10 Pitch" w:hAnsi="Courier 10 Pitch"/>
+          <w:sz w:val="28"/>
+          <w:szCs w:val="28"/>
+        </w:rPr>
+        <w:tab/>
+        <w:tab/>
+      </w:r>
+    </w:p>
+    <w:p>
+      <w:pPr>
+        <w:pStyle w:val="Normal"/>
+        <w:rPr>
+          <w:rFonts w:ascii="Courier 10 Pitch" w:hAnsi="Courier 10 Pitch"/>
+          <w:sz w:val="28"/>
+          <w:szCs w:val="28"/>
+        </w:rPr>
+      </w:pPr>
+      <w:r>
+        <w:rPr/>
+      </w:r>
+    </w:p>
+    <w:p>
+      <w:pPr>
+        <w:pStyle w:val="Normal"/>
+        <w:rPr>
+          <w:rFonts w:ascii="Courier 10 Pitch" w:hAnsi="Courier 10 Pitch"/>
+          <w:sz w:val="28"/>
+          <w:szCs w:val="28"/>
+        </w:rPr>
+      </w:pPr>
+      <w:r>
+        <w:rPr/>
+      </w:r>
+    </w:p>
+    <w:p>
+      <w:pPr>
+        <w:pStyle w:val="Normal"/>
+        <w:rPr>
+          <w:rFonts w:ascii="Courier 10 Pitch" w:hAnsi="Courier 10 Pitch"/>
+          <w:sz w:val="28"/>
+          <w:szCs w:val="28"/>
+        </w:rPr>
+      </w:pPr>
+      <w:r>
+        <w:rPr/>
+      </w:r>
+    </w:p>
+    <w:p>
+      <w:pPr>
+        <w:pStyle w:val="Normal"/>
+        <w:rPr/>
+      </w:pPr>
       <w:r>
         <w:rPr>
           <w:rFonts w:ascii="Courier 10 Pitch" w:hAnsi="Courier 10 Pitch"/>
@@ -824,6 +858,17 @@
       <w:pPr>
         <w:pStyle w:val="Normal"/>
         <w:rPr/>
+      </w:pPr>
+      <w:r>
+        <w:rPr/>
+      </w:r>
+    </w:p>
+    <w:p>
+      <w:pPr>
+        <w:pStyle w:val="Normal"/>
+        <w:rPr>
+          <w:rFonts w:ascii="Courier 10 Pitch" w:hAnsi="Courier 10 Pitch"/>
+        </w:rPr>
       </w:pPr>
       <w:r>
         <w:rPr/>
@@ -1054,6 +1099,17 @@
         </w:rPr>
       </w:pPr>
       <w:r>
+        <w:rPr/>
+      </w:r>
+    </w:p>
+    <w:p>
+      <w:pPr>
+        <w:pStyle w:val="Normal"/>
+        <w:rPr>
+          <w:rFonts w:ascii="Courier 10 Pitch" w:hAnsi="Courier 10 Pitch"/>
+        </w:rPr>
+      </w:pPr>
+      <w:r>
         <w:rPr>
           <w:rFonts w:ascii="Courier 10 Pitch" w:hAnsi="Courier 10 Pitch"/>
         </w:rPr>
@@ -1133,21 +1189,34 @@
     <w:p>
       <w:pPr>
         <w:pStyle w:val="Normal"/>
-        <w:rPr>
-          <w:rFonts w:ascii="Courier 10 Pitch" w:hAnsi="Courier 10 Pitch"/>
-          <w:sz w:val="28"/>
-          <w:szCs w:val="28"/>
-        </w:rPr>
-      </w:pPr>
-      <w:r>
-        <w:rPr>
-          <w:rFonts w:ascii="Courier 10 Pitch" w:hAnsi="Courier 10 Pitch"/>
-          <w:sz w:val="28"/>
-          <w:szCs w:val="28"/>
-        </w:rPr>
-        <w:tab/>
-        <w:tab/>
-        <w:tab/>
+        <w:rPr/>
+      </w:pPr>
+      <w:r>
+        <w:rPr>
+          <w:rFonts w:ascii="Courier 10 Pitch" w:hAnsi="Courier 10 Pitch"/>
+          <w:sz w:val="28"/>
+          <w:szCs w:val="28"/>
+        </w:rPr>
+        <w:tab/>
+        <w:tab/>
+        <w:tab/>
+      </w:r>
+    </w:p>
+    <w:p>
+      <w:pPr>
+        <w:pStyle w:val="Normal"/>
+        <w:rPr>
+          <w:rFonts w:ascii="Courier 10 Pitch" w:hAnsi="Courier 10 Pitch"/>
+          <w:sz w:val="28"/>
+          <w:szCs w:val="28"/>
+        </w:rPr>
+      </w:pPr>
+      <w:r>
+        <w:rPr>
+          <w:rFonts w:ascii="Courier 10 Pitch" w:hAnsi="Courier 10 Pitch"/>
+          <w:sz w:val="28"/>
+          <w:szCs w:val="28"/>
+        </w:rPr>
         <w:tab/>
         <w:tab/>
         <w:tab/>
@@ -1316,9 +1385,7 @@
     <w:p>
       <w:pPr>
         <w:pStyle w:val="Normal"/>
-        <w:rPr>
-          <w:rFonts w:ascii="Courier 10 Pitch" w:hAnsi="Courier 10 Pitch"/>
-        </w:rPr>
+        <w:rPr/>
       </w:pPr>
       <w:r>
         <w:rPr>
@@ -1344,7 +1411,7 @@
       <w:r>
         <w:rPr/>
         <w:drawing>
-          <wp:anchor behindDoc="0" distT="0" distB="0" distL="0" distR="0" simplePos="0" locked="0" layoutInCell="1" allowOverlap="1" relativeHeight="7">
+          <wp:anchor behindDoc="0" distT="0" distB="0" distL="0" distR="0" simplePos="0" locked="0" layoutInCell="1" allowOverlap="1" relativeHeight="6">
             <wp:simplePos x="0" y="0"/>
             <wp:positionH relativeFrom="column">
               <wp:align>center</wp:align>
@@ -1514,57 +1581,24 @@
       </w:pPr>
       <w:r>
         <w:rPr/>
-      </w:r>
-    </w:p>
-    <w:p>
-      <w:pPr>
-        <w:pStyle w:val="Normal"/>
-        <w:numPr>
-          <w:ilvl w:val="0"/>
-          <w:numId w:val="1"/>
-        </w:numPr>
-        <w:rPr/>
-      </w:pPr>
-      <w:r>
-        <w:rPr>
-          <w:rFonts w:ascii="Courier 10 Pitch" w:hAnsi="Courier 10 Pitch"/>
-        </w:rPr>
-        <w:t xml:space="preserve"> </w:t>
-      </w:r>
-      <w:r>
-        <w:rPr>
-          <w:rFonts w:ascii="Courier 10 Pitch" w:hAnsi="Courier 10 Pitch"/>
-        </w:rPr>
-        <w:tab/>
-        <w:tab/>
-        <w:tab/>
-        <w:tab/>
-        <w:t>15.</w:t>
-      </w:r>
-    </w:p>
-    <w:p>
-      <w:pPr>
-        <w:pStyle w:val="Normal"/>
-        <w:rPr/>
-      </w:pPr>
-      <w:r>
-        <w:rPr>
-          <w:rFonts w:ascii="Courier 10 Pitch" w:hAnsi="Courier 10 Pitch"/>
-          <w:sz w:val="28"/>
-          <w:szCs w:val="28"/>
-        </w:rPr>
-        <w:tab/>
-        <w:tab/>
-      </w:r>
-      <w:r>
+        <w:t>13.</w:t>
+      </w:r>
+    </w:p>
+    <w:p>
+      <w:pPr>
+        <w:pStyle w:val="Normal"/>
+        <w:rPr/>
+      </w:pPr>
+      <w:r>
+        <w:rPr/>
         <w:drawing>
-          <wp:anchor behindDoc="0" distT="0" distB="0" distL="0" distR="0" simplePos="0" locked="0" layoutInCell="1" allowOverlap="1" relativeHeight="20">
+          <wp:anchor behindDoc="0" distT="0" distB="0" distL="0" distR="0" simplePos="0" locked="0" layoutInCell="1" allowOverlap="1" relativeHeight="19">
             <wp:simplePos x="0" y="0"/>
             <wp:positionH relativeFrom="column">
-              <wp:posOffset>311150</wp:posOffset>
+              <wp:posOffset>285115</wp:posOffset>
             </wp:positionH>
             <wp:positionV relativeFrom="paragraph">
-              <wp:posOffset>635</wp:posOffset>
+              <wp:posOffset>52705</wp:posOffset>
             </wp:positionV>
             <wp:extent cx="2124710" cy="2105025"/>
             <wp:effectExtent l="0" t="0" r="0" b="0"/>
@@ -1603,21 +1637,229 @@
           </wp:anchor>
         </w:drawing>
       </w:r>
-      <w:r>
-        <w:rPr>
-          <w:rFonts w:ascii="Courier 10 Pitch" w:hAnsi="Courier 10 Pitch"/>
+    </w:p>
+    <w:p>
+      <w:pPr>
+        <w:pStyle w:val="Normal"/>
+        <w:rPr/>
+      </w:pPr>
+      <w:r>
+        <w:rPr/>
+      </w:r>
+    </w:p>
+    <w:p>
+      <w:pPr>
+        <w:pStyle w:val="Normal"/>
+        <w:rPr/>
+      </w:pPr>
+      <w:r>
+        <w:rPr/>
+      </w:r>
+    </w:p>
+    <w:p>
+      <w:pPr>
+        <w:pStyle w:val="Normal"/>
+        <w:rPr/>
+      </w:pPr>
+      <w:r>
+        <w:rPr/>
+      </w:r>
+    </w:p>
+    <w:p>
+      <w:pPr>
+        <w:pStyle w:val="Normal"/>
+        <w:rPr/>
+      </w:pPr>
+      <w:r>
+        <w:rPr/>
+      </w:r>
+    </w:p>
+    <w:p>
+      <w:pPr>
+        <w:pStyle w:val="Normal"/>
+        <w:rPr/>
+      </w:pPr>
+      <w:r>
+        <w:rPr/>
+      </w:r>
+    </w:p>
+    <w:p>
+      <w:pPr>
+        <w:pStyle w:val="Normal"/>
+        <w:rPr/>
+      </w:pPr>
+      <w:r>
+        <w:rPr/>
+      </w:r>
+    </w:p>
+    <w:p>
+      <w:pPr>
+        <w:pStyle w:val="Normal"/>
+        <w:rPr/>
+      </w:pPr>
+      <w:r>
+        <w:rPr/>
+      </w:r>
+    </w:p>
+    <w:p>
+      <w:pPr>
+        <w:pStyle w:val="Normal"/>
+        <w:rPr/>
+      </w:pPr>
+      <w:r>
+        <w:rPr/>
+      </w:r>
+    </w:p>
+    <w:p>
+      <w:pPr>
+        <w:pStyle w:val="Normal"/>
+        <w:rPr/>
+      </w:pPr>
+      <w:r>
+        <w:rPr/>
+      </w:r>
+    </w:p>
+    <w:p>
+      <w:pPr>
+        <w:pStyle w:val="Normal"/>
+        <w:rPr/>
+      </w:pPr>
+      <w:r>
+        <w:rPr/>
+      </w:r>
+    </w:p>
+    <w:p>
+      <w:pPr>
+        <w:pStyle w:val="Normal"/>
+        <w:rPr/>
+      </w:pPr>
+      <w:r>
+        <w:rPr/>
+      </w:r>
+    </w:p>
+    <w:p>
+      <w:pPr>
+        <w:pStyle w:val="Normal"/>
+        <w:rPr/>
+      </w:pPr>
+      <w:r>
+        <w:rPr/>
+      </w:r>
+    </w:p>
+    <w:p>
+      <w:pPr>
+        <w:pStyle w:val="Normal"/>
+        <w:rPr/>
+      </w:pPr>
+      <w:bookmarkStart w:id="0" w:name="__DdeLink__320_1182323961"/>
+      <w:bookmarkEnd w:id="0"/>
+      <w:r>
+        <w:rPr>
+          <w:rFonts w:ascii="Courier 10 Pitch" w:hAnsi="Courier 10 Pitch"/>
+        </w:rPr>
+        <w:t>14.</w:t>
+      </w:r>
+    </w:p>
+    <w:p>
+      <w:pPr>
+        <w:pStyle w:val="Normal"/>
+        <w:rPr>
+          <w:rFonts w:ascii="Courier 10 Pitch" w:hAnsi="Courier 10 Pitch"/>
+        </w:rPr>
+      </w:pPr>
+      <w:r>
+        <w:rPr>
+          <w:rFonts w:ascii="Courier 10 Pitch" w:hAnsi="Courier 10 Pitch"/>
+        </w:rPr>
+      </w:r>
+    </w:p>
+    <w:p>
+      <w:pPr>
+        <w:pStyle w:val="Normal"/>
+        <w:rPr>
           <w:sz w:val="32"/>
           <w:szCs w:val="32"/>
         </w:rPr>
-        <w:t>H</w:t>
-      </w:r>
+      </w:pPr>
       <w:r>
         <w:rPr>
           <w:rFonts w:ascii="Courier 10 Pitch" w:hAnsi="Courier 10 Pitch"/>
           <w:sz w:val="32"/>
           <w:szCs w:val="32"/>
         </w:rPr>
-        <w:t xml:space="preserve"> I L O P S</w:t>
+        <w:t>tcoigathaunmyeenngafekbdeooneeunnu.yfsidr</w:t>
+      </w:r>
+    </w:p>
+    <w:p>
+      <w:pPr>
+        <w:pStyle w:val="Normal"/>
+        <w:rPr>
+          <w:rFonts w:ascii="Courier 10 Pitch" w:hAnsi="Courier 10 Pitch"/>
+          <w:sz w:val="28"/>
+          <w:szCs w:val="28"/>
+        </w:rPr>
+      </w:pPr>
+      <w:r>
+        <w:rPr>
+          <w:rFonts w:ascii="Courier 10 Pitch" w:hAnsi="Courier 10 Pitch"/>
+          <w:sz w:val="28"/>
+          <w:szCs w:val="28"/>
+        </w:rPr>
+      </w:r>
+    </w:p>
+    <w:p>
+      <w:pPr>
+        <w:pStyle w:val="Normal"/>
+        <w:rPr/>
+      </w:pPr>
+      <w:r>
+        <w:rPr>
+          <w:rFonts w:ascii="Courier 10 Pitch" w:hAnsi="Courier 10 Pitch"/>
+          <w:sz w:val="28"/>
+          <w:szCs w:val="28"/>
+        </w:rPr>
+        <w:t>RJQM YTOK PLBK TIQH IOVR UJFC IYBE HQKC VDTA QJLX LZEL</w:t>
+      </w:r>
+    </w:p>
+    <w:p>
+      <w:pPr>
+        <w:pStyle w:val="Normal"/>
+        <w:rPr/>
+      </w:pPr>
+      <w:r>
+        <w:rPr/>
+      </w:r>
+    </w:p>
+    <w:p>
+      <w:pPr>
+        <w:pStyle w:val="Normal"/>
+        <w:rPr/>
+      </w:pPr>
+      <w:r>
+        <w:rPr>
+          <w:rFonts w:ascii="Courier 10 Pitch" w:hAnsi="Courier 10 Pitch"/>
+        </w:rPr>
+        <w:t>15.</w:t>
+      </w:r>
+    </w:p>
+    <w:p>
+      <w:pPr>
+        <w:pStyle w:val="Normal"/>
+        <w:rPr>
+          <w:sz w:val="36"/>
+          <w:szCs w:val="36"/>
+        </w:rPr>
+      </w:pPr>
+      <w:r>
+        <w:rPr>
+          <w:rFonts w:ascii="Courier 10 Pitch" w:hAnsi="Courier 10 Pitch"/>
+          <w:sz w:val="36"/>
+          <w:szCs w:val="36"/>
+        </w:rPr>
+        <w:tab/>
+        <w:tab/>
+        <w:tab/>
+        <w:t>H I L O P S</w:t>
       </w:r>
     </w:p>
     <w:p>
@@ -1631,12 +1873,33 @@
       <w:r>
         <w:rPr>
           <w:rFonts w:ascii="Courier 10 Pitch" w:hAnsi="Courier 10 Pitch"/>
+          <w:sz w:val="36"/>
+          <w:szCs w:val="36"/>
+        </w:rPr>
+        <w:tab/>
+        <w:tab/>
+        <w:tab/>
+        <w:t>l u e h t r</w:t>
+      </w:r>
+    </w:p>
+    <w:p>
+      <w:pPr>
+        <w:pStyle w:val="Normal"/>
+        <w:rPr>
           <w:sz w:val="32"/>
           <w:szCs w:val="32"/>
         </w:rPr>
-        <w:tab/>
-        <w:tab/>
-        <w:t>l u e h t r</w:t>
+      </w:pPr>
+      <w:r>
+        <w:rPr>
+          <w:rFonts w:ascii="Courier 10 Pitch" w:hAnsi="Courier 10 Pitch"/>
+          <w:sz w:val="36"/>
+          <w:szCs w:val="36"/>
+        </w:rPr>
+        <w:tab/>
+        <w:tab/>
+        <w:tab/>
+        <w:t>o t a h t y</w:t>
       </w:r>
     </w:p>
     <w:p>
@@ -1650,12 +1913,33 @@
       <w:r>
         <w:rPr>
           <w:rFonts w:ascii="Courier 10 Pitch" w:hAnsi="Courier 10 Pitch"/>
+          <w:sz w:val="36"/>
+          <w:szCs w:val="36"/>
+        </w:rPr>
+        <w:tab/>
+        <w:tab/>
+        <w:tab/>
+        <w:t>t n a w u t</w:t>
+      </w:r>
+    </w:p>
+    <w:p>
+      <w:pPr>
+        <w:pStyle w:val="Normal"/>
+        <w:rPr>
           <w:sz w:val="32"/>
           <w:szCs w:val="32"/>
         </w:rPr>
-        <w:tab/>
-        <w:tab/>
-        <w:t>o t a h t y</w:t>
+      </w:pPr>
+      <w:r>
+        <w:rPr>
+          <w:rFonts w:ascii="Courier 10 Pitch" w:hAnsi="Courier 10 Pitch"/>
+          <w:sz w:val="36"/>
+          <w:szCs w:val="36"/>
+        </w:rPr>
+        <w:tab/>
+        <w:tab/>
+        <w:tab/>
+        <w:t>s y r t o i</w:t>
       </w:r>
     </w:p>
     <w:p>
@@ -1669,66 +1953,30 @@
       <w:r>
         <w:rPr>
           <w:rFonts w:ascii="Courier 10 Pitch" w:hAnsi="Courier 10 Pitch"/>
+          <w:sz w:val="36"/>
+          <w:szCs w:val="36"/>
+        </w:rPr>
+        <w:tab/>
+        <w:tab/>
+        <w:tab/>
+        <w:t>: p t t h s</w:t>
+      </w:r>
+    </w:p>
+    <w:p>
+      <w:pPr>
+        <w:pStyle w:val="Normal"/>
+        <w:rPr>
           <w:sz w:val="32"/>
           <w:szCs w:val="32"/>
         </w:rPr>
-        <w:tab/>
-        <w:tab/>
-        <w:t>t n a w u t</w:t>
-      </w:r>
-    </w:p>
-    <w:p>
-      <w:pPr>
-        <w:pStyle w:val="Normal"/>
-        <w:rPr>
-          <w:sz w:val="32"/>
-          <w:szCs w:val="32"/>
-        </w:rPr>
-      </w:pPr>
-      <w:r>
-        <w:rPr>
-          <w:rFonts w:ascii="Courier 10 Pitch" w:hAnsi="Courier 10 Pitch"/>
-          <w:sz w:val="32"/>
-          <w:szCs w:val="32"/>
-        </w:rPr>
-        <w:tab/>
-        <w:tab/>
-        <w:t>s y r t o i</w:t>
-      </w:r>
-    </w:p>
-    <w:p>
-      <w:pPr>
-        <w:pStyle w:val="Normal"/>
-        <w:rPr>
-          <w:sz w:val="32"/>
-          <w:szCs w:val="32"/>
-        </w:rPr>
-      </w:pPr>
-      <w:r>
-        <w:rPr>
-          <w:rFonts w:ascii="Courier 10 Pitch" w:hAnsi="Courier 10 Pitch"/>
-          <w:sz w:val="32"/>
-          <w:szCs w:val="32"/>
-        </w:rPr>
-        <w:tab/>
-        <w:tab/>
-        <w:t>: p t t h s</w:t>
-      </w:r>
-    </w:p>
-    <w:p>
-      <w:pPr>
-        <w:pStyle w:val="Normal"/>
-        <w:rPr>
-          <w:sz w:val="32"/>
-          <w:szCs w:val="32"/>
-        </w:rPr>
-      </w:pPr>
-      <w:r>
-        <w:rPr>
-          <w:rFonts w:ascii="Courier 10 Pitch" w:hAnsi="Courier 10 Pitch"/>
-          <w:sz w:val="32"/>
-          <w:szCs w:val="32"/>
-        </w:rPr>
+      </w:pPr>
+      <w:r>
+        <w:rPr>
+          <w:rFonts w:ascii="Courier 10 Pitch" w:hAnsi="Courier 10 Pitch"/>
+          <w:sz w:val="36"/>
+          <w:szCs w:val="36"/>
+        </w:rPr>
+        <w:tab/>
         <w:tab/>
         <w:tab/>
         <w:t>. o g / / o</w:t>
@@ -1737,269 +1985,47 @@
     <w:p>
       <w:pPr>
         <w:pStyle w:val="Normal"/>
-        <w:rPr/>
-      </w:pPr>
-      <w:r>
-        <w:rPr>
-          <w:rFonts w:ascii="Courier 10 Pitch" w:hAnsi="Courier 10 Pitch"/>
-          <w:sz w:val="32"/>
-          <w:szCs w:val="32"/>
-        </w:rPr>
-        <w:tab/>
-        <w:tab/>
-      </w:r>
-      <w:r>
-        <w:rPr>
-          <w:rFonts w:ascii="Courier 10 Pitch" w:hAnsi="Courier 10 Pitch"/>
-          <w:sz w:val="32"/>
-          <w:szCs w:val="32"/>
-        </w:rPr>
-        <w:t>T</w:t>
-      </w:r>
-      <w:r>
-        <w:rPr>
-          <w:rFonts w:ascii="Courier 10 Pitch" w:hAnsi="Courier 10 Pitch"/>
-          <w:sz w:val="32"/>
-          <w:szCs w:val="32"/>
-        </w:rPr>
-        <w:t xml:space="preserve"> </w:t>
-      </w:r>
-      <w:r>
-        <w:rPr>
-          <w:rFonts w:ascii="Courier 10 Pitch" w:hAnsi="Courier 10 Pitch"/>
-          <w:sz w:val="32"/>
-          <w:szCs w:val="32"/>
-        </w:rPr>
-        <w:t>K</w:t>
-      </w:r>
-      <w:r>
-        <w:rPr>
-          <w:rFonts w:ascii="Courier 10 Pitch" w:hAnsi="Courier 10 Pitch"/>
-          <w:sz w:val="32"/>
-          <w:szCs w:val="32"/>
-        </w:rPr>
-        <w:t xml:space="preserve"> / l g </w:t>
-      </w:r>
-      <w:r>
-        <w:rPr>
-          <w:rFonts w:ascii="Courier 10 Pitch" w:hAnsi="Courier 10 Pitch"/>
-          <w:sz w:val="32"/>
-          <w:szCs w:val="32"/>
-        </w:rPr>
-        <w:t>g</w:t>
-      </w:r>
-    </w:p>
-    <w:p>
-      <w:pPr>
-        <w:pStyle w:val="Normal"/>
-        <w:rPr/>
-      </w:pPr>
-      <w:r>
-        <w:rPr>
-          <w:rFonts w:ascii="Courier 10 Pitch" w:hAnsi="Courier 10 Pitch"/>
-          <w:sz w:val="32"/>
-          <w:szCs w:val="32"/>
-        </w:rPr>
-        <w:tab/>
-        <w:tab/>
-        <w:t xml:space="preserve">    </w:t>
-      </w:r>
-      <w:r>
-        <w:rPr>
-          <w:rFonts w:ascii="Courier 10 Pitch" w:hAnsi="Courier 10 Pitch"/>
-          <w:sz w:val="32"/>
-          <w:szCs w:val="32"/>
-        </w:rPr>
-        <w:t>U</w:t>
-      </w:r>
-      <w:r>
-        <w:rPr>
-          <w:rFonts w:ascii="Courier 10 Pitch" w:hAnsi="Courier 10 Pitch"/>
-          <w:sz w:val="32"/>
-          <w:szCs w:val="32"/>
-        </w:rPr>
-        <w:t xml:space="preserve"> </w:t>
-      </w:r>
-      <w:r>
-        <w:rPr>
-          <w:rFonts w:ascii="Courier 10 Pitch" w:hAnsi="Courier 10 Pitch"/>
-          <w:sz w:val="32"/>
-          <w:szCs w:val="32"/>
-        </w:rPr>
-        <w:t>a</w:t>
-      </w:r>
-      <w:r>
-        <w:rPr>
-          <w:rFonts w:ascii="Courier 10 Pitch" w:hAnsi="Courier 10 Pitch"/>
-          <w:sz w:val="32"/>
-          <w:szCs w:val="32"/>
-        </w:rPr>
-        <w:t xml:space="preserve"> </w:t>
-      </w:r>
-      <w:r>
-        <w:rPr>
-          <w:rFonts w:ascii="Courier 10 Pitch" w:hAnsi="Courier 10 Pitch"/>
-          <w:sz w:val="32"/>
-          <w:szCs w:val="32"/>
-        </w:rPr>
-        <w:t>w</w:t>
-      </w:r>
-      <w:r>
-        <w:rPr>
-          <w:rFonts w:ascii="Courier 10 Pitch" w:hAnsi="Courier 10 Pitch"/>
-          <w:sz w:val="32"/>
-          <w:szCs w:val="32"/>
-        </w:rPr>
-        <w:t xml:space="preserve">  </w:t>
-      </w:r>
-    </w:p>
-    <w:p>
-      <w:pPr>
-        <w:pStyle w:val="Normal"/>
-        <w:rPr>
-          <w:rFonts w:ascii="Courier 10 Pitch" w:hAnsi="Courier 10 Pitch"/>
-        </w:rPr>
-      </w:pPr>
-      <w:r>
-        <w:rPr>
-          <w:rFonts w:ascii="Courier 10 Pitch" w:hAnsi="Courier 10 Pitch"/>
-        </w:rPr>
-      </w:r>
-    </w:p>
-    <w:p>
-      <w:pPr>
-        <w:pStyle w:val="Normal"/>
-        <w:rPr/>
-      </w:pPr>
-      <w:r>
-        <w:rPr/>
-      </w:r>
-    </w:p>
-    <w:p>
-      <w:pPr>
-        <w:pStyle w:val="Normal"/>
-        <w:rPr>
-          <w:rFonts w:ascii="Courier 10 Pitch" w:hAnsi="Courier 10 Pitch"/>
-        </w:rPr>
-      </w:pPr>
-      <w:r>
-        <w:rPr>
-          <w:rFonts w:ascii="Courier 10 Pitch" w:hAnsi="Courier 10 Pitch"/>
-        </w:rPr>
-      </w:r>
-    </w:p>
-    <w:p>
-      <w:pPr>
-        <w:pStyle w:val="Normal"/>
-        <w:rPr>
-          <w:rFonts w:ascii="Courier 10 Pitch" w:hAnsi="Courier 10 Pitch"/>
-        </w:rPr>
-      </w:pPr>
-      <w:r>
-        <w:rPr>
-          <w:rFonts w:ascii="Courier 10 Pitch" w:hAnsi="Courier 10 Pitch"/>
-        </w:rPr>
-        <w:t>14.</w:t>
-      </w:r>
-    </w:p>
-    <w:p>
-      <w:pPr>
-        <w:pStyle w:val="Normal"/>
-        <w:rPr>
-          <w:rFonts w:ascii="Courier 10 Pitch" w:hAnsi="Courier 10 Pitch"/>
-        </w:rPr>
-      </w:pPr>
-      <w:r>
-        <w:rPr>
-          <w:rFonts w:ascii="Courier 10 Pitch" w:hAnsi="Courier 10 Pitch"/>
-        </w:rPr>
-      </w:r>
-    </w:p>
-    <w:p>
-      <w:pPr>
-        <w:pStyle w:val="Normal"/>
-        <w:rPr>
-          <w:rFonts w:ascii="Courier 10 Pitch" w:hAnsi="Courier 10 Pitch"/>
-          <w:sz w:val="28"/>
-          <w:szCs w:val="28"/>
-        </w:rPr>
-      </w:pPr>
-      <w:r>
-        <w:rPr>
-          <w:rFonts w:ascii="Courier 10 Pitch" w:hAnsi="Courier 10 Pitch"/>
-          <w:sz w:val="28"/>
-          <w:szCs w:val="28"/>
-        </w:rPr>
-        <w:t>tcoigathaunmyeenngafekbdeooneeunnu.yfsidr</w:t>
-      </w:r>
-    </w:p>
-    <w:p>
-      <w:pPr>
-        <w:pStyle w:val="Normal"/>
-        <w:rPr>
-          <w:rFonts w:ascii="Courier 10 Pitch" w:hAnsi="Courier 10 Pitch"/>
-          <w:sz w:val="28"/>
-          <w:szCs w:val="28"/>
-        </w:rPr>
-      </w:pPr>
-      <w:r>
-        <w:rPr>
-          <w:rFonts w:ascii="Courier 10 Pitch" w:hAnsi="Courier 10 Pitch"/>
-          <w:sz w:val="28"/>
-          <w:szCs w:val="28"/>
-        </w:rPr>
-      </w:r>
-    </w:p>
-    <w:p>
-      <w:pPr>
-        <w:pStyle w:val="Normal"/>
-        <w:rPr/>
-      </w:pPr>
-      <w:r>
-        <w:rPr>
-          <w:rFonts w:ascii="Courier 10 Pitch" w:hAnsi="Courier 10 Pitch"/>
-          <w:sz w:val="28"/>
-          <w:szCs w:val="28"/>
-        </w:rPr>
-        <w:t>RJQM YTOK PLBK TIQH IOVR UJFC IYBE HQKC VDTA QJLX LZEL</w:t>
-      </w:r>
-      <w:r>
-        <w:rPr/>
-        <w:br/>
-      </w:r>
-    </w:p>
-    <w:p>
-      <w:pPr>
-        <w:pStyle w:val="Normal"/>
-        <w:rPr>
-          <w:rFonts w:ascii="Courier 10 Pitch" w:hAnsi="Courier 10 Pitch"/>
-        </w:rPr>
-      </w:pPr>
-      <w:r>
-        <w:rPr>
-          <w:rFonts w:ascii="Courier 10 Pitch" w:hAnsi="Courier 10 Pitch"/>
-        </w:rPr>
-      </w:r>
-    </w:p>
-    <w:p>
-      <w:pPr>
-        <w:pStyle w:val="Normal"/>
-        <w:rPr>
-          <w:rFonts w:ascii="Courier 10 Pitch" w:hAnsi="Courier 10 Pitch"/>
-        </w:rPr>
-      </w:pPr>
-      <w:r>
-        <w:rPr>
-          <w:rFonts w:ascii="Courier 10 Pitch" w:hAnsi="Courier 10 Pitch"/>
-        </w:rPr>
-      </w:r>
-    </w:p>
-    <w:p>
-      <w:pPr>
-        <w:pStyle w:val="Normal"/>
-        <w:rPr>
-          <w:rFonts w:ascii="Courier 10 Pitch" w:hAnsi="Courier 10 Pitch"/>
-        </w:rPr>
+        <w:rPr>
+          <w:sz w:val="36"/>
+          <w:szCs w:val="36"/>
+        </w:rPr>
+      </w:pPr>
+      <w:r>
+        <w:rPr>
+          <w:rFonts w:ascii="Courier 10 Pitch" w:hAnsi="Courier 10 Pitch"/>
+          <w:sz w:val="36"/>
+          <w:szCs w:val="36"/>
+        </w:rPr>
+        <w:tab/>
+        <w:tab/>
+        <w:tab/>
+        <w:t>T K / l g g</w:t>
+      </w:r>
+    </w:p>
+    <w:p>
+      <w:pPr>
+        <w:pStyle w:val="Normal"/>
+        <w:rPr>
+          <w:sz w:val="36"/>
+          <w:szCs w:val="36"/>
+        </w:rPr>
+      </w:pPr>
+      <w:r>
+        <w:rPr>
+          <w:rFonts w:ascii="Courier 10 Pitch" w:hAnsi="Courier 10 Pitch"/>
+          <w:sz w:val="36"/>
+          <w:szCs w:val="36"/>
+        </w:rPr>
+        <w:tab/>
+        <w:tab/>
+        <w:tab/>
+        <w:t xml:space="preserve">    U a w  </w:t>
+      </w:r>
+    </w:p>
+    <w:p>
+      <w:pPr>
+        <w:pStyle w:val="Normal"/>
+        <w:rPr/>
       </w:pPr>
       <w:r>
         <w:rPr>
@@ -2083,30 +2109,24 @@
         </w:rPr>
       </w:pPr>
       <w:r>
-        <w:rPr>
-          <w:rFonts w:ascii="Courier 10 Pitch" w:hAnsi="Courier 10 Pitch"/>
-        </w:rPr>
-      </w:r>
-    </w:p>
-    <w:p>
-      <w:pPr>
-        <w:pStyle w:val="Normal"/>
-        <w:rPr>
-          <w:rFonts w:ascii="Courier 10 Pitch" w:hAnsi="Courier 10 Pitch"/>
-        </w:rPr>
-      </w:pPr>
-      <w:r>
-        <w:rPr>
-          <w:rFonts w:ascii="Courier 10 Pitch" w:hAnsi="Courier 10 Pitch"/>
-        </w:rPr>
-      </w:r>
-    </w:p>
-    <w:p>
-      <w:pPr>
-        <w:pStyle w:val="Normal"/>
-        <w:rPr>
-          <w:rFonts w:ascii="Courier 10 Pitch" w:hAnsi="Courier 10 Pitch"/>
-        </w:rPr>
+        <w:rPr/>
+      </w:r>
+    </w:p>
+    <w:p>
+      <w:pPr>
+        <w:pStyle w:val="Normal"/>
+        <w:rPr>
+          <w:rFonts w:ascii="Courier 10 Pitch" w:hAnsi="Courier 10 Pitch"/>
+        </w:rPr>
+      </w:pPr>
+      <w:r>
+        <w:rPr/>
+      </w:r>
+    </w:p>
+    <w:p>
+      <w:pPr>
+        <w:pStyle w:val="Normal"/>
+        <w:rPr/>
       </w:pPr>
       <w:r>
         <w:rPr>
@@ -2197,9 +2217,7 @@
     <w:p>
       <w:pPr>
         <w:pStyle w:val="Normal"/>
-        <w:rPr>
-          <w:rFonts w:ascii="Courier 10 Pitch" w:hAnsi="Courier 10 Pitch"/>
-        </w:rPr>
+        <w:rPr/>
       </w:pPr>
       <w:r>
         <w:rPr>
@@ -2217,51 +2235,76 @@
     <w:p>
       <w:pPr>
         <w:pStyle w:val="Normal"/>
-        <w:rPr/>
-      </w:pPr>
-      <w:r>
-        <w:rPr/>
-      </w:r>
-      <w:r>
-        <w:br w:type="page"/>
-      </w:r>
-    </w:p>
-    <w:p>
-      <w:pPr>
-        <w:pStyle w:val="Normal"/>
-        <w:rPr>
-          <w:rFonts w:ascii="Courier 10 Pitch" w:hAnsi="Courier 10 Pitch"/>
-        </w:rPr>
+        <w:rPr>
+          <w:rFonts w:ascii="Courier 10 Pitch" w:hAnsi="Courier 10 Pitch"/>
+        </w:rPr>
+      </w:pPr>
+      <w:r>
+        <w:rPr/>
+      </w:r>
+    </w:p>
+    <w:p>
+      <w:pPr>
+        <w:pStyle w:val="Normal"/>
+        <w:rPr>
+          <w:rFonts w:ascii="Courier 10 Pitch" w:hAnsi="Courier 10 Pitch"/>
+        </w:rPr>
+      </w:pPr>
+      <w:r>
+        <w:rPr/>
+      </w:r>
+    </w:p>
+    <w:p>
+      <w:pPr>
+        <w:pStyle w:val="Normal"/>
+        <w:rPr>
+          <w:rFonts w:ascii="Courier 10 Pitch" w:hAnsi="Courier 10 Pitch"/>
+        </w:rPr>
+      </w:pPr>
+      <w:r>
+        <w:rPr/>
+      </w:r>
+    </w:p>
+    <w:p>
+      <w:pPr>
+        <w:pStyle w:val="Normal"/>
+        <w:rPr>
+          <w:rFonts w:ascii="Courier 10 Pitch" w:hAnsi="Courier 10 Pitch"/>
+        </w:rPr>
+      </w:pPr>
+      <w:r>
+        <w:rPr/>
+      </w:r>
+    </w:p>
+    <w:p>
+      <w:pPr>
+        <w:pStyle w:val="Normal"/>
+        <w:rPr/>
       </w:pPr>
       <w:r>
         <w:rPr>
           <w:rFonts w:ascii="Courier 10 Pitch" w:hAnsi="Courier 10 Pitch"/>
         </w:rPr>
         <w:t>18.</w:t>
-        <w:tab/>
-        <w:tab/>
-        <w:tab/>
-        <w:tab/>
-        <w:tab/>
-        <w:t>19.</w:t>
-      </w:r>
-    </w:p>
-    <w:p>
-      <w:pPr>
-        <w:pStyle w:val="Normal"/>
-        <w:rPr>
-          <w:rFonts w:ascii="Courier 10 Pitch" w:hAnsi="Courier 10 Pitch"/>
-        </w:rPr>
-      </w:pPr>
-      <w:r>
+      </w:r>
+    </w:p>
+    <w:p>
+      <w:pPr>
+        <w:pStyle w:val="Normal"/>
+        <w:rPr>
+          <w:rFonts w:ascii="Courier 10 Pitch" w:hAnsi="Courier 10 Pitch"/>
+        </w:rPr>
+      </w:pPr>
+      <w:r>
+        <w:rPr/>
         <w:drawing>
-          <wp:anchor behindDoc="0" distT="0" distB="0" distL="0" distR="0" simplePos="0" locked="0" layoutInCell="1" allowOverlap="1" relativeHeight="5">
+          <wp:anchor behindDoc="0" distT="0" distB="0" distL="0" distR="0" simplePos="0" locked="0" layoutInCell="1" allowOverlap="1" relativeHeight="18">
             <wp:simplePos x="0" y="0"/>
             <wp:positionH relativeFrom="column">
-              <wp:posOffset>-137795</wp:posOffset>
+              <wp:posOffset>474980</wp:posOffset>
             </wp:positionH>
             <wp:positionV relativeFrom="paragraph">
-              <wp:posOffset>635</wp:posOffset>
+              <wp:posOffset>133350</wp:posOffset>
             </wp:positionV>
             <wp:extent cx="2154555" cy="2154555"/>
             <wp:effectExtent l="0" t="0" r="0" b="0"/>
@@ -2299,14 +2342,171 @@
             </a:graphic>
           </wp:anchor>
         </w:drawing>
+      </w:r>
+    </w:p>
+    <w:p>
+      <w:pPr>
+        <w:pStyle w:val="Normal"/>
+        <w:rPr>
+          <w:rFonts w:ascii="Courier 10 Pitch" w:hAnsi="Courier 10 Pitch"/>
+        </w:rPr>
+      </w:pPr>
+      <w:r>
+        <w:rPr/>
+      </w:r>
+    </w:p>
+    <w:p>
+      <w:pPr>
+        <w:pStyle w:val="Normal"/>
+        <w:rPr>
+          <w:rFonts w:ascii="Courier 10 Pitch" w:hAnsi="Courier 10 Pitch"/>
+        </w:rPr>
+      </w:pPr>
+      <w:r>
+        <w:rPr/>
+      </w:r>
+    </w:p>
+    <w:p>
+      <w:pPr>
+        <w:pStyle w:val="Normal"/>
+        <w:rPr>
+          <w:rFonts w:ascii="Courier 10 Pitch" w:hAnsi="Courier 10 Pitch"/>
+        </w:rPr>
+      </w:pPr>
+      <w:r>
+        <w:rPr/>
+      </w:r>
+    </w:p>
+    <w:p>
+      <w:pPr>
+        <w:pStyle w:val="Normal"/>
+        <w:rPr>
+          <w:rFonts w:ascii="Courier 10 Pitch" w:hAnsi="Courier 10 Pitch"/>
+        </w:rPr>
+      </w:pPr>
+      <w:r>
+        <w:rPr/>
+      </w:r>
+    </w:p>
+    <w:p>
+      <w:pPr>
+        <w:pStyle w:val="Normal"/>
+        <w:rPr>
+          <w:rFonts w:ascii="Courier 10 Pitch" w:hAnsi="Courier 10 Pitch"/>
+        </w:rPr>
+      </w:pPr>
+      <w:r>
+        <w:rPr/>
+      </w:r>
+    </w:p>
+    <w:p>
+      <w:pPr>
+        <w:pStyle w:val="Normal"/>
+        <w:rPr>
+          <w:rFonts w:ascii="Courier 10 Pitch" w:hAnsi="Courier 10 Pitch"/>
+        </w:rPr>
+      </w:pPr>
+      <w:r>
+        <w:rPr/>
+      </w:r>
+    </w:p>
+    <w:p>
+      <w:pPr>
+        <w:pStyle w:val="Normal"/>
+        <w:rPr>
+          <w:rFonts w:ascii="Courier 10 Pitch" w:hAnsi="Courier 10 Pitch"/>
+        </w:rPr>
+      </w:pPr>
+      <w:r>
+        <w:rPr/>
+      </w:r>
+    </w:p>
+    <w:p>
+      <w:pPr>
+        <w:pStyle w:val="Normal"/>
+        <w:rPr>
+          <w:rFonts w:ascii="Courier 10 Pitch" w:hAnsi="Courier 10 Pitch"/>
+        </w:rPr>
+      </w:pPr>
+      <w:r>
+        <w:rPr/>
+      </w:r>
+    </w:p>
+    <w:p>
+      <w:pPr>
+        <w:pStyle w:val="Normal"/>
+        <w:rPr>
+          <w:rFonts w:ascii="Courier 10 Pitch" w:hAnsi="Courier 10 Pitch"/>
+        </w:rPr>
+      </w:pPr>
+      <w:r>
+        <w:rPr/>
+      </w:r>
+    </w:p>
+    <w:p>
+      <w:pPr>
+        <w:pStyle w:val="Normal"/>
+        <w:rPr>
+          <w:rFonts w:ascii="Courier 10 Pitch" w:hAnsi="Courier 10 Pitch"/>
+        </w:rPr>
+      </w:pPr>
+      <w:r>
+        <w:rPr/>
+      </w:r>
+    </w:p>
+    <w:p>
+      <w:pPr>
+        <w:pStyle w:val="Normal"/>
+        <w:rPr>
+          <w:rFonts w:ascii="Courier 10 Pitch" w:hAnsi="Courier 10 Pitch"/>
+        </w:rPr>
+      </w:pPr>
+      <w:r>
+        <w:rPr/>
+      </w:r>
+    </w:p>
+    <w:p>
+      <w:pPr>
+        <w:pStyle w:val="Normal"/>
+        <w:rPr>
+          <w:rFonts w:ascii="Courier 10 Pitch" w:hAnsi="Courier 10 Pitch"/>
+        </w:rPr>
+      </w:pPr>
+      <w:r>
+        <w:rPr/>
+      </w:r>
+    </w:p>
+    <w:p>
+      <w:pPr>
+        <w:pStyle w:val="Normal"/>
+        <w:rPr>
+          <w:rFonts w:ascii="Courier 10 Pitch" w:hAnsi="Courier 10 Pitch"/>
+        </w:rPr>
+      </w:pPr>
+      <w:r>
+        <w:rPr/>
+      </w:r>
+      <w:r>
+        <w:br w:type="page"/>
+      </w:r>
+    </w:p>
+    <w:p>
+      <w:pPr>
+        <w:pStyle w:val="Normal"/>
+        <w:rPr/>
+      </w:pPr>
+      <w:r>
+        <w:rPr>
+          <w:rFonts w:ascii="Courier 10 Pitch" w:hAnsi="Courier 10 Pitch"/>
+        </w:rPr>
         <w:drawing>
-          <wp:anchor behindDoc="0" distT="0" distB="0" distL="0" distR="0" simplePos="0" locked="0" layoutInCell="1" allowOverlap="1" relativeHeight="9">
+          <wp:anchor behindDoc="0" distT="0" distB="0" distL="0" distR="0" simplePos="0" locked="0" layoutInCell="1" allowOverlap="1" relativeHeight="21">
             <wp:simplePos x="0" y="0"/>
             <wp:positionH relativeFrom="column">
-              <wp:posOffset>3277870</wp:posOffset>
+              <wp:posOffset>870585</wp:posOffset>
             </wp:positionH>
             <wp:positionV relativeFrom="paragraph">
-              <wp:posOffset>635</wp:posOffset>
+              <wp:posOffset>257175</wp:posOffset>
             </wp:positionV>
             <wp:extent cx="2369185" cy="448945"/>
             <wp:effectExtent l="0" t="0" r="0" b="0"/>
@@ -2349,20 +2549,31 @@
         <w:rPr>
           <w:rFonts w:ascii="Courier 10 Pitch" w:hAnsi="Courier 10 Pitch"/>
         </w:rPr>
-        <w:tab/>
-      </w:r>
-    </w:p>
-    <w:p>
-      <w:pPr>
-        <w:pStyle w:val="Normal"/>
-        <w:rPr>
-          <w:rFonts w:ascii="Courier 10 Pitch" w:hAnsi="Courier 10 Pitch"/>
-        </w:rPr>
-      </w:pPr>
-      <w:r>
-        <w:rPr>
-          <w:rFonts w:ascii="Courier 10 Pitch" w:hAnsi="Courier 10 Pitch"/>
-        </w:rPr>
+        <w:t>19.</w:t>
+        <w:br/>
+      </w:r>
+    </w:p>
+    <w:p>
+      <w:pPr>
+        <w:pStyle w:val="Normal"/>
+        <w:rPr>
+          <w:rFonts w:ascii="Courier 10 Pitch" w:hAnsi="Courier 10 Pitch"/>
+        </w:rPr>
+      </w:pPr>
+      <w:r>
+        <w:rPr/>
+      </w:r>
+    </w:p>
+    <w:p>
+      <w:pPr>
+        <w:pStyle w:val="Normal"/>
+        <w:rPr/>
+      </w:pPr>
+      <w:r>
+        <w:rPr>
+          <w:rFonts w:ascii="Courier 10 Pitch" w:hAnsi="Courier 10 Pitch"/>
+        </w:rPr>
+        <w:tab/>
       </w:r>
     </w:p>
     <w:p>
@@ -2377,15 +2588,15 @@
           <w:rFonts w:ascii="Courier 10 Pitch" w:hAnsi="Courier 10 Pitch"/>
         </w:rPr>
         <w:drawing>
-          <wp:anchor behindDoc="0" distT="0" distB="0" distL="0" distR="0" simplePos="0" locked="0" layoutInCell="1" allowOverlap="1" relativeHeight="8">
+          <wp:anchor behindDoc="0" distT="0" distB="0" distL="0" distR="0" simplePos="0" locked="0" layoutInCell="1" allowOverlap="1" relativeHeight="20">
             <wp:simplePos x="0" y="0"/>
             <wp:positionH relativeFrom="column">
-              <wp:posOffset>1782445</wp:posOffset>
+              <wp:posOffset>1606550</wp:posOffset>
             </wp:positionH>
             <wp:positionV relativeFrom="paragraph">
-              <wp:posOffset>10160</wp:posOffset>
+              <wp:posOffset>82550</wp:posOffset>
             </wp:positionV>
-            <wp:extent cx="1435100" cy="1435100"/>
+            <wp:extent cx="1240790" cy="1240155"/>
             <wp:effectExtent l="0" t="0" r="0" b="0"/>
             <wp:wrapSquare wrapText="largest"/>
             <wp:docPr id="10" name="Image9" descr=""/>
@@ -2403,6 +2614,7 @@
                   </pic:nvPicPr>
                   <pic:blipFill>
                     <a:blip r:embed="rId11"/>
+                    <a:srcRect l="6435" t="5694" r="7073" b="7865"/>
                     <a:stretch>
                       <a:fillRect/>
                     </a:stretch>
@@ -2410,7 +2622,7 @@
                   <pic:spPr bwMode="auto">
                     <a:xfrm>
                       <a:off x="0" y="0"/>
-                      <a:ext cx="1435100" cy="1435100"/>
+                      <a:ext cx="1240790" cy="1240155"/>
                     </a:xfrm>
                     <a:prstGeom prst="rect">
                       <a:avLst/>
@@ -2496,39 +2708,34 @@
         </w:rPr>
       </w:pPr>
       <w:r>
-        <w:rPr>
-          <w:rFonts w:ascii="Courier 10 Pitch" w:hAnsi="Courier 10 Pitch"/>
-        </w:rPr>
-      </w:r>
-    </w:p>
-    <w:p>
-      <w:pPr>
-        <w:pStyle w:val="Normal"/>
-        <w:rPr>
-          <w:rFonts w:ascii="Courier 10 Pitch" w:hAnsi="Courier 10 Pitch"/>
-        </w:rPr>
-      </w:pPr>
-      <w:r>
-        <w:rPr>
-          <w:rFonts w:ascii="Courier 10 Pitch" w:hAnsi="Courier 10 Pitch"/>
-        </w:rPr>
-      </w:r>
-    </w:p>
-    <w:p>
-      <w:pPr>
-        <w:pStyle w:val="Normal"/>
-        <w:jc w:val="center"/>
-        <w:rPr>
-          <w:rFonts w:ascii="Courier 10 Pitch" w:hAnsi="Courier 10 Pitch"/>
-        </w:rPr>
-      </w:pPr>
-      <w:r>
-        <w:rPr>
-          <w:rFonts w:ascii="Courier 10 Pitch" w:hAnsi="Courier 10 Pitch"/>
-        </w:rPr>
-        <w:tab/>
-        <w:tab/>
-        <w:t xml:space="preserve">66 6f 20 61 77 64 63 68 61 6c 69 6f 70 </w:t>
+        <w:rPr/>
+      </w:r>
+    </w:p>
+    <w:p>
+      <w:pPr>
+        <w:pStyle w:val="Normal"/>
+        <w:jc w:val="left"/>
+        <w:rPr/>
+      </w:pPr>
+      <w:r>
+        <w:rPr>
+          <w:rFonts w:ascii="Courier 10 Pitch" w:hAnsi="Courier 10 Pitch"/>
+        </w:rPr>
+        <w:tab/>
+      </w:r>
+      <w:r>
+        <w:rPr>
+          <w:rFonts w:ascii="Courier 10 Pitch" w:hAnsi="Courier 10 Pitch"/>
+          <w:sz w:val="32"/>
+          <w:szCs w:val="32"/>
+        </w:rPr>
+        <w:t>66 6f 20 61 77 64 63 68 61 6c 69 6f 70</w:t>
+      </w:r>
+      <w:r>
+        <w:rPr>
+          <w:rFonts w:ascii="Courier 10 Pitch" w:hAnsi="Courier 10 Pitch"/>
+        </w:rPr>
+        <w:t xml:space="preserve"> </w:t>
       </w:r>
     </w:p>
     <w:p>
@@ -2592,7 +2799,7 @@
       </w:r>
       <w:r>
         <w:drawing>
-          <wp:anchor behindDoc="0" distT="0" distB="0" distL="0" distR="0" simplePos="0" locked="0" layoutInCell="1" allowOverlap="1" relativeHeight="21">
+          <wp:anchor behindDoc="0" distT="0" distB="0" distL="0" distR="0" simplePos="0" locked="0" layoutInCell="1" allowOverlap="1" relativeHeight="17">
             <wp:simplePos x="0" y="0"/>
             <wp:positionH relativeFrom="column">
               <wp:posOffset>3769360</wp:posOffset>
@@ -2600,7 +2807,7 @@
             <wp:positionV relativeFrom="paragraph">
               <wp:posOffset>147320</wp:posOffset>
             </wp:positionV>
-            <wp:extent cx="2311400" cy="2309495"/>
+            <wp:extent cx="1922145" cy="1920875"/>
             <wp:effectExtent l="0" t="0" r="0" b="0"/>
             <wp:wrapSquare wrapText="largest"/>
             <wp:docPr id="11" name="Image10" descr=""/>
@@ -2625,7 +2832,7 @@
                   <pic:spPr bwMode="auto">
                     <a:xfrm>
                       <a:off x="0" y="0"/>
-                      <a:ext cx="2311400" cy="2309495"/>
+                      <a:ext cx="1922145" cy="1920875"/>
                     </a:xfrm>
                     <a:prstGeom prst="rect">
                       <a:avLst/>
@@ -3153,7 +3360,7 @@
           <w:rFonts w:ascii="Courier 10 Pitch" w:hAnsi="Courier 10 Pitch"/>
         </w:rPr>
         <w:drawing>
-          <wp:anchor behindDoc="0" distT="0" distB="0" distL="0" distR="0" simplePos="0" locked="0" layoutInCell="1" allowOverlap="1" relativeHeight="16">
+          <wp:anchor behindDoc="0" distT="0" distB="0" distL="0" distR="0" simplePos="0" locked="0" layoutInCell="1" allowOverlap="1" relativeHeight="13">
             <wp:simplePos x="0" y="0"/>
             <wp:positionH relativeFrom="column">
               <wp:align>center</wp:align>
@@ -3243,7 +3450,7 @@
       </w:pPr>
       <w:r>
         <w:drawing>
-          <wp:anchor behindDoc="0" distT="0" distB="0" distL="0" distR="0" simplePos="0" locked="0" layoutInCell="1" allowOverlap="1" relativeHeight="10">
+          <wp:anchor behindDoc="0" distT="0" distB="0" distL="0" distR="0" simplePos="0" locked="0" layoutInCell="1" allowOverlap="1" relativeHeight="7">
             <wp:simplePos x="0" y="0"/>
             <wp:positionH relativeFrom="column">
               <wp:posOffset>-94615</wp:posOffset>
@@ -3288,7 +3495,7 @@
           </wp:anchor>
         </w:drawing>
         <w:drawing>
-          <wp:anchor behindDoc="0" distT="0" distB="0" distL="0" distR="0" simplePos="0" locked="0" layoutInCell="1" allowOverlap="1" relativeHeight="11">
+          <wp:anchor behindDoc="0" distT="0" distB="0" distL="0" distR="0" simplePos="0" locked="0" layoutInCell="1" allowOverlap="1" relativeHeight="8">
             <wp:simplePos x="0" y="0"/>
             <wp:positionH relativeFrom="column">
               <wp:posOffset>3281680</wp:posOffset>
@@ -3600,7 +3807,7 @@
           <w:rFonts w:ascii="Courier 10 Pitch" w:hAnsi="Courier 10 Pitch"/>
         </w:rPr>
         <w:drawing>
-          <wp:anchor behindDoc="0" distT="0" distB="0" distL="0" distR="0" simplePos="0" locked="0" layoutInCell="1" allowOverlap="1" relativeHeight="12">
+          <wp:anchor behindDoc="0" distT="0" distB="0" distL="0" distR="0" simplePos="0" locked="0" layoutInCell="1" allowOverlap="1" relativeHeight="9">
             <wp:simplePos x="0" y="0"/>
             <wp:positionH relativeFrom="column">
               <wp:posOffset>-128905</wp:posOffset>
@@ -3645,7 +3852,7 @@
           </wp:anchor>
         </w:drawing>
         <w:drawing>
-          <wp:anchor behindDoc="0" distT="0" distB="0" distL="0" distR="0" simplePos="0" locked="0" layoutInCell="1" allowOverlap="1" relativeHeight="17">
+          <wp:anchor behindDoc="0" distT="0" distB="0" distL="0" distR="0" simplePos="0" locked="0" layoutInCell="1" allowOverlap="1" relativeHeight="14">
             <wp:simplePos x="0" y="0"/>
             <wp:positionH relativeFrom="column">
               <wp:posOffset>3305810</wp:posOffset>
@@ -4018,7 +4225,7 @@
           <w:rFonts w:ascii="Courier 10 Pitch" w:hAnsi="Courier 10 Pitch"/>
         </w:rPr>
         <w:drawing>
-          <wp:anchor behindDoc="0" distT="0" distB="0" distL="0" distR="0" simplePos="0" locked="0" layoutInCell="1" allowOverlap="1" relativeHeight="13">
+          <wp:anchor behindDoc="0" distT="0" distB="0" distL="0" distR="0" simplePos="0" locked="0" layoutInCell="1" allowOverlap="1" relativeHeight="10">
             <wp:simplePos x="0" y="0"/>
             <wp:positionH relativeFrom="column">
               <wp:posOffset>-48895</wp:posOffset>
@@ -4063,7 +4270,7 @@
           </wp:anchor>
         </w:drawing>
         <w:drawing>
-          <wp:anchor behindDoc="0" distT="0" distB="0" distL="0" distR="0" simplePos="0" locked="0" layoutInCell="1" allowOverlap="1" relativeHeight="14">
+          <wp:anchor behindDoc="0" distT="0" distB="0" distL="0" distR="0" simplePos="0" locked="0" layoutInCell="1" allowOverlap="1" relativeHeight="11">
             <wp:simplePos x="0" y="0"/>
             <wp:positionH relativeFrom="column">
               <wp:posOffset>3569335</wp:posOffset>
@@ -4290,7 +4497,7 @@
           <w:rFonts w:ascii="Courier 10 Pitch" w:hAnsi="Courier 10 Pitch"/>
         </w:rPr>
         <w:drawing>
-          <wp:anchor behindDoc="0" distT="0" distB="0" distL="0" distR="0" simplePos="0" locked="0" layoutInCell="1" allowOverlap="1" relativeHeight="15">
+          <wp:anchor behindDoc="0" distT="0" distB="0" distL="0" distR="0" simplePos="0" locked="0" layoutInCell="1" allowOverlap="1" relativeHeight="12">
             <wp:simplePos x="0" y="0"/>
             <wp:positionH relativeFrom="column">
               <wp:posOffset>-3092450</wp:posOffset>
@@ -4335,7 +4542,7 @@
           </wp:anchor>
         </w:drawing>
         <w:drawing>
-          <wp:anchor behindDoc="0" distT="0" distB="0" distL="0" distR="0" simplePos="0" locked="0" layoutInCell="1" allowOverlap="1" relativeHeight="18">
+          <wp:anchor behindDoc="0" distT="0" distB="0" distL="0" distR="0" simplePos="0" locked="0" layoutInCell="1" allowOverlap="1" relativeHeight="15">
             <wp:simplePos x="0" y="0"/>
             <wp:positionH relativeFrom="column">
               <wp:posOffset>558165</wp:posOffset>
@@ -4726,246 +4933,6 @@
     </w:sectPr>
   </w:body>
 </w:document>
-</file>
-
-<file path=word/numbering.xml><?xml version="1.0" encoding="utf-8"?>
-<w:numbering xmlns:w="http://schemas.openxmlformats.org/wordprocessingml/2006/main" xmlns:o="urn:schemas-microsoft-com:office:office" xmlns:r="http://schemas.openxmlformats.org/officeDocument/2006/relationships" xmlns:v="urn:schemas-microsoft-com:vml">
-  <w:abstractNum w:abstractNumId="1">
-    <w:lvl w:ilvl="0">
-      <w:start w:val="13"/>
-      <w:numFmt w:val="decimal"/>
-      <w:lvlText w:val="%1."/>
-      <w:lvlJc w:val="left"/>
-      <w:pPr>
-        <w:tabs>
-          <w:tab w:val="num" w:pos="720"/>
-        </w:tabs>
-        <w:ind w:left="720" w:hanging="360"/>
-      </w:pPr>
-    </w:lvl>
-    <w:lvl w:ilvl="1">
-      <w:start w:val="1"/>
-      <w:numFmt w:val="decimal"/>
-      <w:lvlText w:val="%2."/>
-      <w:lvlJc w:val="left"/>
-      <w:pPr>
-        <w:tabs>
-          <w:tab w:val="num" w:pos="1080"/>
-        </w:tabs>
-        <w:ind w:left="1080" w:hanging="360"/>
-      </w:pPr>
-    </w:lvl>
-    <w:lvl w:ilvl="2">
-      <w:start w:val="1"/>
-      <w:numFmt w:val="decimal"/>
-      <w:lvlText w:val="%3."/>
-      <w:lvlJc w:val="left"/>
-      <w:pPr>
-        <w:tabs>
-          <w:tab w:val="num" w:pos="1440"/>
-        </w:tabs>
-        <w:ind w:left="1440" w:hanging="360"/>
-      </w:pPr>
-    </w:lvl>
-    <w:lvl w:ilvl="3">
-      <w:start w:val="1"/>
-      <w:numFmt w:val="decimal"/>
-      <w:lvlText w:val="%4."/>
-      <w:lvlJc w:val="left"/>
-      <w:pPr>
-        <w:tabs>
-          <w:tab w:val="num" w:pos="1800"/>
-        </w:tabs>
-        <w:ind w:left="1800" w:hanging="360"/>
-      </w:pPr>
-    </w:lvl>
-    <w:lvl w:ilvl="4">
-      <w:start w:val="1"/>
-      <w:numFmt w:val="decimal"/>
-      <w:lvlText w:val="%5."/>
-      <w:lvlJc w:val="left"/>
-      <w:pPr>
-        <w:tabs>
-          <w:tab w:val="num" w:pos="2160"/>
-        </w:tabs>
-        <w:ind w:left="2160" w:hanging="360"/>
-      </w:pPr>
-    </w:lvl>
-    <w:lvl w:ilvl="5">
-      <w:start w:val="1"/>
-      <w:numFmt w:val="decimal"/>
-      <w:lvlText w:val="%6."/>
-      <w:lvlJc w:val="left"/>
-      <w:pPr>
-        <w:tabs>
-          <w:tab w:val="num" w:pos="2520"/>
-        </w:tabs>
-        <w:ind w:left="2520" w:hanging="360"/>
-      </w:pPr>
-    </w:lvl>
-    <w:lvl w:ilvl="6">
-      <w:start w:val="1"/>
-      <w:numFmt w:val="decimal"/>
-      <w:lvlText w:val="%7."/>
-      <w:lvlJc w:val="left"/>
-      <w:pPr>
-        <w:tabs>
-          <w:tab w:val="num" w:pos="2880"/>
-        </w:tabs>
-        <w:ind w:left="2880" w:hanging="360"/>
-      </w:pPr>
-    </w:lvl>
-    <w:lvl w:ilvl="7">
-      <w:start w:val="1"/>
-      <w:numFmt w:val="decimal"/>
-      <w:lvlText w:val="%8."/>
-      <w:lvlJc w:val="left"/>
-      <w:pPr>
-        <w:tabs>
-          <w:tab w:val="num" w:pos="3240"/>
-        </w:tabs>
-        <w:ind w:left="3240" w:hanging="360"/>
-      </w:pPr>
-    </w:lvl>
-    <w:lvl w:ilvl="8">
-      <w:start w:val="1"/>
-      <w:numFmt w:val="decimal"/>
-      <w:lvlText w:val="%9."/>
-      <w:lvlJc w:val="left"/>
-      <w:pPr>
-        <w:tabs>
-          <w:tab w:val="num" w:pos="3600"/>
-        </w:tabs>
-        <w:ind w:left="3600" w:hanging="360"/>
-      </w:pPr>
-    </w:lvl>
-  </w:abstractNum>
-  <w:abstractNum w:abstractNumId="2">
-    <w:lvl w:ilvl="0">
-      <w:start w:val="1"/>
-      <w:numFmt w:val="none"/>
-      <w:suff w:val="nothing"/>
-      <w:lvlText w:val=""/>
-      <w:lvlJc w:val="left"/>
-      <w:pPr>
-        <w:tabs>
-          <w:tab w:val="num" w:pos="432"/>
-        </w:tabs>
-        <w:ind w:left="432" w:hanging="432"/>
-      </w:pPr>
-    </w:lvl>
-    <w:lvl w:ilvl="1">
-      <w:start w:val="1"/>
-      <w:numFmt w:val="none"/>
-      <w:suff w:val="nothing"/>
-      <w:lvlText w:val=""/>
-      <w:lvlJc w:val="left"/>
-      <w:pPr>
-        <w:tabs>
-          <w:tab w:val="num" w:pos="576"/>
-        </w:tabs>
-        <w:ind w:left="576" w:hanging="576"/>
-      </w:pPr>
-    </w:lvl>
-    <w:lvl w:ilvl="2">
-      <w:start w:val="1"/>
-      <w:numFmt w:val="none"/>
-      <w:suff w:val="nothing"/>
-      <w:lvlText w:val=""/>
-      <w:lvlJc w:val="left"/>
-      <w:pPr>
-        <w:tabs>
-          <w:tab w:val="num" w:pos="720"/>
-        </w:tabs>
-        <w:ind w:left="720" w:hanging="720"/>
-      </w:pPr>
-    </w:lvl>
-    <w:lvl w:ilvl="3">
-      <w:start w:val="1"/>
-      <w:numFmt w:val="none"/>
-      <w:suff w:val="nothing"/>
-      <w:lvlText w:val=""/>
-      <w:lvlJc w:val="left"/>
-      <w:pPr>
-        <w:tabs>
-          <w:tab w:val="num" w:pos="864"/>
-        </w:tabs>
-        <w:ind w:left="864" w:hanging="864"/>
-      </w:pPr>
-    </w:lvl>
-    <w:lvl w:ilvl="4">
-      <w:start w:val="1"/>
-      <w:numFmt w:val="none"/>
-      <w:suff w:val="nothing"/>
-      <w:lvlText w:val=""/>
-      <w:lvlJc w:val="left"/>
-      <w:pPr>
-        <w:tabs>
-          <w:tab w:val="num" w:pos="1008"/>
-        </w:tabs>
-        <w:ind w:left="1008" w:hanging="1008"/>
-      </w:pPr>
-    </w:lvl>
-    <w:lvl w:ilvl="5">
-      <w:start w:val="1"/>
-      <w:numFmt w:val="none"/>
-      <w:suff w:val="nothing"/>
-      <w:lvlText w:val=""/>
-      <w:lvlJc w:val="left"/>
-      <w:pPr>
-        <w:tabs>
-          <w:tab w:val="num" w:pos="1152"/>
-        </w:tabs>
-        <w:ind w:left="1152" w:hanging="1152"/>
-      </w:pPr>
-    </w:lvl>
-    <w:lvl w:ilvl="6">
-      <w:start w:val="1"/>
-      <w:numFmt w:val="none"/>
-      <w:suff w:val="nothing"/>
-      <w:lvlText w:val=""/>
-      <w:lvlJc w:val="left"/>
-      <w:pPr>
-        <w:tabs>
-          <w:tab w:val="num" w:pos="1296"/>
-        </w:tabs>
-        <w:ind w:left="1296" w:hanging="1296"/>
-      </w:pPr>
-    </w:lvl>
-    <w:lvl w:ilvl="7">
-      <w:start w:val="1"/>
-      <w:numFmt w:val="none"/>
-      <w:suff w:val="nothing"/>
-      <w:lvlText w:val=""/>
-      <w:lvlJc w:val="left"/>
-      <w:pPr>
-        <w:tabs>
-          <w:tab w:val="num" w:pos="1440"/>
-        </w:tabs>
-        <w:ind w:left="1440" w:hanging="1440"/>
-      </w:pPr>
-    </w:lvl>
-    <w:lvl w:ilvl="8">
-      <w:start w:val="1"/>
-      <w:numFmt w:val="none"/>
-      <w:suff w:val="nothing"/>
-      <w:lvlText w:val=""/>
-      <w:lvlJc w:val="left"/>
-      <w:pPr>
-        <w:tabs>
-          <w:tab w:val="num" w:pos="1584"/>
-        </w:tabs>
-        <w:ind w:left="1584" w:hanging="1584"/>
-      </w:pPr>
-    </w:lvl>
-  </w:abstractNum>
-  <w:num w:numId="1">
-    <w:abstractNumId w:val="1"/>
-  </w:num>
-  <w:num w:numId="2">
-    <w:abstractNumId w:val="2"/>
-  </w:num>
-</w:numbering>
 </file>
 
 <file path=word/styles.xml><?xml version="1.0" encoding="utf-8"?>
@@ -5147,6 +5114,11 @@
     <w:qFormat/>
     <w:rPr/>
   </w:style>
+  <w:style w:type="character" w:styleId="NumberingSymbols">
+    <w:name w:val="Numbering Symbols"/>
+    <w:qFormat/>
+    <w:rPr/>
+  </w:style>
   <w:style w:type="paragraph" w:styleId="Heading" w:customStyle="1">
     <w:name w:val="Heading"/>
     <w:basedOn w:val="Normal"/>
@@ -5218,6 +5190,12 @@
       <w:i/>
       <w:iCs/>
     </w:rPr>
+  </w:style>
+  <w:style w:type="paragraph" w:styleId="Header">
+    <w:name w:val="Header"/>
+    <w:basedOn w:val="Normal"/>
+    <w:pPr/>
+    <w:rPr/>
   </w:style>
   <w:style w:type="numbering" w:styleId="NoList" w:default="1">
     <w:name w:val="No List"/>

--- a/Challenges/Challenges.docx
+++ b/Challenges/Challenges.docx
@@ -510,14 +510,36 @@
     <w:p>
       <w:pPr>
         <w:pStyle w:val="Normal"/>
-        <w:rPr/>
-      </w:pPr>
-      <w:r>
-        <w:rPr>
-          <w:rFonts w:ascii="Courier 10 Pitch" w:hAnsi="Courier 10 Pitch"/>
-        </w:rPr>
-        <w:tab/>
-        <w:tab/>
+        <w:jc w:val="right"/>
+        <w:rPr/>
+      </w:pPr>
+      <w:r>
+        <w:rPr>
+          <w:rFonts w:ascii="Courier 10 Pitch" w:hAnsi="Courier 10 Pitch"/>
+        </w:rPr>
+        <w:tab/>
+        <w:tab/>
+        <w:tab/>
+        <w:tab/>
+        <w:tab/>
+        <w:tab/>
+        <w:tab/>
+        <w:tab/>
+        <w:tab/>
+        <w:t xml:space="preserve">  </w:t>
+        <w:tab/>
+        <w:tab/>
+        <w:tab/>
+        <w:tab/>
+        <w:tab/>
+        <w:tab/>
+        <w:tab/>
+        <w:tab/>
+        <w:tab/>
+        <w:tab/>
+        <w:tab/>
+        <w:tab/>
+        <w:t xml:space="preserve"> </w:t>
         <w:tab/>
         <w:tab/>
         <w:tab/>
@@ -620,33 +642,44 @@
         </w:rPr>
       </w:pPr>
       <w:r>
-        <w:rPr/>
-      </w:r>
-    </w:p>
-    <w:p>
-      <w:pPr>
-        <w:pStyle w:val="Normal"/>
-        <w:rPr>
-          <w:rFonts w:ascii="Courier 10 Pitch" w:hAnsi="Courier 10 Pitch"/>
-          <w:sz w:val="28"/>
-          <w:szCs w:val="28"/>
-        </w:rPr>
-      </w:pPr>
-      <w:r>
-        <w:rPr/>
-      </w:r>
-    </w:p>
-    <w:p>
-      <w:pPr>
-        <w:pStyle w:val="Normal"/>
-        <w:rPr>
-          <w:rFonts w:ascii="Courier 10 Pitch" w:hAnsi="Courier 10 Pitch"/>
-          <w:sz w:val="28"/>
-          <w:szCs w:val="28"/>
-        </w:rPr>
-      </w:pPr>
-      <w:r>
-        <w:rPr/>
+        <w:rPr>
+          <w:rFonts w:ascii="Courier 10 Pitch" w:hAnsi="Courier 10 Pitch"/>
+          <w:sz w:val="28"/>
+          <w:szCs w:val="28"/>
+        </w:rPr>
+      </w:r>
+    </w:p>
+    <w:p>
+      <w:pPr>
+        <w:pStyle w:val="Normal"/>
+        <w:rPr>
+          <w:rFonts w:ascii="Courier 10 Pitch" w:hAnsi="Courier 10 Pitch"/>
+          <w:sz w:val="28"/>
+          <w:szCs w:val="28"/>
+        </w:rPr>
+      </w:pPr>
+      <w:r>
+        <w:rPr>
+          <w:rFonts w:ascii="Courier 10 Pitch" w:hAnsi="Courier 10 Pitch"/>
+          <w:sz w:val="28"/>
+          <w:szCs w:val="28"/>
+        </w:rPr>
+      </w:r>
+    </w:p>
+    <w:p>
+      <w:pPr>
+        <w:pStyle w:val="Normal"/>
+        <w:rPr>
+          <w:rFonts w:ascii="Courier 10 Pitch" w:hAnsi="Courier 10 Pitch"/>
+        </w:rPr>
+      </w:pPr>
+      <w:r>
+        <w:rPr>
+          <w:rFonts w:ascii="Courier 10 Pitch" w:hAnsi="Courier 10 Pitch"/>
+        </w:rPr>
+      </w:r>
+      <w:r>
+        <w:br w:type="page"/>
       </w:r>
     </w:p>
     <w:p>
@@ -871,7 +904,9 @@
         </w:rPr>
       </w:pPr>
       <w:r>
-        <w:rPr/>
+        <w:rPr>
+          <w:rFonts w:ascii="Courier 10 Pitch" w:hAnsi="Courier 10 Pitch"/>
+        </w:rPr>
       </w:r>
     </w:p>
     <w:p>
@@ -1099,7 +1134,9 @@
         </w:rPr>
       </w:pPr>
       <w:r>
-        <w:rPr/>
+        <w:rPr>
+          <w:rFonts w:ascii="Courier 10 Pitch" w:hAnsi="Courier 10 Pitch"/>
+        </w:rPr>
       </w:r>
     </w:p>
     <w:p>
@@ -2109,18 +2146,22 @@
         </w:rPr>
       </w:pPr>
       <w:r>
-        <w:rPr/>
-      </w:r>
-    </w:p>
-    <w:p>
-      <w:pPr>
-        <w:pStyle w:val="Normal"/>
-        <w:rPr>
-          <w:rFonts w:ascii="Courier 10 Pitch" w:hAnsi="Courier 10 Pitch"/>
-        </w:rPr>
-      </w:pPr>
-      <w:r>
-        <w:rPr/>
+        <w:rPr>
+          <w:rFonts w:ascii="Courier 10 Pitch" w:hAnsi="Courier 10 Pitch"/>
+        </w:rPr>
+      </w:r>
+    </w:p>
+    <w:p>
+      <w:pPr>
+        <w:pStyle w:val="Normal"/>
+        <w:rPr>
+          <w:rFonts w:ascii="Courier 10 Pitch" w:hAnsi="Courier 10 Pitch"/>
+        </w:rPr>
+      </w:pPr>
+      <w:r>
+        <w:rPr>
+          <w:rFonts w:ascii="Courier 10 Pitch" w:hAnsi="Courier 10 Pitch"/>
+        </w:rPr>
       </w:r>
     </w:p>
     <w:p>
@@ -2240,40 +2281,48 @@
         </w:rPr>
       </w:pPr>
       <w:r>
-        <w:rPr/>
-      </w:r>
-    </w:p>
-    <w:p>
-      <w:pPr>
-        <w:pStyle w:val="Normal"/>
-        <w:rPr>
-          <w:rFonts w:ascii="Courier 10 Pitch" w:hAnsi="Courier 10 Pitch"/>
-        </w:rPr>
-      </w:pPr>
-      <w:r>
-        <w:rPr/>
-      </w:r>
-    </w:p>
-    <w:p>
-      <w:pPr>
-        <w:pStyle w:val="Normal"/>
-        <w:rPr>
-          <w:rFonts w:ascii="Courier 10 Pitch" w:hAnsi="Courier 10 Pitch"/>
-        </w:rPr>
-      </w:pPr>
-      <w:r>
-        <w:rPr/>
-      </w:r>
-    </w:p>
-    <w:p>
-      <w:pPr>
-        <w:pStyle w:val="Normal"/>
-        <w:rPr>
-          <w:rFonts w:ascii="Courier 10 Pitch" w:hAnsi="Courier 10 Pitch"/>
-        </w:rPr>
-      </w:pPr>
-      <w:r>
-        <w:rPr/>
+        <w:rPr>
+          <w:rFonts w:ascii="Courier 10 Pitch" w:hAnsi="Courier 10 Pitch"/>
+        </w:rPr>
+      </w:r>
+    </w:p>
+    <w:p>
+      <w:pPr>
+        <w:pStyle w:val="Normal"/>
+        <w:rPr>
+          <w:rFonts w:ascii="Courier 10 Pitch" w:hAnsi="Courier 10 Pitch"/>
+        </w:rPr>
+      </w:pPr>
+      <w:r>
+        <w:rPr>
+          <w:rFonts w:ascii="Courier 10 Pitch" w:hAnsi="Courier 10 Pitch"/>
+        </w:rPr>
+      </w:r>
+    </w:p>
+    <w:p>
+      <w:pPr>
+        <w:pStyle w:val="Normal"/>
+        <w:rPr>
+          <w:rFonts w:ascii="Courier 10 Pitch" w:hAnsi="Courier 10 Pitch"/>
+        </w:rPr>
+      </w:pPr>
+      <w:r>
+        <w:rPr>
+          <w:rFonts w:ascii="Courier 10 Pitch" w:hAnsi="Courier 10 Pitch"/>
+        </w:rPr>
+      </w:r>
+    </w:p>
+    <w:p>
+      <w:pPr>
+        <w:pStyle w:val="Normal"/>
+        <w:rPr>
+          <w:rFonts w:ascii="Courier 10 Pitch" w:hAnsi="Courier 10 Pitch"/>
+        </w:rPr>
+      </w:pPr>
+      <w:r>
+        <w:rPr>
+          <w:rFonts w:ascii="Courier 10 Pitch" w:hAnsi="Courier 10 Pitch"/>
+        </w:rPr>
       </w:r>
     </w:p>
     <w:p>
@@ -2296,7 +2345,9 @@
         </w:rPr>
       </w:pPr>
       <w:r>
-        <w:rPr/>
+        <w:rPr>
+          <w:rFonts w:ascii="Courier 10 Pitch" w:hAnsi="Courier 10 Pitch"/>
+        </w:rPr>
         <w:drawing>
           <wp:anchor behindDoc="0" distT="0" distB="0" distL="0" distR="0" simplePos="0" locked="0" layoutInCell="1" allowOverlap="1" relativeHeight="18">
             <wp:simplePos x="0" y="0"/>
@@ -2352,139 +2403,165 @@
         </w:rPr>
       </w:pPr>
       <w:r>
-        <w:rPr/>
-      </w:r>
-    </w:p>
-    <w:p>
-      <w:pPr>
-        <w:pStyle w:val="Normal"/>
-        <w:rPr>
-          <w:rFonts w:ascii="Courier 10 Pitch" w:hAnsi="Courier 10 Pitch"/>
-        </w:rPr>
-      </w:pPr>
-      <w:r>
-        <w:rPr/>
-      </w:r>
-    </w:p>
-    <w:p>
-      <w:pPr>
-        <w:pStyle w:val="Normal"/>
-        <w:rPr>
-          <w:rFonts w:ascii="Courier 10 Pitch" w:hAnsi="Courier 10 Pitch"/>
-        </w:rPr>
-      </w:pPr>
-      <w:r>
-        <w:rPr/>
-      </w:r>
-    </w:p>
-    <w:p>
-      <w:pPr>
-        <w:pStyle w:val="Normal"/>
-        <w:rPr>
-          <w:rFonts w:ascii="Courier 10 Pitch" w:hAnsi="Courier 10 Pitch"/>
-        </w:rPr>
-      </w:pPr>
-      <w:r>
-        <w:rPr/>
-      </w:r>
-    </w:p>
-    <w:p>
-      <w:pPr>
-        <w:pStyle w:val="Normal"/>
-        <w:rPr>
-          <w:rFonts w:ascii="Courier 10 Pitch" w:hAnsi="Courier 10 Pitch"/>
-        </w:rPr>
-      </w:pPr>
-      <w:r>
-        <w:rPr/>
-      </w:r>
-    </w:p>
-    <w:p>
-      <w:pPr>
-        <w:pStyle w:val="Normal"/>
-        <w:rPr>
-          <w:rFonts w:ascii="Courier 10 Pitch" w:hAnsi="Courier 10 Pitch"/>
-        </w:rPr>
-      </w:pPr>
-      <w:r>
-        <w:rPr/>
-      </w:r>
-    </w:p>
-    <w:p>
-      <w:pPr>
-        <w:pStyle w:val="Normal"/>
-        <w:rPr>
-          <w:rFonts w:ascii="Courier 10 Pitch" w:hAnsi="Courier 10 Pitch"/>
-        </w:rPr>
-      </w:pPr>
-      <w:r>
-        <w:rPr/>
-      </w:r>
-    </w:p>
-    <w:p>
-      <w:pPr>
-        <w:pStyle w:val="Normal"/>
-        <w:rPr>
-          <w:rFonts w:ascii="Courier 10 Pitch" w:hAnsi="Courier 10 Pitch"/>
-        </w:rPr>
-      </w:pPr>
-      <w:r>
-        <w:rPr/>
-      </w:r>
-    </w:p>
-    <w:p>
-      <w:pPr>
-        <w:pStyle w:val="Normal"/>
-        <w:rPr>
-          <w:rFonts w:ascii="Courier 10 Pitch" w:hAnsi="Courier 10 Pitch"/>
-        </w:rPr>
-      </w:pPr>
-      <w:r>
-        <w:rPr/>
-      </w:r>
-    </w:p>
-    <w:p>
-      <w:pPr>
-        <w:pStyle w:val="Normal"/>
-        <w:rPr>
-          <w:rFonts w:ascii="Courier 10 Pitch" w:hAnsi="Courier 10 Pitch"/>
-        </w:rPr>
-      </w:pPr>
-      <w:r>
-        <w:rPr/>
-      </w:r>
-    </w:p>
-    <w:p>
-      <w:pPr>
-        <w:pStyle w:val="Normal"/>
-        <w:rPr>
-          <w:rFonts w:ascii="Courier 10 Pitch" w:hAnsi="Courier 10 Pitch"/>
-        </w:rPr>
-      </w:pPr>
-      <w:r>
-        <w:rPr/>
-      </w:r>
-    </w:p>
-    <w:p>
-      <w:pPr>
-        <w:pStyle w:val="Normal"/>
-        <w:rPr>
-          <w:rFonts w:ascii="Courier 10 Pitch" w:hAnsi="Courier 10 Pitch"/>
-        </w:rPr>
-      </w:pPr>
-      <w:r>
-        <w:rPr/>
-      </w:r>
-    </w:p>
-    <w:p>
-      <w:pPr>
-        <w:pStyle w:val="Normal"/>
-        <w:rPr>
-          <w:rFonts w:ascii="Courier 10 Pitch" w:hAnsi="Courier 10 Pitch"/>
-        </w:rPr>
-      </w:pPr>
-      <w:r>
-        <w:rPr/>
+        <w:rPr>
+          <w:rFonts w:ascii="Courier 10 Pitch" w:hAnsi="Courier 10 Pitch"/>
+        </w:rPr>
+      </w:r>
+    </w:p>
+    <w:p>
+      <w:pPr>
+        <w:pStyle w:val="Normal"/>
+        <w:rPr>
+          <w:rFonts w:ascii="Courier 10 Pitch" w:hAnsi="Courier 10 Pitch"/>
+        </w:rPr>
+      </w:pPr>
+      <w:r>
+        <w:rPr>
+          <w:rFonts w:ascii="Courier 10 Pitch" w:hAnsi="Courier 10 Pitch"/>
+        </w:rPr>
+      </w:r>
+    </w:p>
+    <w:p>
+      <w:pPr>
+        <w:pStyle w:val="Normal"/>
+        <w:rPr>
+          <w:rFonts w:ascii="Courier 10 Pitch" w:hAnsi="Courier 10 Pitch"/>
+        </w:rPr>
+      </w:pPr>
+      <w:r>
+        <w:rPr>
+          <w:rFonts w:ascii="Courier 10 Pitch" w:hAnsi="Courier 10 Pitch"/>
+        </w:rPr>
+      </w:r>
+    </w:p>
+    <w:p>
+      <w:pPr>
+        <w:pStyle w:val="Normal"/>
+        <w:rPr>
+          <w:rFonts w:ascii="Courier 10 Pitch" w:hAnsi="Courier 10 Pitch"/>
+        </w:rPr>
+      </w:pPr>
+      <w:r>
+        <w:rPr>
+          <w:rFonts w:ascii="Courier 10 Pitch" w:hAnsi="Courier 10 Pitch"/>
+        </w:rPr>
+      </w:r>
+    </w:p>
+    <w:p>
+      <w:pPr>
+        <w:pStyle w:val="Normal"/>
+        <w:rPr>
+          <w:rFonts w:ascii="Courier 10 Pitch" w:hAnsi="Courier 10 Pitch"/>
+        </w:rPr>
+      </w:pPr>
+      <w:r>
+        <w:rPr>
+          <w:rFonts w:ascii="Courier 10 Pitch" w:hAnsi="Courier 10 Pitch"/>
+        </w:rPr>
+      </w:r>
+    </w:p>
+    <w:p>
+      <w:pPr>
+        <w:pStyle w:val="Normal"/>
+        <w:rPr>
+          <w:rFonts w:ascii="Courier 10 Pitch" w:hAnsi="Courier 10 Pitch"/>
+        </w:rPr>
+      </w:pPr>
+      <w:r>
+        <w:rPr>
+          <w:rFonts w:ascii="Courier 10 Pitch" w:hAnsi="Courier 10 Pitch"/>
+        </w:rPr>
+      </w:r>
+    </w:p>
+    <w:p>
+      <w:pPr>
+        <w:pStyle w:val="Normal"/>
+        <w:rPr>
+          <w:rFonts w:ascii="Courier 10 Pitch" w:hAnsi="Courier 10 Pitch"/>
+        </w:rPr>
+      </w:pPr>
+      <w:r>
+        <w:rPr>
+          <w:rFonts w:ascii="Courier 10 Pitch" w:hAnsi="Courier 10 Pitch"/>
+        </w:rPr>
+      </w:r>
+    </w:p>
+    <w:p>
+      <w:pPr>
+        <w:pStyle w:val="Normal"/>
+        <w:rPr>
+          <w:rFonts w:ascii="Courier 10 Pitch" w:hAnsi="Courier 10 Pitch"/>
+        </w:rPr>
+      </w:pPr>
+      <w:r>
+        <w:rPr>
+          <w:rFonts w:ascii="Courier 10 Pitch" w:hAnsi="Courier 10 Pitch"/>
+        </w:rPr>
+      </w:r>
+    </w:p>
+    <w:p>
+      <w:pPr>
+        <w:pStyle w:val="Normal"/>
+        <w:rPr>
+          <w:rFonts w:ascii="Courier 10 Pitch" w:hAnsi="Courier 10 Pitch"/>
+        </w:rPr>
+      </w:pPr>
+      <w:r>
+        <w:rPr>
+          <w:rFonts w:ascii="Courier 10 Pitch" w:hAnsi="Courier 10 Pitch"/>
+        </w:rPr>
+      </w:r>
+    </w:p>
+    <w:p>
+      <w:pPr>
+        <w:pStyle w:val="Normal"/>
+        <w:rPr>
+          <w:rFonts w:ascii="Courier 10 Pitch" w:hAnsi="Courier 10 Pitch"/>
+        </w:rPr>
+      </w:pPr>
+      <w:r>
+        <w:rPr>
+          <w:rFonts w:ascii="Courier 10 Pitch" w:hAnsi="Courier 10 Pitch"/>
+        </w:rPr>
+      </w:r>
+    </w:p>
+    <w:p>
+      <w:pPr>
+        <w:pStyle w:val="Normal"/>
+        <w:rPr>
+          <w:rFonts w:ascii="Courier 10 Pitch" w:hAnsi="Courier 10 Pitch"/>
+        </w:rPr>
+      </w:pPr>
+      <w:r>
+        <w:rPr>
+          <w:rFonts w:ascii="Courier 10 Pitch" w:hAnsi="Courier 10 Pitch"/>
+        </w:rPr>
+      </w:r>
+    </w:p>
+    <w:p>
+      <w:pPr>
+        <w:pStyle w:val="Normal"/>
+        <w:rPr>
+          <w:rFonts w:ascii="Courier 10 Pitch" w:hAnsi="Courier 10 Pitch"/>
+        </w:rPr>
+      </w:pPr>
+      <w:r>
+        <w:rPr>
+          <w:rFonts w:ascii="Courier 10 Pitch" w:hAnsi="Courier 10 Pitch"/>
+        </w:rPr>
+      </w:r>
+    </w:p>
+    <w:p>
+      <w:pPr>
+        <w:pStyle w:val="Normal"/>
+        <w:rPr>
+          <w:rFonts w:ascii="Courier 10 Pitch" w:hAnsi="Courier 10 Pitch"/>
+        </w:rPr>
+      </w:pPr>
+      <w:r>
+        <w:rPr>
+          <w:rFonts w:ascii="Courier 10 Pitch" w:hAnsi="Courier 10 Pitch"/>
+        </w:rPr>
       </w:r>
       <w:r>
         <w:br w:type="page"/>
@@ -2496,9 +2573,6 @@
         <w:rPr/>
       </w:pPr>
       <w:r>
-        <w:rPr>
-          <w:rFonts w:ascii="Courier 10 Pitch" w:hAnsi="Courier 10 Pitch"/>
-        </w:rPr>
         <w:drawing>
           <wp:anchor behindDoc="0" distT="0" distB="0" distL="0" distR="0" simplePos="0" locked="0" layoutInCell="1" allowOverlap="1" relativeHeight="21">
             <wp:simplePos x="0" y="0"/>
@@ -2549,7 +2623,13 @@
         <w:rPr>
           <w:rFonts w:ascii="Courier 10 Pitch" w:hAnsi="Courier 10 Pitch"/>
         </w:rPr>
-        <w:t>19.</w:t>
+        <w:t>1</w:t>
+      </w:r>
+      <w:r>
+        <w:rPr>
+          <w:rFonts w:ascii="Courier 10 Pitch" w:hAnsi="Courier 10 Pitch"/>
+        </w:rPr>
+        <w:t>9.</w:t>
         <w:br/>
       </w:r>
     </w:p>
@@ -2561,7 +2641,9 @@
         </w:rPr>
       </w:pPr>
       <w:r>
-        <w:rPr/>
+        <w:rPr>
+          <w:rFonts w:ascii="Courier 10 Pitch" w:hAnsi="Courier 10 Pitch"/>
+        </w:rPr>
       </w:r>
     </w:p>
     <w:p>
@@ -2703,26 +2785,27 @@
     <w:p>
       <w:pPr>
         <w:pStyle w:val="Normal"/>
-        <w:rPr>
-          <w:rFonts w:ascii="Courier 10 Pitch" w:hAnsi="Courier 10 Pitch"/>
-        </w:rPr>
-      </w:pPr>
-      <w:r>
-        <w:rPr/>
-      </w:r>
-    </w:p>
-    <w:p>
-      <w:pPr>
-        <w:pStyle w:val="Normal"/>
         <w:jc w:val="left"/>
-        <w:rPr/>
-      </w:pPr>
-      <w:r>
-        <w:rPr>
-          <w:rFonts w:ascii="Courier 10 Pitch" w:hAnsi="Courier 10 Pitch"/>
-        </w:rPr>
-        <w:tab/>
-      </w:r>
+        <w:rPr>
+          <w:rFonts w:ascii="Courier 10 Pitch" w:hAnsi="Courier 10 Pitch"/>
+          <w:sz w:val="32"/>
+          <w:szCs w:val="32"/>
+        </w:rPr>
+      </w:pPr>
+      <w:r>
+        <w:rPr>
+          <w:rFonts w:ascii="Courier 10 Pitch" w:hAnsi="Courier 10 Pitch"/>
+          <w:sz w:val="32"/>
+          <w:szCs w:val="32"/>
+        </w:rPr>
+      </w:r>
+    </w:p>
+    <w:p>
+      <w:pPr>
+        <w:pStyle w:val="Normal"/>
+        <w:jc w:val="left"/>
+        <w:rPr/>
+      </w:pPr>
       <w:r>
         <w:rPr>
           <w:rFonts w:ascii="Courier 10 Pitch" w:hAnsi="Courier 10 Pitch"/>
